--- a/DeTai/Baocaobaitap_Nhom09.docx
+++ b/DeTai/Baocaobaitap_Nhom09.docx
@@ -5831,6 +5831,32 @@
     </w:p>
     <w:p>
       <w:pPr>
+        <w:rPr>
+          <w:rFonts w:cs="Times New Roman"/>
+        </w:rPr>
+      </w:pPr>
+      <w:r>
+        <w:rPr>
+          <w:rFonts w:cs="Times New Roman"/>
+          <w:noProof/>
+        </w:rPr>
+        <w:drawing>
+          <wp:inline distT="0" distB="0" distL="0" distR="0" wp14:anchorId="6B8E74D5" wp14:editId="2ACE8B8C">
+            <wp:extent cx="5486400" cy="3200400"/>
+            <wp:effectExtent l="0" t="0" r="0" b="19050"/>
+            <wp:docPr id="1764590493" name="Diagram 3"/>
+            <wp:cNvGraphicFramePr/>
+            <a:graphic xmlns:a="http://schemas.openxmlformats.org/drawingml/2006/main">
+              <a:graphicData uri="http://schemas.openxmlformats.org/drawingml/2006/diagram">
+                <dgm:relIds xmlns:dgm="http://schemas.openxmlformats.org/drawingml/2006/diagram" xmlns:r="http://schemas.openxmlformats.org/officeDocument/2006/relationships" r:dm="rId10" r:lo="rId11" r:qs="rId12" r:cs="rId13"/>
+              </a:graphicData>
+            </a:graphic>
+          </wp:inline>
+        </w:drawing>
+      </w:r>
+    </w:p>
+    <w:p>
+      <w:pPr>
         <w:pStyle w:val="Heading2"/>
         <w:rPr>
           <w:rFonts w:cs="Times New Roman"/>
@@ -6057,12 +6083,12 @@
       </w:pPr>
     </w:p>
     <w:sectPr>
-      <w:headerReference w:type="even" r:id="rId10"/>
-      <w:headerReference w:type="default" r:id="rId11"/>
-      <w:footerReference w:type="even" r:id="rId12"/>
-      <w:footerReference w:type="default" r:id="rId13"/>
-      <w:headerReference w:type="first" r:id="rId14"/>
-      <w:footerReference w:type="first" r:id="rId15"/>
+      <w:headerReference w:type="even" r:id="rId15"/>
+      <w:headerReference w:type="default" r:id="rId16"/>
+      <w:footerReference w:type="even" r:id="rId17"/>
+      <w:footerReference w:type="default" r:id="rId18"/>
+      <w:headerReference w:type="first" r:id="rId19"/>
+      <w:footerReference w:type="first" r:id="rId20"/>
       <w:pgSz w:w="12240" w:h="15840"/>
       <w:pgMar w:top="1440" w:right="1440" w:bottom="1440" w:left="1440" w:header="720" w:footer="720" w:gutter="0"/>
       <w:cols w:space="720"/>
@@ -7935,6 +7961,6652 @@
 </w:styles>
 </file>
 
+<file path=word/diagrams/colors1.xml><?xml version="1.0" encoding="utf-8"?>
+<dgm:colorsDef xmlns:dgm="http://schemas.openxmlformats.org/drawingml/2006/diagram" xmlns:a="http://schemas.openxmlformats.org/drawingml/2006/main" uniqueId="urn:microsoft.com/office/officeart/2005/8/colors/accent1_2">
+  <dgm:title val=""/>
+  <dgm:desc val=""/>
+  <dgm:catLst>
+    <dgm:cat type="accent1" pri="11200"/>
+  </dgm:catLst>
+  <dgm:styleLbl name="node0">
+    <dgm:fillClrLst meth="repeat">
+      <a:schemeClr val="accent1"/>
+    </dgm:fillClrLst>
+    <dgm:linClrLst meth="repeat">
+      <a:schemeClr val="lt1"/>
+    </dgm:linClrLst>
+    <dgm:effectClrLst/>
+    <dgm:txLinClrLst/>
+    <dgm:txFillClrLst/>
+    <dgm:txEffectClrLst/>
+  </dgm:styleLbl>
+  <dgm:styleLbl name="alignNode1">
+    <dgm:fillClrLst meth="repeat">
+      <a:schemeClr val="accent1"/>
+    </dgm:fillClrLst>
+    <dgm:linClrLst meth="repeat">
+      <a:schemeClr val="accent1"/>
+    </dgm:linClrLst>
+    <dgm:effectClrLst/>
+    <dgm:txLinClrLst/>
+    <dgm:txFillClrLst/>
+    <dgm:txEffectClrLst/>
+  </dgm:styleLbl>
+  <dgm:styleLbl name="node1">
+    <dgm:fillClrLst meth="repeat">
+      <a:schemeClr val="accent1"/>
+    </dgm:fillClrLst>
+    <dgm:linClrLst meth="repeat">
+      <a:schemeClr val="lt1"/>
+    </dgm:linClrLst>
+    <dgm:effectClrLst/>
+    <dgm:txLinClrLst/>
+    <dgm:txFillClrLst/>
+    <dgm:txEffectClrLst/>
+  </dgm:styleLbl>
+  <dgm:styleLbl name="lnNode1">
+    <dgm:fillClrLst meth="repeat">
+      <a:schemeClr val="accent1"/>
+    </dgm:fillClrLst>
+    <dgm:linClrLst meth="repeat">
+      <a:schemeClr val="lt1"/>
+    </dgm:linClrLst>
+    <dgm:effectClrLst/>
+    <dgm:txLinClrLst/>
+    <dgm:txFillClrLst/>
+    <dgm:txEffectClrLst/>
+  </dgm:styleLbl>
+  <dgm:styleLbl name="vennNode1">
+    <dgm:fillClrLst meth="repeat">
+      <a:schemeClr val="accent1">
+        <a:alpha val="50000"/>
+      </a:schemeClr>
+    </dgm:fillClrLst>
+    <dgm:linClrLst meth="repeat">
+      <a:schemeClr val="lt1"/>
+    </dgm:linClrLst>
+    <dgm:effectClrLst/>
+    <dgm:txLinClrLst/>
+    <dgm:txFillClrLst/>
+    <dgm:txEffectClrLst/>
+  </dgm:styleLbl>
+  <dgm:styleLbl name="node2">
+    <dgm:fillClrLst meth="repeat">
+      <a:schemeClr val="accent1"/>
+    </dgm:fillClrLst>
+    <dgm:linClrLst meth="repeat">
+      <a:schemeClr val="lt1"/>
+    </dgm:linClrLst>
+    <dgm:effectClrLst/>
+    <dgm:txLinClrLst/>
+    <dgm:txFillClrLst/>
+    <dgm:txEffectClrLst/>
+  </dgm:styleLbl>
+  <dgm:styleLbl name="node3">
+    <dgm:fillClrLst meth="repeat">
+      <a:schemeClr val="accent1"/>
+    </dgm:fillClrLst>
+    <dgm:linClrLst meth="repeat">
+      <a:schemeClr val="lt1"/>
+    </dgm:linClrLst>
+    <dgm:effectClrLst/>
+    <dgm:txLinClrLst/>
+    <dgm:txFillClrLst/>
+    <dgm:txEffectClrLst/>
+  </dgm:styleLbl>
+  <dgm:styleLbl name="node4">
+    <dgm:fillClrLst meth="repeat">
+      <a:schemeClr val="accent1"/>
+    </dgm:fillClrLst>
+    <dgm:linClrLst meth="repeat">
+      <a:schemeClr val="lt1"/>
+    </dgm:linClrLst>
+    <dgm:effectClrLst/>
+    <dgm:txLinClrLst/>
+    <dgm:txFillClrLst/>
+    <dgm:txEffectClrLst/>
+  </dgm:styleLbl>
+  <dgm:styleLbl name="fgImgPlace1">
+    <dgm:fillClrLst meth="repeat">
+      <a:schemeClr val="accent1">
+        <a:tint val="50000"/>
+      </a:schemeClr>
+    </dgm:fillClrLst>
+    <dgm:linClrLst meth="repeat">
+      <a:schemeClr val="lt1"/>
+    </dgm:linClrLst>
+    <dgm:effectClrLst/>
+    <dgm:txLinClrLst/>
+    <dgm:txFillClrLst meth="repeat">
+      <a:schemeClr val="lt1"/>
+    </dgm:txFillClrLst>
+    <dgm:txEffectClrLst/>
+  </dgm:styleLbl>
+  <dgm:styleLbl name="alignImgPlace1">
+    <dgm:fillClrLst meth="repeat">
+      <a:schemeClr val="accent1">
+        <a:tint val="50000"/>
+      </a:schemeClr>
+    </dgm:fillClrLst>
+    <dgm:linClrLst meth="repeat">
+      <a:schemeClr val="lt1"/>
+    </dgm:linClrLst>
+    <dgm:effectClrLst/>
+    <dgm:txLinClrLst/>
+    <dgm:txFillClrLst meth="repeat">
+      <a:schemeClr val="lt1"/>
+    </dgm:txFillClrLst>
+    <dgm:txEffectClrLst/>
+  </dgm:styleLbl>
+  <dgm:styleLbl name="bgImgPlace1">
+    <dgm:fillClrLst meth="repeat">
+      <a:schemeClr val="accent1">
+        <a:tint val="50000"/>
+      </a:schemeClr>
+    </dgm:fillClrLst>
+    <dgm:linClrLst meth="repeat">
+      <a:schemeClr val="lt1"/>
+    </dgm:linClrLst>
+    <dgm:effectClrLst/>
+    <dgm:txLinClrLst/>
+    <dgm:txFillClrLst meth="repeat">
+      <a:schemeClr val="lt1"/>
+    </dgm:txFillClrLst>
+    <dgm:txEffectClrLst/>
+  </dgm:styleLbl>
+  <dgm:styleLbl name="sibTrans2D1">
+    <dgm:fillClrLst meth="repeat">
+      <a:schemeClr val="accent1">
+        <a:tint val="60000"/>
+      </a:schemeClr>
+    </dgm:fillClrLst>
+    <dgm:linClrLst meth="repeat">
+      <a:schemeClr val="accent1">
+        <a:tint val="60000"/>
+      </a:schemeClr>
+    </dgm:linClrLst>
+    <dgm:effectClrLst/>
+    <dgm:txLinClrLst/>
+    <dgm:txFillClrLst/>
+    <dgm:txEffectClrLst/>
+  </dgm:styleLbl>
+  <dgm:styleLbl name="fgSibTrans2D1">
+    <dgm:fillClrLst meth="repeat">
+      <a:schemeClr val="accent1">
+        <a:tint val="60000"/>
+      </a:schemeClr>
+    </dgm:fillClrLst>
+    <dgm:linClrLst meth="repeat">
+      <a:schemeClr val="accent1">
+        <a:tint val="60000"/>
+      </a:schemeClr>
+    </dgm:linClrLst>
+    <dgm:effectClrLst/>
+    <dgm:txLinClrLst/>
+    <dgm:txFillClrLst/>
+    <dgm:txEffectClrLst/>
+  </dgm:styleLbl>
+  <dgm:styleLbl name="bgSibTrans2D1">
+    <dgm:fillClrLst meth="repeat">
+      <a:schemeClr val="accent1">
+        <a:tint val="60000"/>
+      </a:schemeClr>
+    </dgm:fillClrLst>
+    <dgm:linClrLst meth="repeat">
+      <a:schemeClr val="accent1">
+        <a:tint val="60000"/>
+      </a:schemeClr>
+    </dgm:linClrLst>
+    <dgm:effectClrLst/>
+    <dgm:txLinClrLst/>
+    <dgm:txFillClrLst/>
+    <dgm:txEffectClrLst/>
+  </dgm:styleLbl>
+  <dgm:styleLbl name="sibTrans1D1">
+    <dgm:fillClrLst meth="repeat">
+      <a:schemeClr val="accent1"/>
+    </dgm:fillClrLst>
+    <dgm:linClrLst meth="repeat">
+      <a:schemeClr val="accent1"/>
+    </dgm:linClrLst>
+    <dgm:effectClrLst/>
+    <dgm:txLinClrLst/>
+    <dgm:txFillClrLst meth="repeat">
+      <a:schemeClr val="tx1"/>
+    </dgm:txFillClrLst>
+    <dgm:txEffectClrLst/>
+  </dgm:styleLbl>
+  <dgm:styleLbl name="callout">
+    <dgm:fillClrLst meth="repeat">
+      <a:schemeClr val="accent1"/>
+    </dgm:fillClrLst>
+    <dgm:linClrLst meth="repeat">
+      <a:schemeClr val="accent1">
+        <a:tint val="50000"/>
+      </a:schemeClr>
+    </dgm:linClrLst>
+    <dgm:effectClrLst/>
+    <dgm:txLinClrLst/>
+    <dgm:txFillClrLst meth="repeat">
+      <a:schemeClr val="tx1"/>
+    </dgm:txFillClrLst>
+    <dgm:txEffectClrLst/>
+  </dgm:styleLbl>
+  <dgm:styleLbl name="asst0">
+    <dgm:fillClrLst meth="repeat">
+      <a:schemeClr val="accent1"/>
+    </dgm:fillClrLst>
+    <dgm:linClrLst meth="repeat">
+      <a:schemeClr val="lt1"/>
+    </dgm:linClrLst>
+    <dgm:effectClrLst/>
+    <dgm:txLinClrLst/>
+    <dgm:txFillClrLst/>
+    <dgm:txEffectClrLst/>
+  </dgm:styleLbl>
+  <dgm:styleLbl name="asst1">
+    <dgm:fillClrLst meth="repeat">
+      <a:schemeClr val="accent1"/>
+    </dgm:fillClrLst>
+    <dgm:linClrLst meth="repeat">
+      <a:schemeClr val="lt1"/>
+    </dgm:linClrLst>
+    <dgm:effectClrLst/>
+    <dgm:txLinClrLst/>
+    <dgm:txFillClrLst/>
+    <dgm:txEffectClrLst/>
+  </dgm:styleLbl>
+  <dgm:styleLbl name="asst2">
+    <dgm:fillClrLst meth="repeat">
+      <a:schemeClr val="accent1"/>
+    </dgm:fillClrLst>
+    <dgm:linClrLst meth="repeat">
+      <a:schemeClr val="lt1"/>
+    </dgm:linClrLst>
+    <dgm:effectClrLst/>
+    <dgm:txLinClrLst/>
+    <dgm:txFillClrLst/>
+    <dgm:txEffectClrLst/>
+  </dgm:styleLbl>
+  <dgm:styleLbl name="asst3">
+    <dgm:fillClrLst meth="repeat">
+      <a:schemeClr val="accent1"/>
+    </dgm:fillClrLst>
+    <dgm:linClrLst meth="repeat">
+      <a:schemeClr val="lt1"/>
+    </dgm:linClrLst>
+    <dgm:effectClrLst/>
+    <dgm:txLinClrLst/>
+    <dgm:txFillClrLst/>
+    <dgm:txEffectClrLst/>
+  </dgm:styleLbl>
+  <dgm:styleLbl name="asst4">
+    <dgm:fillClrLst meth="repeat">
+      <a:schemeClr val="accent1"/>
+    </dgm:fillClrLst>
+    <dgm:linClrLst meth="repeat">
+      <a:schemeClr val="lt1"/>
+    </dgm:linClrLst>
+    <dgm:effectClrLst/>
+    <dgm:txLinClrLst/>
+    <dgm:txFillClrLst/>
+    <dgm:txEffectClrLst/>
+  </dgm:styleLbl>
+  <dgm:styleLbl name="parChTrans2D1">
+    <dgm:fillClrLst meth="repeat">
+      <a:schemeClr val="accent1">
+        <a:tint val="60000"/>
+      </a:schemeClr>
+    </dgm:fillClrLst>
+    <dgm:linClrLst meth="repeat">
+      <a:schemeClr val="accent1">
+        <a:tint val="60000"/>
+      </a:schemeClr>
+    </dgm:linClrLst>
+    <dgm:effectClrLst/>
+    <dgm:txLinClrLst/>
+    <dgm:txFillClrLst meth="repeat">
+      <a:schemeClr val="lt1"/>
+    </dgm:txFillClrLst>
+    <dgm:txEffectClrLst/>
+  </dgm:styleLbl>
+  <dgm:styleLbl name="parChTrans2D2">
+    <dgm:fillClrLst meth="repeat">
+      <a:schemeClr val="accent1"/>
+    </dgm:fillClrLst>
+    <dgm:linClrLst meth="repeat">
+      <a:schemeClr val="accent1"/>
+    </dgm:linClrLst>
+    <dgm:effectClrLst/>
+    <dgm:txLinClrLst/>
+    <dgm:txFillClrLst meth="repeat">
+      <a:schemeClr val="lt1"/>
+    </dgm:txFillClrLst>
+    <dgm:txEffectClrLst/>
+  </dgm:styleLbl>
+  <dgm:styleLbl name="parChTrans2D3">
+    <dgm:fillClrLst meth="repeat">
+      <a:schemeClr val="accent1"/>
+    </dgm:fillClrLst>
+    <dgm:linClrLst meth="repeat">
+      <a:schemeClr val="accent1"/>
+    </dgm:linClrLst>
+    <dgm:effectClrLst/>
+    <dgm:txLinClrLst/>
+    <dgm:txFillClrLst meth="repeat">
+      <a:schemeClr val="lt1"/>
+    </dgm:txFillClrLst>
+    <dgm:txEffectClrLst/>
+  </dgm:styleLbl>
+  <dgm:styleLbl name="parChTrans2D4">
+    <dgm:fillClrLst meth="repeat">
+      <a:schemeClr val="accent1"/>
+    </dgm:fillClrLst>
+    <dgm:linClrLst meth="repeat">
+      <a:schemeClr val="accent1"/>
+    </dgm:linClrLst>
+    <dgm:effectClrLst/>
+    <dgm:txLinClrLst/>
+    <dgm:txFillClrLst meth="repeat">
+      <a:schemeClr val="lt1"/>
+    </dgm:txFillClrLst>
+    <dgm:txEffectClrLst/>
+  </dgm:styleLbl>
+  <dgm:styleLbl name="parChTrans1D1">
+    <dgm:fillClrLst meth="repeat">
+      <a:schemeClr val="accent1"/>
+    </dgm:fillClrLst>
+    <dgm:linClrLst meth="repeat">
+      <a:schemeClr val="accent1">
+        <a:shade val="60000"/>
+      </a:schemeClr>
+    </dgm:linClrLst>
+    <dgm:effectClrLst/>
+    <dgm:txLinClrLst/>
+    <dgm:txFillClrLst meth="repeat">
+      <a:schemeClr val="tx1"/>
+    </dgm:txFillClrLst>
+    <dgm:txEffectClrLst/>
+  </dgm:styleLbl>
+  <dgm:styleLbl name="parChTrans1D2">
+    <dgm:fillClrLst meth="repeat">
+      <a:schemeClr val="accent1"/>
+    </dgm:fillClrLst>
+    <dgm:linClrLst meth="repeat">
+      <a:schemeClr val="accent1">
+        <a:shade val="60000"/>
+      </a:schemeClr>
+    </dgm:linClrLst>
+    <dgm:effectClrLst/>
+    <dgm:txLinClrLst/>
+    <dgm:txFillClrLst meth="repeat">
+      <a:schemeClr val="tx1"/>
+    </dgm:txFillClrLst>
+    <dgm:txEffectClrLst/>
+  </dgm:styleLbl>
+  <dgm:styleLbl name="parChTrans1D3">
+    <dgm:fillClrLst meth="repeat">
+      <a:schemeClr val="accent1"/>
+    </dgm:fillClrLst>
+    <dgm:linClrLst meth="repeat">
+      <a:schemeClr val="accent1">
+        <a:shade val="80000"/>
+      </a:schemeClr>
+    </dgm:linClrLst>
+    <dgm:effectClrLst/>
+    <dgm:txLinClrLst/>
+    <dgm:txFillClrLst meth="repeat">
+      <a:schemeClr val="tx1"/>
+    </dgm:txFillClrLst>
+    <dgm:txEffectClrLst/>
+  </dgm:styleLbl>
+  <dgm:styleLbl name="parChTrans1D4">
+    <dgm:fillClrLst meth="repeat">
+      <a:schemeClr val="accent1"/>
+    </dgm:fillClrLst>
+    <dgm:linClrLst meth="repeat">
+      <a:schemeClr val="accent1">
+        <a:shade val="80000"/>
+      </a:schemeClr>
+    </dgm:linClrLst>
+    <dgm:effectClrLst/>
+    <dgm:txLinClrLst/>
+    <dgm:txFillClrLst meth="repeat">
+      <a:schemeClr val="tx1"/>
+    </dgm:txFillClrLst>
+    <dgm:txEffectClrLst/>
+  </dgm:styleLbl>
+  <dgm:styleLbl name="fgAcc1">
+    <dgm:fillClrLst meth="repeat">
+      <a:schemeClr val="lt1">
+        <a:alpha val="90000"/>
+      </a:schemeClr>
+    </dgm:fillClrLst>
+    <dgm:linClrLst meth="repeat">
+      <a:schemeClr val="accent1"/>
+    </dgm:linClrLst>
+    <dgm:effectClrLst/>
+    <dgm:txLinClrLst/>
+    <dgm:txFillClrLst meth="repeat">
+      <a:schemeClr val="dk1"/>
+    </dgm:txFillClrLst>
+    <dgm:txEffectClrLst/>
+  </dgm:styleLbl>
+  <dgm:styleLbl name="conFgAcc1">
+    <dgm:fillClrLst meth="repeat">
+      <a:schemeClr val="lt1">
+        <a:alpha val="90000"/>
+      </a:schemeClr>
+    </dgm:fillClrLst>
+    <dgm:linClrLst meth="repeat">
+      <a:schemeClr val="accent1"/>
+    </dgm:linClrLst>
+    <dgm:effectClrLst/>
+    <dgm:txLinClrLst/>
+    <dgm:txFillClrLst meth="repeat">
+      <a:schemeClr val="dk1"/>
+    </dgm:txFillClrLst>
+    <dgm:txEffectClrLst/>
+  </dgm:styleLbl>
+  <dgm:styleLbl name="alignAcc1">
+    <dgm:fillClrLst meth="repeat">
+      <a:schemeClr val="lt1">
+        <a:alpha val="90000"/>
+      </a:schemeClr>
+    </dgm:fillClrLst>
+    <dgm:linClrLst meth="repeat">
+      <a:schemeClr val="accent1"/>
+    </dgm:linClrLst>
+    <dgm:effectClrLst/>
+    <dgm:txLinClrLst/>
+    <dgm:txFillClrLst meth="repeat">
+      <a:schemeClr val="dk1"/>
+    </dgm:txFillClrLst>
+    <dgm:txEffectClrLst/>
+  </dgm:styleLbl>
+  <dgm:styleLbl name="trAlignAcc1">
+    <dgm:fillClrLst meth="repeat">
+      <a:schemeClr val="lt1">
+        <a:alpha val="40000"/>
+      </a:schemeClr>
+    </dgm:fillClrLst>
+    <dgm:linClrLst meth="repeat">
+      <a:schemeClr val="accent1"/>
+    </dgm:linClrLst>
+    <dgm:effectClrLst/>
+    <dgm:txLinClrLst/>
+    <dgm:txFillClrLst meth="repeat">
+      <a:schemeClr val="dk1"/>
+    </dgm:txFillClrLst>
+    <dgm:txEffectClrLst/>
+  </dgm:styleLbl>
+  <dgm:styleLbl name="bgAcc1">
+    <dgm:fillClrLst meth="repeat">
+      <a:schemeClr val="lt1">
+        <a:alpha val="90000"/>
+      </a:schemeClr>
+    </dgm:fillClrLst>
+    <dgm:linClrLst meth="repeat">
+      <a:schemeClr val="accent1"/>
+    </dgm:linClrLst>
+    <dgm:effectClrLst/>
+    <dgm:txLinClrLst/>
+    <dgm:txFillClrLst meth="repeat">
+      <a:schemeClr val="dk1"/>
+    </dgm:txFillClrLst>
+    <dgm:txEffectClrLst/>
+  </dgm:styleLbl>
+  <dgm:styleLbl name="solidFgAcc1">
+    <dgm:fillClrLst meth="repeat">
+      <a:schemeClr val="lt1"/>
+    </dgm:fillClrLst>
+    <dgm:linClrLst meth="repeat">
+      <a:schemeClr val="accent1"/>
+    </dgm:linClrLst>
+    <dgm:effectClrLst/>
+    <dgm:txLinClrLst/>
+    <dgm:txFillClrLst meth="repeat">
+      <a:schemeClr val="dk1"/>
+    </dgm:txFillClrLst>
+    <dgm:txEffectClrLst/>
+  </dgm:styleLbl>
+  <dgm:styleLbl name="solidAlignAcc1">
+    <dgm:fillClrLst meth="repeat">
+      <a:schemeClr val="lt1"/>
+    </dgm:fillClrLst>
+    <dgm:linClrLst meth="repeat">
+      <a:schemeClr val="accent1"/>
+    </dgm:linClrLst>
+    <dgm:effectClrLst/>
+    <dgm:txLinClrLst/>
+    <dgm:txFillClrLst meth="repeat">
+      <a:schemeClr val="dk1"/>
+    </dgm:txFillClrLst>
+    <dgm:txEffectClrLst/>
+  </dgm:styleLbl>
+  <dgm:styleLbl name="solidBgAcc1">
+    <dgm:fillClrLst meth="repeat">
+      <a:schemeClr val="lt1"/>
+    </dgm:fillClrLst>
+    <dgm:linClrLst meth="repeat">
+      <a:schemeClr val="accent1"/>
+    </dgm:linClrLst>
+    <dgm:effectClrLst/>
+    <dgm:txLinClrLst/>
+    <dgm:txFillClrLst meth="repeat">
+      <a:schemeClr val="dk1"/>
+    </dgm:txFillClrLst>
+    <dgm:txEffectClrLst/>
+  </dgm:styleLbl>
+  <dgm:styleLbl name="fgAccFollowNode1">
+    <dgm:fillClrLst meth="repeat">
+      <a:schemeClr val="accent1">
+        <a:alpha val="90000"/>
+        <a:tint val="40000"/>
+      </a:schemeClr>
+    </dgm:fillClrLst>
+    <dgm:linClrLst meth="repeat">
+      <a:schemeClr val="accent1">
+        <a:alpha val="90000"/>
+        <a:tint val="40000"/>
+      </a:schemeClr>
+    </dgm:linClrLst>
+    <dgm:effectClrLst/>
+    <dgm:txLinClrLst/>
+    <dgm:txFillClrLst meth="repeat">
+      <a:schemeClr val="dk1"/>
+    </dgm:txFillClrLst>
+    <dgm:txEffectClrLst/>
+  </dgm:styleLbl>
+  <dgm:styleLbl name="alignAccFollowNode1">
+    <dgm:fillClrLst meth="repeat">
+      <a:schemeClr val="accent1">
+        <a:alpha val="90000"/>
+        <a:tint val="40000"/>
+      </a:schemeClr>
+    </dgm:fillClrLst>
+    <dgm:linClrLst meth="repeat">
+      <a:schemeClr val="accent1">
+        <a:alpha val="90000"/>
+        <a:tint val="40000"/>
+      </a:schemeClr>
+    </dgm:linClrLst>
+    <dgm:effectClrLst/>
+    <dgm:txLinClrLst/>
+    <dgm:txFillClrLst meth="repeat">
+      <a:schemeClr val="dk1"/>
+    </dgm:txFillClrLst>
+    <dgm:txEffectClrLst/>
+  </dgm:styleLbl>
+  <dgm:styleLbl name="bgAccFollowNode1">
+    <dgm:fillClrLst meth="repeat">
+      <a:schemeClr val="accent1">
+        <a:alpha val="90000"/>
+        <a:tint val="40000"/>
+      </a:schemeClr>
+    </dgm:fillClrLst>
+    <dgm:linClrLst meth="repeat">
+      <a:schemeClr val="accent1">
+        <a:alpha val="90000"/>
+        <a:tint val="40000"/>
+      </a:schemeClr>
+    </dgm:linClrLst>
+    <dgm:effectClrLst/>
+    <dgm:txLinClrLst/>
+    <dgm:txFillClrLst meth="repeat">
+      <a:schemeClr val="dk1"/>
+    </dgm:txFillClrLst>
+    <dgm:txEffectClrLst/>
+  </dgm:styleLbl>
+  <dgm:styleLbl name="fgAcc0">
+    <dgm:fillClrLst meth="repeat">
+      <a:schemeClr val="lt1">
+        <a:alpha val="90000"/>
+      </a:schemeClr>
+    </dgm:fillClrLst>
+    <dgm:linClrLst meth="repeat">
+      <a:schemeClr val="accent1"/>
+    </dgm:linClrLst>
+    <dgm:effectClrLst/>
+    <dgm:txLinClrLst/>
+    <dgm:txFillClrLst meth="repeat">
+      <a:schemeClr val="dk1"/>
+    </dgm:txFillClrLst>
+    <dgm:txEffectClrLst/>
+  </dgm:styleLbl>
+  <dgm:styleLbl name="fgAcc2">
+    <dgm:fillClrLst meth="repeat">
+      <a:schemeClr val="lt1">
+        <a:alpha val="90000"/>
+      </a:schemeClr>
+    </dgm:fillClrLst>
+    <dgm:linClrLst meth="repeat">
+      <a:schemeClr val="accent1"/>
+    </dgm:linClrLst>
+    <dgm:effectClrLst/>
+    <dgm:txLinClrLst/>
+    <dgm:txFillClrLst meth="repeat">
+      <a:schemeClr val="dk1"/>
+    </dgm:txFillClrLst>
+    <dgm:txEffectClrLst/>
+  </dgm:styleLbl>
+  <dgm:styleLbl name="fgAcc3">
+    <dgm:fillClrLst meth="repeat">
+      <a:schemeClr val="lt1">
+        <a:alpha val="90000"/>
+      </a:schemeClr>
+    </dgm:fillClrLst>
+    <dgm:linClrLst meth="repeat">
+      <a:schemeClr val="accent1"/>
+    </dgm:linClrLst>
+    <dgm:effectClrLst/>
+    <dgm:txLinClrLst/>
+    <dgm:txFillClrLst meth="repeat">
+      <a:schemeClr val="dk1"/>
+    </dgm:txFillClrLst>
+    <dgm:txEffectClrLst/>
+  </dgm:styleLbl>
+  <dgm:styleLbl name="fgAcc4">
+    <dgm:fillClrLst meth="repeat">
+      <a:schemeClr val="lt1">
+        <a:alpha val="90000"/>
+      </a:schemeClr>
+    </dgm:fillClrLst>
+    <dgm:linClrLst meth="repeat">
+      <a:schemeClr val="accent1"/>
+    </dgm:linClrLst>
+    <dgm:effectClrLst/>
+    <dgm:txLinClrLst/>
+    <dgm:txFillClrLst meth="repeat">
+      <a:schemeClr val="dk1"/>
+    </dgm:txFillClrLst>
+    <dgm:txEffectClrLst/>
+  </dgm:styleLbl>
+  <dgm:styleLbl name="bgShp">
+    <dgm:fillClrLst meth="repeat">
+      <a:schemeClr val="accent1">
+        <a:tint val="40000"/>
+      </a:schemeClr>
+    </dgm:fillClrLst>
+    <dgm:linClrLst meth="repeat">
+      <a:schemeClr val="accent1"/>
+    </dgm:linClrLst>
+    <dgm:effectClrLst/>
+    <dgm:txLinClrLst/>
+    <dgm:txFillClrLst meth="repeat">
+      <a:schemeClr val="dk1"/>
+    </dgm:txFillClrLst>
+    <dgm:txEffectClrLst/>
+  </dgm:styleLbl>
+  <dgm:styleLbl name="dkBgShp">
+    <dgm:fillClrLst meth="repeat">
+      <a:schemeClr val="accent1">
+        <a:shade val="80000"/>
+      </a:schemeClr>
+    </dgm:fillClrLst>
+    <dgm:linClrLst meth="repeat">
+      <a:schemeClr val="accent1"/>
+    </dgm:linClrLst>
+    <dgm:effectClrLst/>
+    <dgm:txLinClrLst/>
+    <dgm:txFillClrLst meth="repeat">
+      <a:schemeClr val="lt1"/>
+    </dgm:txFillClrLst>
+    <dgm:txEffectClrLst/>
+  </dgm:styleLbl>
+  <dgm:styleLbl name="trBgShp">
+    <dgm:fillClrLst meth="repeat">
+      <a:schemeClr val="accent1">
+        <a:tint val="50000"/>
+        <a:alpha val="40000"/>
+      </a:schemeClr>
+    </dgm:fillClrLst>
+    <dgm:linClrLst meth="repeat">
+      <a:schemeClr val="accent1"/>
+    </dgm:linClrLst>
+    <dgm:effectClrLst/>
+    <dgm:txLinClrLst/>
+    <dgm:txFillClrLst meth="repeat">
+      <a:schemeClr val="lt1"/>
+    </dgm:txFillClrLst>
+    <dgm:txEffectClrLst/>
+  </dgm:styleLbl>
+  <dgm:styleLbl name="fgShp">
+    <dgm:fillClrLst meth="repeat">
+      <a:schemeClr val="accent1">
+        <a:tint val="60000"/>
+      </a:schemeClr>
+    </dgm:fillClrLst>
+    <dgm:linClrLst meth="repeat">
+      <a:schemeClr val="lt1"/>
+    </dgm:linClrLst>
+    <dgm:effectClrLst/>
+    <dgm:txLinClrLst/>
+    <dgm:txFillClrLst meth="repeat">
+      <a:schemeClr val="dk1"/>
+    </dgm:txFillClrLst>
+    <dgm:txEffectClrLst/>
+  </dgm:styleLbl>
+  <dgm:styleLbl name="revTx">
+    <dgm:fillClrLst meth="repeat">
+      <a:schemeClr val="lt1">
+        <a:alpha val="0"/>
+      </a:schemeClr>
+    </dgm:fillClrLst>
+    <dgm:linClrLst meth="repeat">
+      <a:schemeClr val="dk1">
+        <a:alpha val="0"/>
+      </a:schemeClr>
+    </dgm:linClrLst>
+    <dgm:effectClrLst/>
+    <dgm:txLinClrLst/>
+    <dgm:txFillClrLst meth="repeat">
+      <a:schemeClr val="tx1"/>
+    </dgm:txFillClrLst>
+    <dgm:txEffectClrLst/>
+  </dgm:styleLbl>
+</dgm:colorsDef>
+</file>
+
+<file path=word/diagrams/data1.xml><?xml version="1.0" encoding="utf-8"?>
+<dgm:dataModel xmlns:dgm="http://schemas.openxmlformats.org/drawingml/2006/diagram" xmlns:a="http://schemas.openxmlformats.org/drawingml/2006/main">
+  <dgm:ptLst>
+    <dgm:pt modelId="{63392A05-3F87-4241-AF5F-2EF1CA3DA447}" type="doc">
+      <dgm:prSet loTypeId="urn:microsoft.com/office/officeart/2005/8/layout/orgChart1" loCatId="hierarchy" qsTypeId="urn:microsoft.com/office/officeart/2005/8/quickstyle/simple1" qsCatId="simple" csTypeId="urn:microsoft.com/office/officeart/2005/8/colors/accent1_2" csCatId="accent1" phldr="1"/>
+      <dgm:spPr/>
+      <dgm:t>
+        <a:bodyPr/>
+        <a:lstStyle/>
+        <a:p>
+          <a:endParaRPr lang="en-US"/>
+        </a:p>
+      </dgm:t>
+    </dgm:pt>
+    <dgm:pt modelId="{45B5B7CC-62A6-4493-9B2C-E960F2DD0A76}">
+      <dgm:prSet phldrT="[Text]"/>
+      <dgm:spPr/>
+      <dgm:t>
+        <a:bodyPr/>
+        <a:lstStyle/>
+        <a:p>
+          <a:r>
+            <a:rPr lang="en-US"/>
+            <a:t>Tin học hóa Đại học MC</a:t>
+          </a:r>
+        </a:p>
+      </dgm:t>
+    </dgm:pt>
+    <dgm:pt modelId="{7F96EFCA-4DFB-4D6A-8490-40C04CE8D301}" type="parTrans" cxnId="{5480ECB8-019A-4DBF-B427-DAC60BFC41B3}">
+      <dgm:prSet/>
+      <dgm:spPr/>
+      <dgm:t>
+        <a:bodyPr/>
+        <a:lstStyle/>
+        <a:p>
+          <a:endParaRPr lang="en-US"/>
+        </a:p>
+      </dgm:t>
+    </dgm:pt>
+    <dgm:pt modelId="{8B04FF85-951C-4DD4-8289-DEACB2955823}" type="sibTrans" cxnId="{5480ECB8-019A-4DBF-B427-DAC60BFC41B3}">
+      <dgm:prSet/>
+      <dgm:spPr/>
+      <dgm:t>
+        <a:bodyPr/>
+        <a:lstStyle/>
+        <a:p>
+          <a:endParaRPr lang="en-US"/>
+        </a:p>
+      </dgm:t>
+    </dgm:pt>
+    <dgm:pt modelId="{C26A11E1-3984-46F6-B2E3-E8E88C829C5D}">
+      <dgm:prSet phldrT="[Text]"/>
+      <dgm:spPr/>
+      <dgm:t>
+        <a:bodyPr/>
+        <a:lstStyle/>
+        <a:p>
+          <a:r>
+            <a:rPr lang="en-US"/>
+            <a:t>Khởi động dự án</a:t>
+          </a:r>
+        </a:p>
+      </dgm:t>
+    </dgm:pt>
+    <dgm:pt modelId="{8BA4F855-11E9-4C26-846D-F682EA8C6BBD}" type="parTrans" cxnId="{F0D459D9-11D5-4EBF-BA1B-1D8FCC971BAE}">
+      <dgm:prSet/>
+      <dgm:spPr/>
+    </dgm:pt>
+    <dgm:pt modelId="{CA2C74BF-AB73-432C-9B43-FE3E73F30E7A}" type="sibTrans" cxnId="{F0D459D9-11D5-4EBF-BA1B-1D8FCC971BAE}">
+      <dgm:prSet/>
+      <dgm:spPr/>
+    </dgm:pt>
+    <dgm:pt modelId="{791B6900-2DEF-412B-B975-2DDE60D95DE9}">
+      <dgm:prSet phldrT="[Text]"/>
+      <dgm:spPr/>
+      <dgm:t>
+        <a:bodyPr/>
+        <a:lstStyle/>
+        <a:p>
+          <a:r>
+            <a:rPr lang="en-US"/>
+            <a:t>Xác định yêu cầu ban đầu </a:t>
+          </a:r>
+        </a:p>
+      </dgm:t>
+    </dgm:pt>
+    <dgm:pt modelId="{0CE387C5-06CE-4059-BB98-5EA10CDF2337}" type="parTrans" cxnId="{0C9E2CC9-99CD-41A2-8515-03A9CB0166B4}">
+      <dgm:prSet/>
+      <dgm:spPr/>
+    </dgm:pt>
+    <dgm:pt modelId="{48811755-17A6-4B54-9904-7D1797CD9F6E}" type="sibTrans" cxnId="{0C9E2CC9-99CD-41A2-8515-03A9CB0166B4}">
+      <dgm:prSet/>
+      <dgm:spPr/>
+    </dgm:pt>
+    <dgm:pt modelId="{8E597EDC-B86D-44EB-8576-94BFB6B82D7E}">
+      <dgm:prSet phldrT="[Text]"/>
+      <dgm:spPr/>
+      <dgm:t>
+        <a:bodyPr/>
+        <a:lstStyle/>
+        <a:p>
+          <a:r>
+            <a:rPr lang="en-US"/>
+            <a:t>Lập kế hoạch cho dự án </a:t>
+          </a:r>
+        </a:p>
+      </dgm:t>
+    </dgm:pt>
+    <dgm:pt modelId="{F8E7507B-61A4-4D83-90D8-A7C628F37F21}" type="parTrans" cxnId="{367C97A4-1674-4054-8524-7F703F2C3A77}">
+      <dgm:prSet/>
+      <dgm:spPr/>
+    </dgm:pt>
+    <dgm:pt modelId="{31E51B77-83F1-48D9-ABE5-F68C318EC81D}" type="sibTrans" cxnId="{367C97A4-1674-4054-8524-7F703F2C3A77}">
+      <dgm:prSet/>
+      <dgm:spPr/>
+    </dgm:pt>
+    <dgm:pt modelId="{ADDD6D0C-AB3B-49CA-910E-BF957F0ADCE5}">
+      <dgm:prSet phldrT="[Text]"/>
+      <dgm:spPr/>
+      <dgm:t>
+        <a:bodyPr/>
+        <a:lstStyle/>
+        <a:p>
+          <a:r>
+            <a:rPr lang="en-US"/>
+            <a:t>Phân công đội ngữ làm việc</a:t>
+          </a:r>
+        </a:p>
+      </dgm:t>
+    </dgm:pt>
+    <dgm:pt modelId="{BA74512A-E35C-4BF7-985A-C3343B387401}" type="parTrans" cxnId="{F3C04F55-B05D-4ABD-8892-C6155C30F1D1}">
+      <dgm:prSet/>
+      <dgm:spPr/>
+    </dgm:pt>
+    <dgm:pt modelId="{B2BF524E-5854-43E1-8EB7-507974F4E7E3}" type="sibTrans" cxnId="{F3C04F55-B05D-4ABD-8892-C6155C30F1D1}">
+      <dgm:prSet/>
+      <dgm:spPr/>
+    </dgm:pt>
+    <dgm:pt modelId="{7F318145-570A-4FA3-90EF-DBDCE2609E29}">
+      <dgm:prSet phldrT="[Text]"/>
+      <dgm:spPr/>
+      <dgm:t>
+        <a:bodyPr/>
+        <a:lstStyle/>
+        <a:p>
+          <a:r>
+            <a:rPr lang="en-US"/>
+            <a:t>Phân tích và thiết kế hệ thống</a:t>
+          </a:r>
+        </a:p>
+      </dgm:t>
+    </dgm:pt>
+    <dgm:pt modelId="{293607AC-17BC-4DE9-8671-EF72560584E8}" type="parTrans" cxnId="{D91B1819-566C-4068-AC22-18362C3C77E2}">
+      <dgm:prSet/>
+      <dgm:spPr/>
+    </dgm:pt>
+    <dgm:pt modelId="{A2C13D4E-4CF1-4152-AFFE-C67B2D7104A5}" type="sibTrans" cxnId="{D91B1819-566C-4068-AC22-18362C3C77E2}">
+      <dgm:prSet/>
+      <dgm:spPr/>
+    </dgm:pt>
+    <dgm:pt modelId="{0F04C8E7-DF69-4CD0-BFCA-2F8C8BEF3A7C}">
+      <dgm:prSet phldrT="[Text]"/>
+      <dgm:spPr/>
+      <dgm:t>
+        <a:bodyPr/>
+        <a:lstStyle/>
+        <a:p>
+          <a:r>
+            <a:rPr lang="en-US"/>
+            <a:t>Phân tích yêu cầu chi tiết </a:t>
+          </a:r>
+        </a:p>
+      </dgm:t>
+    </dgm:pt>
+    <dgm:pt modelId="{B87C3AAF-461F-4C49-8525-EE5C2BAABA9D}" type="parTrans" cxnId="{4CF94DDA-7BD7-4D68-9792-D6257B1CC411}">
+      <dgm:prSet/>
+      <dgm:spPr/>
+    </dgm:pt>
+    <dgm:pt modelId="{8D3FB69E-C5EE-47EE-89E3-467A5CB5513F}" type="sibTrans" cxnId="{4CF94DDA-7BD7-4D68-9792-D6257B1CC411}">
+      <dgm:prSet/>
+      <dgm:spPr/>
+    </dgm:pt>
+    <dgm:pt modelId="{342F5380-9024-4EFB-B772-0DC918ADBDF4}">
+      <dgm:prSet phldrT="[Text]"/>
+      <dgm:spPr/>
+      <dgm:t>
+        <a:bodyPr/>
+        <a:lstStyle/>
+        <a:p>
+          <a:r>
+            <a:rPr lang="en-US"/>
+            <a:t>Thiết kế cơ sở dữ liệu </a:t>
+          </a:r>
+        </a:p>
+      </dgm:t>
+    </dgm:pt>
+    <dgm:pt modelId="{5351C0F5-3EF0-4DF9-A541-0EE31318A4CD}" type="parTrans" cxnId="{9C211E42-0CEE-43EA-8B65-DCA0FEB99213}">
+      <dgm:prSet/>
+      <dgm:spPr/>
+    </dgm:pt>
+    <dgm:pt modelId="{702D0228-20AA-4803-BD6B-BB939F1740E5}" type="sibTrans" cxnId="{9C211E42-0CEE-43EA-8B65-DCA0FEB99213}">
+      <dgm:prSet/>
+      <dgm:spPr/>
+    </dgm:pt>
+    <dgm:pt modelId="{2A151931-B22E-4C6B-9BAB-BC17DB76CBED}">
+      <dgm:prSet phldrT="[Text]"/>
+      <dgm:spPr/>
+      <dgm:t>
+        <a:bodyPr/>
+        <a:lstStyle/>
+        <a:p>
+          <a:r>
+            <a:rPr lang="en-US"/>
+            <a:t>Thiết kế hệ thông backend</a:t>
+          </a:r>
+        </a:p>
+      </dgm:t>
+    </dgm:pt>
+    <dgm:pt modelId="{A00D7E13-44B4-4123-A66A-58604445167A}" type="parTrans" cxnId="{B01887E1-1259-40A9-8062-BEAB65BA2D7B}">
+      <dgm:prSet/>
+      <dgm:spPr/>
+    </dgm:pt>
+    <dgm:pt modelId="{906298B5-FF63-4796-A2CE-943139BDF676}" type="sibTrans" cxnId="{B01887E1-1259-40A9-8062-BEAB65BA2D7B}">
+      <dgm:prSet/>
+      <dgm:spPr/>
+    </dgm:pt>
+    <dgm:pt modelId="{D4DC146D-BD46-4F00-98BC-67349FA348B4}">
+      <dgm:prSet phldrT="[Text]"/>
+      <dgm:spPr/>
+      <dgm:t>
+        <a:bodyPr/>
+        <a:lstStyle/>
+        <a:p>
+          <a:r>
+            <a:rPr lang="en-US"/>
+            <a:t>Thiết kế giao diện người dùng</a:t>
+          </a:r>
+        </a:p>
+      </dgm:t>
+    </dgm:pt>
+    <dgm:pt modelId="{27070635-1E28-4A0F-967F-E7C087543F67}" type="parTrans" cxnId="{05E7C8E5-73B3-4FF5-B925-24AA15F7AED1}">
+      <dgm:prSet/>
+      <dgm:spPr/>
+    </dgm:pt>
+    <dgm:pt modelId="{D0BB9D20-7D9F-472F-A6FB-FD9314549F9E}" type="sibTrans" cxnId="{05E7C8E5-73B3-4FF5-B925-24AA15F7AED1}">
+      <dgm:prSet/>
+      <dgm:spPr/>
+    </dgm:pt>
+    <dgm:pt modelId="{87AA61B6-7089-4FE5-A2AB-CFB9027417B8}">
+      <dgm:prSet phldrT="[Text]"/>
+      <dgm:spPr/>
+      <dgm:t>
+        <a:bodyPr/>
+        <a:lstStyle/>
+        <a:p>
+          <a:r>
+            <a:rPr lang="en-US"/>
+            <a:t>Phát treiren hệ thống</a:t>
+          </a:r>
+        </a:p>
+      </dgm:t>
+    </dgm:pt>
+    <dgm:pt modelId="{914D8C8F-7367-46E6-A182-BBDA239E03F2}" type="parTrans" cxnId="{DE24A24A-6D36-4CDA-8661-930FABBCA00D}">
+      <dgm:prSet/>
+      <dgm:spPr/>
+    </dgm:pt>
+    <dgm:pt modelId="{32380079-452E-45BA-BA62-9C5C178C2A07}" type="sibTrans" cxnId="{DE24A24A-6D36-4CDA-8661-930FABBCA00D}">
+      <dgm:prSet/>
+      <dgm:spPr/>
+    </dgm:pt>
+    <dgm:pt modelId="{A5993A89-02C5-4B28-9B01-CDDF062BD82E}">
+      <dgm:prSet phldrT="[Text]"/>
+      <dgm:spPr/>
+      <dgm:t>
+        <a:bodyPr/>
+        <a:lstStyle/>
+        <a:p>
+          <a:r>
+            <a:rPr lang="en-US"/>
+            <a:t>Backend</a:t>
+          </a:r>
+        </a:p>
+      </dgm:t>
+    </dgm:pt>
+    <dgm:pt modelId="{499E9BDC-E0B4-404F-8DDF-7ECA7A367179}" type="parTrans" cxnId="{DE7E9A88-0D43-48C9-8FBA-1EAA12900C5D}">
+      <dgm:prSet/>
+      <dgm:spPr/>
+    </dgm:pt>
+    <dgm:pt modelId="{A18C80A3-3764-488C-9001-77772424466A}" type="sibTrans" cxnId="{DE7E9A88-0D43-48C9-8FBA-1EAA12900C5D}">
+      <dgm:prSet/>
+      <dgm:spPr/>
+    </dgm:pt>
+    <dgm:pt modelId="{2B6836DE-203C-455D-9548-87E2A042A1D0}">
+      <dgm:prSet phldrT="[Text]"/>
+      <dgm:spPr/>
+      <dgm:t>
+        <a:bodyPr/>
+        <a:lstStyle/>
+        <a:p>
+          <a:r>
+            <a:rPr lang="en-US"/>
+            <a:t>Xây dựng cơ sở dữ liệu </a:t>
+          </a:r>
+        </a:p>
+      </dgm:t>
+    </dgm:pt>
+    <dgm:pt modelId="{7C6B9E93-063A-4A24-AE61-4AA955F3835C}" type="parTrans" cxnId="{2952DF3F-A6B9-4C5C-AF23-C1FF94674124}">
+      <dgm:prSet/>
+      <dgm:spPr/>
+    </dgm:pt>
+    <dgm:pt modelId="{292A5DD9-BBE5-402F-8229-2C0672587EDC}" type="sibTrans" cxnId="{2952DF3F-A6B9-4C5C-AF23-C1FF94674124}">
+      <dgm:prSet/>
+      <dgm:spPr/>
+    </dgm:pt>
+    <dgm:pt modelId="{F437D012-4331-4F26-AF32-D633266D4C7A}">
+      <dgm:prSet phldrT="[Text]"/>
+      <dgm:spPr/>
+      <dgm:t>
+        <a:bodyPr/>
+        <a:lstStyle/>
+        <a:p>
+          <a:r>
+            <a:rPr lang="en-US"/>
+            <a:t>Phát triển API cho hệ thống</a:t>
+          </a:r>
+        </a:p>
+      </dgm:t>
+    </dgm:pt>
+    <dgm:pt modelId="{7DEB6270-E9A3-4D8C-9682-5C2E297B04FF}" type="parTrans" cxnId="{389BEAD9-F509-40E5-96E6-BDFC3E5A48F9}">
+      <dgm:prSet/>
+      <dgm:spPr/>
+    </dgm:pt>
+    <dgm:pt modelId="{BEA2B205-3325-4067-9C75-910197D9C3B7}" type="sibTrans" cxnId="{389BEAD9-F509-40E5-96E6-BDFC3E5A48F9}">
+      <dgm:prSet/>
+      <dgm:spPr/>
+    </dgm:pt>
+    <dgm:pt modelId="{011678DA-6728-4935-831B-02CA7C6E58D3}">
+      <dgm:prSet phldrT="[Text]"/>
+      <dgm:spPr/>
+      <dgm:t>
+        <a:bodyPr/>
+        <a:lstStyle/>
+        <a:p>
+          <a:r>
+            <a:rPr lang="en-US"/>
+            <a:t>Tích hợp bảo mật</a:t>
+          </a:r>
+        </a:p>
+      </dgm:t>
+    </dgm:pt>
+    <dgm:pt modelId="{DE9F22A5-784F-4770-A9D5-DDD8DAD9E62D}" type="parTrans" cxnId="{EFF54214-1BD3-4267-876A-242764EB04F5}">
+      <dgm:prSet/>
+      <dgm:spPr/>
+    </dgm:pt>
+    <dgm:pt modelId="{3BE4262E-4B75-48A1-A116-FAF163CDE244}" type="sibTrans" cxnId="{EFF54214-1BD3-4267-876A-242764EB04F5}">
+      <dgm:prSet/>
+      <dgm:spPr/>
+    </dgm:pt>
+    <dgm:pt modelId="{D38D57AE-280D-41A3-A3C0-1EF10B7179A0}">
+      <dgm:prSet phldrT="[Text]"/>
+      <dgm:spPr/>
+      <dgm:t>
+        <a:bodyPr/>
+        <a:lstStyle/>
+        <a:p>
+          <a:r>
+            <a:rPr lang="en-US"/>
+            <a:t>Fontend</a:t>
+          </a:r>
+        </a:p>
+      </dgm:t>
+    </dgm:pt>
+    <dgm:pt modelId="{DFCD3730-F359-4162-A8AC-022599B1EDB9}" type="parTrans" cxnId="{1B011902-BBB8-4144-9894-A1B5E3D1720B}">
+      <dgm:prSet/>
+      <dgm:spPr/>
+    </dgm:pt>
+    <dgm:pt modelId="{6CC56D50-1737-44E9-8405-917D7AD6A81F}" type="sibTrans" cxnId="{1B011902-BBB8-4144-9894-A1B5E3D1720B}">
+      <dgm:prSet/>
+      <dgm:spPr/>
+    </dgm:pt>
+    <dgm:pt modelId="{A11F0769-450E-465D-B98D-2FBFDF73E597}">
+      <dgm:prSet phldrT="[Text]"/>
+      <dgm:spPr/>
+      <dgm:t>
+        <a:bodyPr/>
+        <a:lstStyle/>
+        <a:p>
+          <a:r>
+            <a:rPr lang="en-US"/>
+            <a:t>Phát triển giao diện cho sinh viên</a:t>
+          </a:r>
+        </a:p>
+      </dgm:t>
+    </dgm:pt>
+    <dgm:pt modelId="{D83D4958-14E5-4893-810F-4C3A016006E8}" type="parTrans" cxnId="{10044205-3CD9-4A2A-86E2-C8D66891457E}">
+      <dgm:prSet/>
+      <dgm:spPr/>
+    </dgm:pt>
+    <dgm:pt modelId="{589917B2-218D-4357-A0B3-61175C49E75D}" type="sibTrans" cxnId="{10044205-3CD9-4A2A-86E2-C8D66891457E}">
+      <dgm:prSet/>
+      <dgm:spPr/>
+    </dgm:pt>
+    <dgm:pt modelId="{6B8FB737-97C7-48F1-A19B-4E408D60DBC9}">
+      <dgm:prSet phldrT="[Text]"/>
+      <dgm:spPr/>
+      <dgm:t>
+        <a:bodyPr/>
+        <a:lstStyle/>
+        <a:p>
+          <a:endParaRPr lang="en-US"/>
+        </a:p>
+      </dgm:t>
+    </dgm:pt>
+    <dgm:pt modelId="{6506260A-4CDB-4CFD-8964-FCFE41E85B3F}" type="parTrans" cxnId="{70F4088A-1422-4D89-98C3-E4811DC87A61}">
+      <dgm:prSet/>
+      <dgm:spPr/>
+    </dgm:pt>
+    <dgm:pt modelId="{BF171636-0E7C-43A8-8046-38DE974C9D10}" type="sibTrans" cxnId="{70F4088A-1422-4D89-98C3-E4811DC87A61}">
+      <dgm:prSet/>
+      <dgm:spPr/>
+    </dgm:pt>
+    <dgm:pt modelId="{604B95CF-8F6F-40C5-BCDF-8A412952886E}" type="pres">
+      <dgm:prSet presAssocID="{63392A05-3F87-4241-AF5F-2EF1CA3DA447}" presName="hierChild1" presStyleCnt="0">
+        <dgm:presLayoutVars>
+          <dgm:orgChart val="1"/>
+          <dgm:chPref val="1"/>
+          <dgm:dir/>
+          <dgm:animOne val="branch"/>
+          <dgm:animLvl val="lvl"/>
+          <dgm:resizeHandles/>
+        </dgm:presLayoutVars>
+      </dgm:prSet>
+      <dgm:spPr/>
+    </dgm:pt>
+    <dgm:pt modelId="{54821F82-A6E4-4404-8F38-82D6ECC66ED0}" type="pres">
+      <dgm:prSet presAssocID="{45B5B7CC-62A6-4493-9B2C-E960F2DD0A76}" presName="hierRoot1" presStyleCnt="0">
+        <dgm:presLayoutVars>
+          <dgm:hierBranch val="init"/>
+        </dgm:presLayoutVars>
+      </dgm:prSet>
+      <dgm:spPr/>
+    </dgm:pt>
+    <dgm:pt modelId="{FFF29640-1089-40FD-B602-9A858ED6D360}" type="pres">
+      <dgm:prSet presAssocID="{45B5B7CC-62A6-4493-9B2C-E960F2DD0A76}" presName="rootComposite1" presStyleCnt="0"/>
+      <dgm:spPr/>
+    </dgm:pt>
+    <dgm:pt modelId="{F90C3BA1-9F8C-4F6D-B877-C29A313EF60E}" type="pres">
+      <dgm:prSet presAssocID="{45B5B7CC-62A6-4493-9B2C-E960F2DD0A76}" presName="rootText1" presStyleLbl="node0" presStyleIdx="0" presStyleCnt="1">
+        <dgm:presLayoutVars>
+          <dgm:chPref val="3"/>
+        </dgm:presLayoutVars>
+      </dgm:prSet>
+      <dgm:spPr/>
+    </dgm:pt>
+    <dgm:pt modelId="{12028053-FD9E-44A2-ADFE-6BC92A7DB3FD}" type="pres">
+      <dgm:prSet presAssocID="{45B5B7CC-62A6-4493-9B2C-E960F2DD0A76}" presName="rootConnector1" presStyleLbl="node1" presStyleIdx="0" presStyleCnt="0"/>
+      <dgm:spPr/>
+    </dgm:pt>
+    <dgm:pt modelId="{9BAD0458-C78E-4466-BB81-5EEE1DEF133A}" type="pres">
+      <dgm:prSet presAssocID="{45B5B7CC-62A6-4493-9B2C-E960F2DD0A76}" presName="hierChild2" presStyleCnt="0"/>
+      <dgm:spPr/>
+    </dgm:pt>
+    <dgm:pt modelId="{DBEFBACF-CD2B-479A-A86A-95843018DB0B}" type="pres">
+      <dgm:prSet presAssocID="{8BA4F855-11E9-4C26-846D-F682EA8C6BBD}" presName="Name37" presStyleLbl="parChTrans1D2" presStyleIdx="0" presStyleCnt="3"/>
+      <dgm:spPr/>
+    </dgm:pt>
+    <dgm:pt modelId="{9B6DC082-BA1C-44BF-8112-842BB26ABE94}" type="pres">
+      <dgm:prSet presAssocID="{C26A11E1-3984-46F6-B2E3-E8E88C829C5D}" presName="hierRoot2" presStyleCnt="0">
+        <dgm:presLayoutVars>
+          <dgm:hierBranch val="init"/>
+        </dgm:presLayoutVars>
+      </dgm:prSet>
+      <dgm:spPr/>
+    </dgm:pt>
+    <dgm:pt modelId="{7085D496-C027-4EBC-A59B-D747697C273B}" type="pres">
+      <dgm:prSet presAssocID="{C26A11E1-3984-46F6-B2E3-E8E88C829C5D}" presName="rootComposite" presStyleCnt="0"/>
+      <dgm:spPr/>
+    </dgm:pt>
+    <dgm:pt modelId="{54974401-3CBC-4877-9A4F-A2BCD001C719}" type="pres">
+      <dgm:prSet presAssocID="{C26A11E1-3984-46F6-B2E3-E8E88C829C5D}" presName="rootText" presStyleLbl="node2" presStyleIdx="0" presStyleCnt="3">
+        <dgm:presLayoutVars>
+          <dgm:chPref val="3"/>
+        </dgm:presLayoutVars>
+      </dgm:prSet>
+      <dgm:spPr/>
+    </dgm:pt>
+    <dgm:pt modelId="{1C058BD5-58CB-443A-8E43-4551B478CDA9}" type="pres">
+      <dgm:prSet presAssocID="{C26A11E1-3984-46F6-B2E3-E8E88C829C5D}" presName="rootConnector" presStyleLbl="node2" presStyleIdx="0" presStyleCnt="3"/>
+      <dgm:spPr/>
+    </dgm:pt>
+    <dgm:pt modelId="{675E6A76-2024-4798-8B8B-7206A28F0C6D}" type="pres">
+      <dgm:prSet presAssocID="{C26A11E1-3984-46F6-B2E3-E8E88C829C5D}" presName="hierChild4" presStyleCnt="0"/>
+      <dgm:spPr/>
+    </dgm:pt>
+    <dgm:pt modelId="{EDABCC69-02CD-449A-8251-9C12C3E8ACFC}" type="pres">
+      <dgm:prSet presAssocID="{0CE387C5-06CE-4059-BB98-5EA10CDF2337}" presName="Name37" presStyleLbl="parChTrans1D3" presStyleIdx="0" presStyleCnt="9"/>
+      <dgm:spPr/>
+    </dgm:pt>
+    <dgm:pt modelId="{537E4595-05EF-42A5-9093-87955CA9ACA3}" type="pres">
+      <dgm:prSet presAssocID="{791B6900-2DEF-412B-B975-2DDE60D95DE9}" presName="hierRoot2" presStyleCnt="0">
+        <dgm:presLayoutVars>
+          <dgm:hierBranch val="init"/>
+        </dgm:presLayoutVars>
+      </dgm:prSet>
+      <dgm:spPr/>
+    </dgm:pt>
+    <dgm:pt modelId="{59FC0F51-B2AB-4F3A-AF49-F4BCEB5E5CA0}" type="pres">
+      <dgm:prSet presAssocID="{791B6900-2DEF-412B-B975-2DDE60D95DE9}" presName="rootComposite" presStyleCnt="0"/>
+      <dgm:spPr/>
+    </dgm:pt>
+    <dgm:pt modelId="{5A21B7C3-262C-4995-AEA7-2E73A9D9DA4E}" type="pres">
+      <dgm:prSet presAssocID="{791B6900-2DEF-412B-B975-2DDE60D95DE9}" presName="rootText" presStyleLbl="node3" presStyleIdx="0" presStyleCnt="9">
+        <dgm:presLayoutVars>
+          <dgm:chPref val="3"/>
+        </dgm:presLayoutVars>
+      </dgm:prSet>
+      <dgm:spPr/>
+    </dgm:pt>
+    <dgm:pt modelId="{35B6B457-4526-4F00-AF50-BC5A3BF4D4BC}" type="pres">
+      <dgm:prSet presAssocID="{791B6900-2DEF-412B-B975-2DDE60D95DE9}" presName="rootConnector" presStyleLbl="node3" presStyleIdx="0" presStyleCnt="9"/>
+      <dgm:spPr/>
+    </dgm:pt>
+    <dgm:pt modelId="{8E1A7FC2-7077-4E43-81A7-8D56B55F7A3B}" type="pres">
+      <dgm:prSet presAssocID="{791B6900-2DEF-412B-B975-2DDE60D95DE9}" presName="hierChild4" presStyleCnt="0"/>
+      <dgm:spPr/>
+    </dgm:pt>
+    <dgm:pt modelId="{1304962B-DAE3-4DE6-8C6F-5260654AD61F}" type="pres">
+      <dgm:prSet presAssocID="{791B6900-2DEF-412B-B975-2DDE60D95DE9}" presName="hierChild5" presStyleCnt="0"/>
+      <dgm:spPr/>
+    </dgm:pt>
+    <dgm:pt modelId="{C667D1A2-5407-4E9E-935A-4E48BCBE86F2}" type="pres">
+      <dgm:prSet presAssocID="{F8E7507B-61A4-4D83-90D8-A7C628F37F21}" presName="Name37" presStyleLbl="parChTrans1D3" presStyleIdx="1" presStyleCnt="9"/>
+      <dgm:spPr/>
+    </dgm:pt>
+    <dgm:pt modelId="{E3070432-EC8F-44FE-81A9-0D1766FFBD87}" type="pres">
+      <dgm:prSet presAssocID="{8E597EDC-B86D-44EB-8576-94BFB6B82D7E}" presName="hierRoot2" presStyleCnt="0">
+        <dgm:presLayoutVars>
+          <dgm:hierBranch val="init"/>
+        </dgm:presLayoutVars>
+      </dgm:prSet>
+      <dgm:spPr/>
+    </dgm:pt>
+    <dgm:pt modelId="{931E53F9-336F-4320-9801-86E94542366A}" type="pres">
+      <dgm:prSet presAssocID="{8E597EDC-B86D-44EB-8576-94BFB6B82D7E}" presName="rootComposite" presStyleCnt="0"/>
+      <dgm:spPr/>
+    </dgm:pt>
+    <dgm:pt modelId="{7A6C961D-5874-49A0-92BE-62AC5378AA40}" type="pres">
+      <dgm:prSet presAssocID="{8E597EDC-B86D-44EB-8576-94BFB6B82D7E}" presName="rootText" presStyleLbl="node3" presStyleIdx="1" presStyleCnt="9">
+        <dgm:presLayoutVars>
+          <dgm:chPref val="3"/>
+        </dgm:presLayoutVars>
+      </dgm:prSet>
+      <dgm:spPr/>
+    </dgm:pt>
+    <dgm:pt modelId="{F41DAF06-3729-490D-839B-43B36DDD0339}" type="pres">
+      <dgm:prSet presAssocID="{8E597EDC-B86D-44EB-8576-94BFB6B82D7E}" presName="rootConnector" presStyleLbl="node3" presStyleIdx="1" presStyleCnt="9"/>
+      <dgm:spPr/>
+    </dgm:pt>
+    <dgm:pt modelId="{818A6D08-4217-4E5B-B003-F0D275E8A48F}" type="pres">
+      <dgm:prSet presAssocID="{8E597EDC-B86D-44EB-8576-94BFB6B82D7E}" presName="hierChild4" presStyleCnt="0"/>
+      <dgm:spPr/>
+    </dgm:pt>
+    <dgm:pt modelId="{AC57E5C5-CFA7-4AC5-B89C-99F4401FF714}" type="pres">
+      <dgm:prSet presAssocID="{8E597EDC-B86D-44EB-8576-94BFB6B82D7E}" presName="hierChild5" presStyleCnt="0"/>
+      <dgm:spPr/>
+    </dgm:pt>
+    <dgm:pt modelId="{4D8C9428-CAD1-4823-90EC-8CDFDAC0E689}" type="pres">
+      <dgm:prSet presAssocID="{BA74512A-E35C-4BF7-985A-C3343B387401}" presName="Name37" presStyleLbl="parChTrans1D3" presStyleIdx="2" presStyleCnt="9"/>
+      <dgm:spPr/>
+    </dgm:pt>
+    <dgm:pt modelId="{A08E232D-70C9-4598-ACA9-BC7A8F12FF5D}" type="pres">
+      <dgm:prSet presAssocID="{ADDD6D0C-AB3B-49CA-910E-BF957F0ADCE5}" presName="hierRoot2" presStyleCnt="0">
+        <dgm:presLayoutVars>
+          <dgm:hierBranch val="init"/>
+        </dgm:presLayoutVars>
+      </dgm:prSet>
+      <dgm:spPr/>
+    </dgm:pt>
+    <dgm:pt modelId="{AD929FF6-CCDA-478C-83AF-B296DAAEB4E8}" type="pres">
+      <dgm:prSet presAssocID="{ADDD6D0C-AB3B-49CA-910E-BF957F0ADCE5}" presName="rootComposite" presStyleCnt="0"/>
+      <dgm:spPr/>
+    </dgm:pt>
+    <dgm:pt modelId="{D4F7256B-7BB0-4DD3-A761-CBA090083A68}" type="pres">
+      <dgm:prSet presAssocID="{ADDD6D0C-AB3B-49CA-910E-BF957F0ADCE5}" presName="rootText" presStyleLbl="node3" presStyleIdx="2" presStyleCnt="9">
+        <dgm:presLayoutVars>
+          <dgm:chPref val="3"/>
+        </dgm:presLayoutVars>
+      </dgm:prSet>
+      <dgm:spPr/>
+    </dgm:pt>
+    <dgm:pt modelId="{6E3797A5-6638-4B4E-9FC5-FB7BCD9D697E}" type="pres">
+      <dgm:prSet presAssocID="{ADDD6D0C-AB3B-49CA-910E-BF957F0ADCE5}" presName="rootConnector" presStyleLbl="node3" presStyleIdx="2" presStyleCnt="9"/>
+      <dgm:spPr/>
+    </dgm:pt>
+    <dgm:pt modelId="{9D5FB585-E6FA-4C8D-A28C-E6EE083E5CEC}" type="pres">
+      <dgm:prSet presAssocID="{ADDD6D0C-AB3B-49CA-910E-BF957F0ADCE5}" presName="hierChild4" presStyleCnt="0"/>
+      <dgm:spPr/>
+    </dgm:pt>
+    <dgm:pt modelId="{12AC33F8-37DA-4F86-91D2-DB3673E613FC}" type="pres">
+      <dgm:prSet presAssocID="{ADDD6D0C-AB3B-49CA-910E-BF957F0ADCE5}" presName="hierChild5" presStyleCnt="0"/>
+      <dgm:spPr/>
+    </dgm:pt>
+    <dgm:pt modelId="{1CE500B3-E606-404A-B2BA-214898D6F734}" type="pres">
+      <dgm:prSet presAssocID="{C26A11E1-3984-46F6-B2E3-E8E88C829C5D}" presName="hierChild5" presStyleCnt="0"/>
+      <dgm:spPr/>
+    </dgm:pt>
+    <dgm:pt modelId="{B6330AD2-4C8E-4BCD-9036-22973198CD1C}" type="pres">
+      <dgm:prSet presAssocID="{293607AC-17BC-4DE9-8671-EF72560584E8}" presName="Name37" presStyleLbl="parChTrans1D2" presStyleIdx="1" presStyleCnt="3"/>
+      <dgm:spPr/>
+    </dgm:pt>
+    <dgm:pt modelId="{B9628730-4F02-4D84-9BF4-2BCC369A94A5}" type="pres">
+      <dgm:prSet presAssocID="{7F318145-570A-4FA3-90EF-DBDCE2609E29}" presName="hierRoot2" presStyleCnt="0">
+        <dgm:presLayoutVars>
+          <dgm:hierBranch val="init"/>
+        </dgm:presLayoutVars>
+      </dgm:prSet>
+      <dgm:spPr/>
+    </dgm:pt>
+    <dgm:pt modelId="{6C167940-5BA5-44C8-B711-57E4ECF84AD2}" type="pres">
+      <dgm:prSet presAssocID="{7F318145-570A-4FA3-90EF-DBDCE2609E29}" presName="rootComposite" presStyleCnt="0"/>
+      <dgm:spPr/>
+    </dgm:pt>
+    <dgm:pt modelId="{FCCED278-E714-4947-9034-15E288983F60}" type="pres">
+      <dgm:prSet presAssocID="{7F318145-570A-4FA3-90EF-DBDCE2609E29}" presName="rootText" presStyleLbl="node2" presStyleIdx="1" presStyleCnt="3">
+        <dgm:presLayoutVars>
+          <dgm:chPref val="3"/>
+        </dgm:presLayoutVars>
+      </dgm:prSet>
+      <dgm:spPr/>
+    </dgm:pt>
+    <dgm:pt modelId="{E5C3A49C-D73C-4C27-B09F-E1049150DDC3}" type="pres">
+      <dgm:prSet presAssocID="{7F318145-570A-4FA3-90EF-DBDCE2609E29}" presName="rootConnector" presStyleLbl="node2" presStyleIdx="1" presStyleCnt="3"/>
+      <dgm:spPr/>
+    </dgm:pt>
+    <dgm:pt modelId="{68576B45-9CCE-4317-A545-92FF6BB8D2B0}" type="pres">
+      <dgm:prSet presAssocID="{7F318145-570A-4FA3-90EF-DBDCE2609E29}" presName="hierChild4" presStyleCnt="0"/>
+      <dgm:spPr/>
+    </dgm:pt>
+    <dgm:pt modelId="{87951184-241C-4040-A47A-C715944B8C49}" type="pres">
+      <dgm:prSet presAssocID="{B87C3AAF-461F-4C49-8525-EE5C2BAABA9D}" presName="Name37" presStyleLbl="parChTrans1D3" presStyleIdx="3" presStyleCnt="9"/>
+      <dgm:spPr/>
+    </dgm:pt>
+    <dgm:pt modelId="{D586CB75-C740-4810-9906-9249D1D983EC}" type="pres">
+      <dgm:prSet presAssocID="{0F04C8E7-DF69-4CD0-BFCA-2F8C8BEF3A7C}" presName="hierRoot2" presStyleCnt="0">
+        <dgm:presLayoutVars>
+          <dgm:hierBranch val="init"/>
+        </dgm:presLayoutVars>
+      </dgm:prSet>
+      <dgm:spPr/>
+    </dgm:pt>
+    <dgm:pt modelId="{6387DF70-4734-4FB8-828E-363A042181E6}" type="pres">
+      <dgm:prSet presAssocID="{0F04C8E7-DF69-4CD0-BFCA-2F8C8BEF3A7C}" presName="rootComposite" presStyleCnt="0"/>
+      <dgm:spPr/>
+    </dgm:pt>
+    <dgm:pt modelId="{6CE0229A-6D4E-4DC5-93B6-0BEB5A6373ED}" type="pres">
+      <dgm:prSet presAssocID="{0F04C8E7-DF69-4CD0-BFCA-2F8C8BEF3A7C}" presName="rootText" presStyleLbl="node3" presStyleIdx="3" presStyleCnt="9">
+        <dgm:presLayoutVars>
+          <dgm:chPref val="3"/>
+        </dgm:presLayoutVars>
+      </dgm:prSet>
+      <dgm:spPr/>
+    </dgm:pt>
+    <dgm:pt modelId="{F254750A-2194-42FA-BCE2-56786370C505}" type="pres">
+      <dgm:prSet presAssocID="{0F04C8E7-DF69-4CD0-BFCA-2F8C8BEF3A7C}" presName="rootConnector" presStyleLbl="node3" presStyleIdx="3" presStyleCnt="9"/>
+      <dgm:spPr/>
+    </dgm:pt>
+    <dgm:pt modelId="{6056C2E3-DADF-4047-8C40-4149BD63DEAE}" type="pres">
+      <dgm:prSet presAssocID="{0F04C8E7-DF69-4CD0-BFCA-2F8C8BEF3A7C}" presName="hierChild4" presStyleCnt="0"/>
+      <dgm:spPr/>
+    </dgm:pt>
+    <dgm:pt modelId="{9917E415-94DB-4006-A90D-28E13BE1424E}" type="pres">
+      <dgm:prSet presAssocID="{0F04C8E7-DF69-4CD0-BFCA-2F8C8BEF3A7C}" presName="hierChild5" presStyleCnt="0"/>
+      <dgm:spPr/>
+    </dgm:pt>
+    <dgm:pt modelId="{624E2BEF-A525-4AEE-8904-43E5AF44C0D2}" type="pres">
+      <dgm:prSet presAssocID="{5351C0F5-3EF0-4DF9-A541-0EE31318A4CD}" presName="Name37" presStyleLbl="parChTrans1D3" presStyleIdx="4" presStyleCnt="9"/>
+      <dgm:spPr/>
+    </dgm:pt>
+    <dgm:pt modelId="{E44D540B-E8D6-4905-B968-F6FEEE9BD8D2}" type="pres">
+      <dgm:prSet presAssocID="{342F5380-9024-4EFB-B772-0DC918ADBDF4}" presName="hierRoot2" presStyleCnt="0">
+        <dgm:presLayoutVars>
+          <dgm:hierBranch val="init"/>
+        </dgm:presLayoutVars>
+      </dgm:prSet>
+      <dgm:spPr/>
+    </dgm:pt>
+    <dgm:pt modelId="{757743FE-2C5E-4C65-8268-ABA70A211B21}" type="pres">
+      <dgm:prSet presAssocID="{342F5380-9024-4EFB-B772-0DC918ADBDF4}" presName="rootComposite" presStyleCnt="0"/>
+      <dgm:spPr/>
+    </dgm:pt>
+    <dgm:pt modelId="{2E855D53-AAF3-401D-8499-330AC20A03F4}" type="pres">
+      <dgm:prSet presAssocID="{342F5380-9024-4EFB-B772-0DC918ADBDF4}" presName="rootText" presStyleLbl="node3" presStyleIdx="4" presStyleCnt="9">
+        <dgm:presLayoutVars>
+          <dgm:chPref val="3"/>
+        </dgm:presLayoutVars>
+      </dgm:prSet>
+      <dgm:spPr/>
+    </dgm:pt>
+    <dgm:pt modelId="{657BD726-2468-4400-A943-CE9ED91697FC}" type="pres">
+      <dgm:prSet presAssocID="{342F5380-9024-4EFB-B772-0DC918ADBDF4}" presName="rootConnector" presStyleLbl="node3" presStyleIdx="4" presStyleCnt="9"/>
+      <dgm:spPr/>
+    </dgm:pt>
+    <dgm:pt modelId="{C71E44EC-CF4D-4595-8DF8-5E07306A5114}" type="pres">
+      <dgm:prSet presAssocID="{342F5380-9024-4EFB-B772-0DC918ADBDF4}" presName="hierChild4" presStyleCnt="0"/>
+      <dgm:spPr/>
+    </dgm:pt>
+    <dgm:pt modelId="{008AF39B-7CD1-4709-8CD9-21E9888F805D}" type="pres">
+      <dgm:prSet presAssocID="{342F5380-9024-4EFB-B772-0DC918ADBDF4}" presName="hierChild5" presStyleCnt="0"/>
+      <dgm:spPr/>
+    </dgm:pt>
+    <dgm:pt modelId="{EAE67EDA-5C9E-4982-A603-1A73A8292B81}" type="pres">
+      <dgm:prSet presAssocID="{A00D7E13-44B4-4123-A66A-58604445167A}" presName="Name37" presStyleLbl="parChTrans1D3" presStyleIdx="5" presStyleCnt="9"/>
+      <dgm:spPr/>
+    </dgm:pt>
+    <dgm:pt modelId="{364B6E52-2840-46A6-820E-BE1B743B3B9B}" type="pres">
+      <dgm:prSet presAssocID="{2A151931-B22E-4C6B-9BAB-BC17DB76CBED}" presName="hierRoot2" presStyleCnt="0">
+        <dgm:presLayoutVars>
+          <dgm:hierBranch val="init"/>
+        </dgm:presLayoutVars>
+      </dgm:prSet>
+      <dgm:spPr/>
+    </dgm:pt>
+    <dgm:pt modelId="{CF82FEE3-6F6A-4598-BD51-6983483FFC71}" type="pres">
+      <dgm:prSet presAssocID="{2A151931-B22E-4C6B-9BAB-BC17DB76CBED}" presName="rootComposite" presStyleCnt="0"/>
+      <dgm:spPr/>
+    </dgm:pt>
+    <dgm:pt modelId="{FC1504FA-36A2-4ACA-99D1-2B649C17ED22}" type="pres">
+      <dgm:prSet presAssocID="{2A151931-B22E-4C6B-9BAB-BC17DB76CBED}" presName="rootText" presStyleLbl="node3" presStyleIdx="5" presStyleCnt="9">
+        <dgm:presLayoutVars>
+          <dgm:chPref val="3"/>
+        </dgm:presLayoutVars>
+      </dgm:prSet>
+      <dgm:spPr/>
+    </dgm:pt>
+    <dgm:pt modelId="{0DE0BA89-46F4-4598-BC7B-2009C30EEC8D}" type="pres">
+      <dgm:prSet presAssocID="{2A151931-B22E-4C6B-9BAB-BC17DB76CBED}" presName="rootConnector" presStyleLbl="node3" presStyleIdx="5" presStyleCnt="9"/>
+      <dgm:spPr/>
+    </dgm:pt>
+    <dgm:pt modelId="{D401171A-23C6-4BEE-ACB4-76B748F36B78}" type="pres">
+      <dgm:prSet presAssocID="{2A151931-B22E-4C6B-9BAB-BC17DB76CBED}" presName="hierChild4" presStyleCnt="0"/>
+      <dgm:spPr/>
+    </dgm:pt>
+    <dgm:pt modelId="{05A06593-81CD-4A0C-9CC3-D7E9C35F2799}" type="pres">
+      <dgm:prSet presAssocID="{2A151931-B22E-4C6B-9BAB-BC17DB76CBED}" presName="hierChild5" presStyleCnt="0"/>
+      <dgm:spPr/>
+    </dgm:pt>
+    <dgm:pt modelId="{1FABCB42-D5F3-4496-8F19-D1153547720A}" type="pres">
+      <dgm:prSet presAssocID="{27070635-1E28-4A0F-967F-E7C087543F67}" presName="Name37" presStyleLbl="parChTrans1D3" presStyleIdx="6" presStyleCnt="9"/>
+      <dgm:spPr/>
+    </dgm:pt>
+    <dgm:pt modelId="{3AF50536-72D4-4850-A8A3-DFAEBA416A3B}" type="pres">
+      <dgm:prSet presAssocID="{D4DC146D-BD46-4F00-98BC-67349FA348B4}" presName="hierRoot2" presStyleCnt="0">
+        <dgm:presLayoutVars>
+          <dgm:hierBranch val="init"/>
+        </dgm:presLayoutVars>
+      </dgm:prSet>
+      <dgm:spPr/>
+    </dgm:pt>
+    <dgm:pt modelId="{05155319-BABE-4F85-AF45-1C6ED25061C8}" type="pres">
+      <dgm:prSet presAssocID="{D4DC146D-BD46-4F00-98BC-67349FA348B4}" presName="rootComposite" presStyleCnt="0"/>
+      <dgm:spPr/>
+    </dgm:pt>
+    <dgm:pt modelId="{1BF1DEF6-0E43-4CC3-A0BB-C91A915D0C6D}" type="pres">
+      <dgm:prSet presAssocID="{D4DC146D-BD46-4F00-98BC-67349FA348B4}" presName="rootText" presStyleLbl="node3" presStyleIdx="6" presStyleCnt="9">
+        <dgm:presLayoutVars>
+          <dgm:chPref val="3"/>
+        </dgm:presLayoutVars>
+      </dgm:prSet>
+      <dgm:spPr/>
+    </dgm:pt>
+    <dgm:pt modelId="{9D4B68B4-0743-4E45-BB6A-4B33D603F148}" type="pres">
+      <dgm:prSet presAssocID="{D4DC146D-BD46-4F00-98BC-67349FA348B4}" presName="rootConnector" presStyleLbl="node3" presStyleIdx="6" presStyleCnt="9"/>
+      <dgm:spPr/>
+    </dgm:pt>
+    <dgm:pt modelId="{F61D537C-22AA-4FDF-BA03-69F6E8E363F7}" type="pres">
+      <dgm:prSet presAssocID="{D4DC146D-BD46-4F00-98BC-67349FA348B4}" presName="hierChild4" presStyleCnt="0"/>
+      <dgm:spPr/>
+    </dgm:pt>
+    <dgm:pt modelId="{A3F23A52-7219-4BA8-AD06-519F7315B82F}" type="pres">
+      <dgm:prSet presAssocID="{D4DC146D-BD46-4F00-98BC-67349FA348B4}" presName="hierChild5" presStyleCnt="0"/>
+      <dgm:spPr/>
+    </dgm:pt>
+    <dgm:pt modelId="{9B1236F2-17CC-4E7F-8E8B-C180FE6B385D}" type="pres">
+      <dgm:prSet presAssocID="{7F318145-570A-4FA3-90EF-DBDCE2609E29}" presName="hierChild5" presStyleCnt="0"/>
+      <dgm:spPr/>
+    </dgm:pt>
+    <dgm:pt modelId="{855982BA-6756-4F05-BB94-D08662B8C463}" type="pres">
+      <dgm:prSet presAssocID="{914D8C8F-7367-46E6-A182-BBDA239E03F2}" presName="Name37" presStyleLbl="parChTrans1D2" presStyleIdx="2" presStyleCnt="3"/>
+      <dgm:spPr/>
+    </dgm:pt>
+    <dgm:pt modelId="{C35A94A1-4583-4E48-AF6C-164BD006183D}" type="pres">
+      <dgm:prSet presAssocID="{87AA61B6-7089-4FE5-A2AB-CFB9027417B8}" presName="hierRoot2" presStyleCnt="0">
+        <dgm:presLayoutVars>
+          <dgm:hierBranch val="init"/>
+        </dgm:presLayoutVars>
+      </dgm:prSet>
+      <dgm:spPr/>
+    </dgm:pt>
+    <dgm:pt modelId="{8623A957-CF69-44EB-A931-4CB41B7D87D8}" type="pres">
+      <dgm:prSet presAssocID="{87AA61B6-7089-4FE5-A2AB-CFB9027417B8}" presName="rootComposite" presStyleCnt="0"/>
+      <dgm:spPr/>
+    </dgm:pt>
+    <dgm:pt modelId="{2D95A7C6-4E66-47C2-A0C1-BD5A8694AD88}" type="pres">
+      <dgm:prSet presAssocID="{87AA61B6-7089-4FE5-A2AB-CFB9027417B8}" presName="rootText" presStyleLbl="node2" presStyleIdx="2" presStyleCnt="3">
+        <dgm:presLayoutVars>
+          <dgm:chPref val="3"/>
+        </dgm:presLayoutVars>
+      </dgm:prSet>
+      <dgm:spPr/>
+    </dgm:pt>
+    <dgm:pt modelId="{9E2C7080-27CE-476E-B6EC-4BA707D993DD}" type="pres">
+      <dgm:prSet presAssocID="{87AA61B6-7089-4FE5-A2AB-CFB9027417B8}" presName="rootConnector" presStyleLbl="node2" presStyleIdx="2" presStyleCnt="3"/>
+      <dgm:spPr/>
+    </dgm:pt>
+    <dgm:pt modelId="{A2D995E9-ACFE-4877-960C-AD22F153E07E}" type="pres">
+      <dgm:prSet presAssocID="{87AA61B6-7089-4FE5-A2AB-CFB9027417B8}" presName="hierChild4" presStyleCnt="0"/>
+      <dgm:spPr/>
+    </dgm:pt>
+    <dgm:pt modelId="{322081FB-DD96-49A4-8336-946E34D5A96E}" type="pres">
+      <dgm:prSet presAssocID="{499E9BDC-E0B4-404F-8DDF-7ECA7A367179}" presName="Name37" presStyleLbl="parChTrans1D3" presStyleIdx="7" presStyleCnt="9"/>
+      <dgm:spPr/>
+    </dgm:pt>
+    <dgm:pt modelId="{04041B66-A875-4CFE-9966-5D5B9C3578C8}" type="pres">
+      <dgm:prSet presAssocID="{A5993A89-02C5-4B28-9B01-CDDF062BD82E}" presName="hierRoot2" presStyleCnt="0">
+        <dgm:presLayoutVars>
+          <dgm:hierBranch val="init"/>
+        </dgm:presLayoutVars>
+      </dgm:prSet>
+      <dgm:spPr/>
+    </dgm:pt>
+    <dgm:pt modelId="{1DA773B1-775F-4DED-954A-D3DEEF40D2FF}" type="pres">
+      <dgm:prSet presAssocID="{A5993A89-02C5-4B28-9B01-CDDF062BD82E}" presName="rootComposite" presStyleCnt="0"/>
+      <dgm:spPr/>
+    </dgm:pt>
+    <dgm:pt modelId="{CB45B6B7-B068-4560-918C-379EEEE0FC1F}" type="pres">
+      <dgm:prSet presAssocID="{A5993A89-02C5-4B28-9B01-CDDF062BD82E}" presName="rootText" presStyleLbl="node3" presStyleIdx="7" presStyleCnt="9">
+        <dgm:presLayoutVars>
+          <dgm:chPref val="3"/>
+        </dgm:presLayoutVars>
+      </dgm:prSet>
+      <dgm:spPr/>
+    </dgm:pt>
+    <dgm:pt modelId="{A32BFEE5-AD1C-4183-902F-991B53A339D0}" type="pres">
+      <dgm:prSet presAssocID="{A5993A89-02C5-4B28-9B01-CDDF062BD82E}" presName="rootConnector" presStyleLbl="node3" presStyleIdx="7" presStyleCnt="9"/>
+      <dgm:spPr/>
+    </dgm:pt>
+    <dgm:pt modelId="{C1BD0C95-EB0B-46B7-817B-B0A831477E2B}" type="pres">
+      <dgm:prSet presAssocID="{A5993A89-02C5-4B28-9B01-CDDF062BD82E}" presName="hierChild4" presStyleCnt="0"/>
+      <dgm:spPr/>
+    </dgm:pt>
+    <dgm:pt modelId="{03D9A9B4-D0F1-476F-8D3D-B8EBEBD480F1}" type="pres">
+      <dgm:prSet presAssocID="{7C6B9E93-063A-4A24-AE61-4AA955F3835C}" presName="Name37" presStyleLbl="parChTrans1D4" presStyleIdx="0" presStyleCnt="5"/>
+      <dgm:spPr/>
+    </dgm:pt>
+    <dgm:pt modelId="{61B9D132-2A62-46B5-86C5-385F17B1EB19}" type="pres">
+      <dgm:prSet presAssocID="{2B6836DE-203C-455D-9548-87E2A042A1D0}" presName="hierRoot2" presStyleCnt="0">
+        <dgm:presLayoutVars>
+          <dgm:hierBranch val="init"/>
+        </dgm:presLayoutVars>
+      </dgm:prSet>
+      <dgm:spPr/>
+    </dgm:pt>
+    <dgm:pt modelId="{E764AB6C-14C6-41CF-9C11-AB15F3D67125}" type="pres">
+      <dgm:prSet presAssocID="{2B6836DE-203C-455D-9548-87E2A042A1D0}" presName="rootComposite" presStyleCnt="0"/>
+      <dgm:spPr/>
+    </dgm:pt>
+    <dgm:pt modelId="{23C2E99D-FBB6-4B1C-8488-EE6F2FC62499}" type="pres">
+      <dgm:prSet presAssocID="{2B6836DE-203C-455D-9548-87E2A042A1D0}" presName="rootText" presStyleLbl="node4" presStyleIdx="0" presStyleCnt="5">
+        <dgm:presLayoutVars>
+          <dgm:chPref val="3"/>
+        </dgm:presLayoutVars>
+      </dgm:prSet>
+      <dgm:spPr/>
+    </dgm:pt>
+    <dgm:pt modelId="{2ABC1315-1A9B-408B-9AFC-9D8DA2667E70}" type="pres">
+      <dgm:prSet presAssocID="{2B6836DE-203C-455D-9548-87E2A042A1D0}" presName="rootConnector" presStyleLbl="node4" presStyleIdx="0" presStyleCnt="5"/>
+      <dgm:spPr/>
+    </dgm:pt>
+    <dgm:pt modelId="{8C0D7F35-F32C-482E-9BF2-7827B86FA218}" type="pres">
+      <dgm:prSet presAssocID="{2B6836DE-203C-455D-9548-87E2A042A1D0}" presName="hierChild4" presStyleCnt="0"/>
+      <dgm:spPr/>
+    </dgm:pt>
+    <dgm:pt modelId="{E1B1DE87-4C4B-4F87-9E37-4A6F48EDEE6D}" type="pres">
+      <dgm:prSet presAssocID="{2B6836DE-203C-455D-9548-87E2A042A1D0}" presName="hierChild5" presStyleCnt="0"/>
+      <dgm:spPr/>
+    </dgm:pt>
+    <dgm:pt modelId="{66333AEB-4424-45AD-B2EB-AD223D089666}" type="pres">
+      <dgm:prSet presAssocID="{7DEB6270-E9A3-4D8C-9682-5C2E297B04FF}" presName="Name37" presStyleLbl="parChTrans1D4" presStyleIdx="1" presStyleCnt="5"/>
+      <dgm:spPr/>
+    </dgm:pt>
+    <dgm:pt modelId="{1BDFBBEC-A3C6-4032-8ACD-184F9F3D69E0}" type="pres">
+      <dgm:prSet presAssocID="{F437D012-4331-4F26-AF32-D633266D4C7A}" presName="hierRoot2" presStyleCnt="0">
+        <dgm:presLayoutVars>
+          <dgm:hierBranch val="init"/>
+        </dgm:presLayoutVars>
+      </dgm:prSet>
+      <dgm:spPr/>
+    </dgm:pt>
+    <dgm:pt modelId="{8FA7810E-3A1F-42E8-B140-BA9DA59391DF}" type="pres">
+      <dgm:prSet presAssocID="{F437D012-4331-4F26-AF32-D633266D4C7A}" presName="rootComposite" presStyleCnt="0"/>
+      <dgm:spPr/>
+    </dgm:pt>
+    <dgm:pt modelId="{C96926A2-19D7-4317-AB10-963778D86B77}" type="pres">
+      <dgm:prSet presAssocID="{F437D012-4331-4F26-AF32-D633266D4C7A}" presName="rootText" presStyleLbl="node4" presStyleIdx="1" presStyleCnt="5">
+        <dgm:presLayoutVars>
+          <dgm:chPref val="3"/>
+        </dgm:presLayoutVars>
+      </dgm:prSet>
+      <dgm:spPr/>
+    </dgm:pt>
+    <dgm:pt modelId="{AADE7E85-8972-4BAB-87D8-41E3E15EA653}" type="pres">
+      <dgm:prSet presAssocID="{F437D012-4331-4F26-AF32-D633266D4C7A}" presName="rootConnector" presStyleLbl="node4" presStyleIdx="1" presStyleCnt="5"/>
+      <dgm:spPr/>
+    </dgm:pt>
+    <dgm:pt modelId="{34AFC3B7-5E75-4D52-8A8A-8958423DA9B7}" type="pres">
+      <dgm:prSet presAssocID="{F437D012-4331-4F26-AF32-D633266D4C7A}" presName="hierChild4" presStyleCnt="0"/>
+      <dgm:spPr/>
+    </dgm:pt>
+    <dgm:pt modelId="{7E359B23-B424-4DC1-B2D8-A09EE37949DA}" type="pres">
+      <dgm:prSet presAssocID="{F437D012-4331-4F26-AF32-D633266D4C7A}" presName="hierChild5" presStyleCnt="0"/>
+      <dgm:spPr/>
+    </dgm:pt>
+    <dgm:pt modelId="{EE3184AC-B65D-43D8-8C44-C88003CF0EDC}" type="pres">
+      <dgm:prSet presAssocID="{DE9F22A5-784F-4770-A9D5-DDD8DAD9E62D}" presName="Name37" presStyleLbl="parChTrans1D4" presStyleIdx="2" presStyleCnt="5"/>
+      <dgm:spPr/>
+    </dgm:pt>
+    <dgm:pt modelId="{26BCC9F7-E0A0-4EDB-9021-39B2C37B4359}" type="pres">
+      <dgm:prSet presAssocID="{011678DA-6728-4935-831B-02CA7C6E58D3}" presName="hierRoot2" presStyleCnt="0">
+        <dgm:presLayoutVars>
+          <dgm:hierBranch val="init"/>
+        </dgm:presLayoutVars>
+      </dgm:prSet>
+      <dgm:spPr/>
+    </dgm:pt>
+    <dgm:pt modelId="{7AC7EEFA-38AE-4F5D-9188-843EC5D1C420}" type="pres">
+      <dgm:prSet presAssocID="{011678DA-6728-4935-831B-02CA7C6E58D3}" presName="rootComposite" presStyleCnt="0"/>
+      <dgm:spPr/>
+    </dgm:pt>
+    <dgm:pt modelId="{D5A8A4AE-51E6-4F24-8413-58F6473E8F07}" type="pres">
+      <dgm:prSet presAssocID="{011678DA-6728-4935-831B-02CA7C6E58D3}" presName="rootText" presStyleLbl="node4" presStyleIdx="2" presStyleCnt="5">
+        <dgm:presLayoutVars>
+          <dgm:chPref val="3"/>
+        </dgm:presLayoutVars>
+      </dgm:prSet>
+      <dgm:spPr/>
+    </dgm:pt>
+    <dgm:pt modelId="{C231DCEC-E7DF-4283-814D-B6EBC400E06C}" type="pres">
+      <dgm:prSet presAssocID="{011678DA-6728-4935-831B-02CA7C6E58D3}" presName="rootConnector" presStyleLbl="node4" presStyleIdx="2" presStyleCnt="5"/>
+      <dgm:spPr/>
+    </dgm:pt>
+    <dgm:pt modelId="{233FC8A1-746B-4000-A0C0-123EA305477D}" type="pres">
+      <dgm:prSet presAssocID="{011678DA-6728-4935-831B-02CA7C6E58D3}" presName="hierChild4" presStyleCnt="0"/>
+      <dgm:spPr/>
+    </dgm:pt>
+    <dgm:pt modelId="{A861BAA2-CD0F-4CDF-91D2-9B03A9F27B52}" type="pres">
+      <dgm:prSet presAssocID="{011678DA-6728-4935-831B-02CA7C6E58D3}" presName="hierChild5" presStyleCnt="0"/>
+      <dgm:spPr/>
+    </dgm:pt>
+    <dgm:pt modelId="{C9384095-9FF9-4A2C-9627-4264DD981F25}" type="pres">
+      <dgm:prSet presAssocID="{A5993A89-02C5-4B28-9B01-CDDF062BD82E}" presName="hierChild5" presStyleCnt="0"/>
+      <dgm:spPr/>
+    </dgm:pt>
+    <dgm:pt modelId="{6B8F18FB-B151-41DE-967C-1782AC9E7A3B}" type="pres">
+      <dgm:prSet presAssocID="{DFCD3730-F359-4162-A8AC-022599B1EDB9}" presName="Name37" presStyleLbl="parChTrans1D3" presStyleIdx="8" presStyleCnt="9"/>
+      <dgm:spPr/>
+    </dgm:pt>
+    <dgm:pt modelId="{C130AF2D-79AC-4AD4-B136-97E555F2C87B}" type="pres">
+      <dgm:prSet presAssocID="{D38D57AE-280D-41A3-A3C0-1EF10B7179A0}" presName="hierRoot2" presStyleCnt="0">
+        <dgm:presLayoutVars>
+          <dgm:hierBranch val="init"/>
+        </dgm:presLayoutVars>
+      </dgm:prSet>
+      <dgm:spPr/>
+    </dgm:pt>
+    <dgm:pt modelId="{1955548D-C8A6-4CBF-A250-B314E185E6A9}" type="pres">
+      <dgm:prSet presAssocID="{D38D57AE-280D-41A3-A3C0-1EF10B7179A0}" presName="rootComposite" presStyleCnt="0"/>
+      <dgm:spPr/>
+    </dgm:pt>
+    <dgm:pt modelId="{6A229D1F-ECCF-4A46-8D74-C4084C9824EF}" type="pres">
+      <dgm:prSet presAssocID="{D38D57AE-280D-41A3-A3C0-1EF10B7179A0}" presName="rootText" presStyleLbl="node3" presStyleIdx="8" presStyleCnt="9">
+        <dgm:presLayoutVars>
+          <dgm:chPref val="3"/>
+        </dgm:presLayoutVars>
+      </dgm:prSet>
+      <dgm:spPr/>
+    </dgm:pt>
+    <dgm:pt modelId="{380AD04A-CE6E-4A2A-8743-5D2D66C2758E}" type="pres">
+      <dgm:prSet presAssocID="{D38D57AE-280D-41A3-A3C0-1EF10B7179A0}" presName="rootConnector" presStyleLbl="node3" presStyleIdx="8" presStyleCnt="9"/>
+      <dgm:spPr/>
+    </dgm:pt>
+    <dgm:pt modelId="{DA10D2B8-78E6-4FC7-8B2E-E7C7617A1420}" type="pres">
+      <dgm:prSet presAssocID="{D38D57AE-280D-41A3-A3C0-1EF10B7179A0}" presName="hierChild4" presStyleCnt="0"/>
+      <dgm:spPr/>
+    </dgm:pt>
+    <dgm:pt modelId="{6415806C-285C-4C2B-9BBF-AE51B71B6DBC}" type="pres">
+      <dgm:prSet presAssocID="{D83D4958-14E5-4893-810F-4C3A016006E8}" presName="Name37" presStyleLbl="parChTrans1D4" presStyleIdx="3" presStyleCnt="5"/>
+      <dgm:spPr/>
+    </dgm:pt>
+    <dgm:pt modelId="{F22BEC82-1B3F-44E7-9BE8-29EF26AEABA4}" type="pres">
+      <dgm:prSet presAssocID="{A11F0769-450E-465D-B98D-2FBFDF73E597}" presName="hierRoot2" presStyleCnt="0">
+        <dgm:presLayoutVars>
+          <dgm:hierBranch val="init"/>
+        </dgm:presLayoutVars>
+      </dgm:prSet>
+      <dgm:spPr/>
+    </dgm:pt>
+    <dgm:pt modelId="{C6548B10-8563-493F-B35A-04E60427B856}" type="pres">
+      <dgm:prSet presAssocID="{A11F0769-450E-465D-B98D-2FBFDF73E597}" presName="rootComposite" presStyleCnt="0"/>
+      <dgm:spPr/>
+    </dgm:pt>
+    <dgm:pt modelId="{C554415F-7000-43F7-9995-18BC56624E73}" type="pres">
+      <dgm:prSet presAssocID="{A11F0769-450E-465D-B98D-2FBFDF73E597}" presName="rootText" presStyleLbl="node4" presStyleIdx="3" presStyleCnt="5">
+        <dgm:presLayoutVars>
+          <dgm:chPref val="3"/>
+        </dgm:presLayoutVars>
+      </dgm:prSet>
+      <dgm:spPr/>
+    </dgm:pt>
+    <dgm:pt modelId="{48E78440-FF5C-438B-B697-32A1CF3703F5}" type="pres">
+      <dgm:prSet presAssocID="{A11F0769-450E-465D-B98D-2FBFDF73E597}" presName="rootConnector" presStyleLbl="node4" presStyleIdx="3" presStyleCnt="5"/>
+      <dgm:spPr/>
+    </dgm:pt>
+    <dgm:pt modelId="{C04241E5-9146-495D-B921-C1B44FE7E5BF}" type="pres">
+      <dgm:prSet presAssocID="{A11F0769-450E-465D-B98D-2FBFDF73E597}" presName="hierChild4" presStyleCnt="0"/>
+      <dgm:spPr/>
+    </dgm:pt>
+    <dgm:pt modelId="{5D42AD8A-671E-4B8A-A6C7-DE77F75C108A}" type="pres">
+      <dgm:prSet presAssocID="{A11F0769-450E-465D-B98D-2FBFDF73E597}" presName="hierChild5" presStyleCnt="0"/>
+      <dgm:spPr/>
+    </dgm:pt>
+    <dgm:pt modelId="{D5DF3C11-D703-4F11-93C7-3E216ACEC913}" type="pres">
+      <dgm:prSet presAssocID="{6506260A-4CDB-4CFD-8964-FCFE41E85B3F}" presName="Name37" presStyleLbl="parChTrans1D4" presStyleIdx="4" presStyleCnt="5"/>
+      <dgm:spPr/>
+    </dgm:pt>
+    <dgm:pt modelId="{6FA1E1D6-E3E7-4BBD-8A00-3EA7840F4759}" type="pres">
+      <dgm:prSet presAssocID="{6B8FB737-97C7-48F1-A19B-4E408D60DBC9}" presName="hierRoot2" presStyleCnt="0">
+        <dgm:presLayoutVars>
+          <dgm:hierBranch val="init"/>
+        </dgm:presLayoutVars>
+      </dgm:prSet>
+      <dgm:spPr/>
+    </dgm:pt>
+    <dgm:pt modelId="{D7C087D3-A19C-4F8B-8910-3A4918287620}" type="pres">
+      <dgm:prSet presAssocID="{6B8FB737-97C7-48F1-A19B-4E408D60DBC9}" presName="rootComposite" presStyleCnt="0"/>
+      <dgm:spPr/>
+    </dgm:pt>
+    <dgm:pt modelId="{B43C5B33-C113-4FA5-B778-25CF17E298B2}" type="pres">
+      <dgm:prSet presAssocID="{6B8FB737-97C7-48F1-A19B-4E408D60DBC9}" presName="rootText" presStyleLbl="node4" presStyleIdx="4" presStyleCnt="5">
+        <dgm:presLayoutVars>
+          <dgm:chPref val="3"/>
+        </dgm:presLayoutVars>
+      </dgm:prSet>
+      <dgm:spPr/>
+    </dgm:pt>
+    <dgm:pt modelId="{848E06E2-E345-4216-B903-C87ADDB2EB36}" type="pres">
+      <dgm:prSet presAssocID="{6B8FB737-97C7-48F1-A19B-4E408D60DBC9}" presName="rootConnector" presStyleLbl="node4" presStyleIdx="4" presStyleCnt="5"/>
+      <dgm:spPr/>
+    </dgm:pt>
+    <dgm:pt modelId="{5AF15DA9-9D40-4821-89A1-3D7BEA685B80}" type="pres">
+      <dgm:prSet presAssocID="{6B8FB737-97C7-48F1-A19B-4E408D60DBC9}" presName="hierChild4" presStyleCnt="0"/>
+      <dgm:spPr/>
+    </dgm:pt>
+    <dgm:pt modelId="{64BB026B-7B4C-4168-9085-775D0DA729B2}" type="pres">
+      <dgm:prSet presAssocID="{6B8FB737-97C7-48F1-A19B-4E408D60DBC9}" presName="hierChild5" presStyleCnt="0"/>
+      <dgm:spPr/>
+    </dgm:pt>
+    <dgm:pt modelId="{9A08E316-090A-4D31-AC1D-EBE3C5B42198}" type="pres">
+      <dgm:prSet presAssocID="{D38D57AE-280D-41A3-A3C0-1EF10B7179A0}" presName="hierChild5" presStyleCnt="0"/>
+      <dgm:spPr/>
+    </dgm:pt>
+    <dgm:pt modelId="{117E7F35-1300-401F-926E-07495D578507}" type="pres">
+      <dgm:prSet presAssocID="{87AA61B6-7089-4FE5-A2AB-CFB9027417B8}" presName="hierChild5" presStyleCnt="0"/>
+      <dgm:spPr/>
+    </dgm:pt>
+    <dgm:pt modelId="{54DD0E37-EABA-4B43-9928-111D407FDDE0}" type="pres">
+      <dgm:prSet presAssocID="{45B5B7CC-62A6-4493-9B2C-E960F2DD0A76}" presName="hierChild3" presStyleCnt="0"/>
+      <dgm:spPr/>
+    </dgm:pt>
+  </dgm:ptLst>
+  <dgm:cxnLst>
+    <dgm:cxn modelId="{1B011902-BBB8-4144-9894-A1B5E3D1720B}" srcId="{87AA61B6-7089-4FE5-A2AB-CFB9027417B8}" destId="{D38D57AE-280D-41A3-A3C0-1EF10B7179A0}" srcOrd="1" destOrd="0" parTransId="{DFCD3730-F359-4162-A8AC-022599B1EDB9}" sibTransId="{6CC56D50-1737-44E9-8405-917D7AD6A81F}"/>
+    <dgm:cxn modelId="{10044205-3CD9-4A2A-86E2-C8D66891457E}" srcId="{D38D57AE-280D-41A3-A3C0-1EF10B7179A0}" destId="{A11F0769-450E-465D-B98D-2FBFDF73E597}" srcOrd="0" destOrd="0" parTransId="{D83D4958-14E5-4893-810F-4C3A016006E8}" sibTransId="{589917B2-218D-4357-A0B3-61175C49E75D}"/>
+    <dgm:cxn modelId="{D3817E05-C845-4C4A-B96D-2BBAFE011024}" type="presOf" srcId="{D83D4958-14E5-4893-810F-4C3A016006E8}" destId="{6415806C-285C-4C2B-9BBF-AE51B71B6DBC}" srcOrd="0" destOrd="0" presId="urn:microsoft.com/office/officeart/2005/8/layout/orgChart1"/>
+    <dgm:cxn modelId="{9EA6C107-69C9-4DC0-8EB8-4B579F31B096}" type="presOf" srcId="{D38D57AE-280D-41A3-A3C0-1EF10B7179A0}" destId="{380AD04A-CE6E-4A2A-8743-5D2D66C2758E}" srcOrd="1" destOrd="0" presId="urn:microsoft.com/office/officeart/2005/8/layout/orgChart1"/>
+    <dgm:cxn modelId="{6EFAF30A-2DD4-4645-A219-892ECE03F33F}" type="presOf" srcId="{0CE387C5-06CE-4059-BB98-5EA10CDF2337}" destId="{EDABCC69-02CD-449A-8251-9C12C3E8ACFC}" srcOrd="0" destOrd="0" presId="urn:microsoft.com/office/officeart/2005/8/layout/orgChart1"/>
+    <dgm:cxn modelId="{15BE920C-0A76-45B6-9D99-4EAA00C37D04}" type="presOf" srcId="{8BA4F855-11E9-4C26-846D-F682EA8C6BBD}" destId="{DBEFBACF-CD2B-479A-A86A-95843018DB0B}" srcOrd="0" destOrd="0" presId="urn:microsoft.com/office/officeart/2005/8/layout/orgChart1"/>
+    <dgm:cxn modelId="{2DAF8010-BA77-4AF1-A89E-FD2BF8B470C4}" type="presOf" srcId="{2B6836DE-203C-455D-9548-87E2A042A1D0}" destId="{23C2E99D-FBB6-4B1C-8488-EE6F2FC62499}" srcOrd="0" destOrd="0" presId="urn:microsoft.com/office/officeart/2005/8/layout/orgChart1"/>
+    <dgm:cxn modelId="{F416DD10-EF5C-4BDF-8F41-BFECAA201068}" type="presOf" srcId="{7DEB6270-E9A3-4D8C-9682-5C2E297B04FF}" destId="{66333AEB-4424-45AD-B2EB-AD223D089666}" srcOrd="0" destOrd="0" presId="urn:microsoft.com/office/officeart/2005/8/layout/orgChart1"/>
+    <dgm:cxn modelId="{EFF54214-1BD3-4267-876A-242764EB04F5}" srcId="{A5993A89-02C5-4B28-9B01-CDDF062BD82E}" destId="{011678DA-6728-4935-831B-02CA7C6E58D3}" srcOrd="2" destOrd="0" parTransId="{DE9F22A5-784F-4770-A9D5-DDD8DAD9E62D}" sibTransId="{3BE4262E-4B75-48A1-A116-FAF163CDE244}"/>
+    <dgm:cxn modelId="{D91B1819-566C-4068-AC22-18362C3C77E2}" srcId="{45B5B7CC-62A6-4493-9B2C-E960F2DD0A76}" destId="{7F318145-570A-4FA3-90EF-DBDCE2609E29}" srcOrd="1" destOrd="0" parTransId="{293607AC-17BC-4DE9-8671-EF72560584E8}" sibTransId="{A2C13D4E-4CF1-4152-AFFE-C67B2D7104A5}"/>
+    <dgm:cxn modelId="{07192E1E-03C9-4413-B2C6-47050AFBDCB6}" type="presOf" srcId="{011678DA-6728-4935-831B-02CA7C6E58D3}" destId="{C231DCEC-E7DF-4283-814D-B6EBC400E06C}" srcOrd="1" destOrd="0" presId="urn:microsoft.com/office/officeart/2005/8/layout/orgChart1"/>
+    <dgm:cxn modelId="{43D68421-8792-4AFF-A50C-0C93613B0DE0}" type="presOf" srcId="{DE9F22A5-784F-4770-A9D5-DDD8DAD9E62D}" destId="{EE3184AC-B65D-43D8-8C44-C88003CF0EDC}" srcOrd="0" destOrd="0" presId="urn:microsoft.com/office/officeart/2005/8/layout/orgChart1"/>
+    <dgm:cxn modelId="{B7D6D527-DC73-402D-ACD9-1C6529EC1781}" type="presOf" srcId="{F8E7507B-61A4-4D83-90D8-A7C628F37F21}" destId="{C667D1A2-5407-4E9E-935A-4E48BCBE86F2}" srcOrd="0" destOrd="0" presId="urn:microsoft.com/office/officeart/2005/8/layout/orgChart1"/>
+    <dgm:cxn modelId="{9EA4452A-A14A-4AE7-A6CE-BD7D1EFDA589}" type="presOf" srcId="{C26A11E1-3984-46F6-B2E3-E8E88C829C5D}" destId="{1C058BD5-58CB-443A-8E43-4551B478CDA9}" srcOrd="1" destOrd="0" presId="urn:microsoft.com/office/officeart/2005/8/layout/orgChart1"/>
+    <dgm:cxn modelId="{8DBAAB2F-50DB-4BA0-9775-3EBC4E7A52B0}" type="presOf" srcId="{F437D012-4331-4F26-AF32-D633266D4C7A}" destId="{C96926A2-19D7-4317-AB10-963778D86B77}" srcOrd="0" destOrd="0" presId="urn:microsoft.com/office/officeart/2005/8/layout/orgChart1"/>
+    <dgm:cxn modelId="{433C3036-8D2B-4F72-93F0-0610DC73CA8E}" type="presOf" srcId="{45B5B7CC-62A6-4493-9B2C-E960F2DD0A76}" destId="{F90C3BA1-9F8C-4F6D-B877-C29A313EF60E}" srcOrd="0" destOrd="0" presId="urn:microsoft.com/office/officeart/2005/8/layout/orgChart1"/>
+    <dgm:cxn modelId="{71615037-F319-4DEC-8C7B-2FC52733BAB6}" type="presOf" srcId="{5351C0F5-3EF0-4DF9-A541-0EE31318A4CD}" destId="{624E2BEF-A525-4AEE-8904-43E5AF44C0D2}" srcOrd="0" destOrd="0" presId="urn:microsoft.com/office/officeart/2005/8/layout/orgChart1"/>
+    <dgm:cxn modelId="{1BE2F73A-6F4B-4FA9-BC8D-84D0F36E08AB}" type="presOf" srcId="{A00D7E13-44B4-4123-A66A-58604445167A}" destId="{EAE67EDA-5C9E-4982-A603-1A73A8292B81}" srcOrd="0" destOrd="0" presId="urn:microsoft.com/office/officeart/2005/8/layout/orgChart1"/>
+    <dgm:cxn modelId="{2952DF3F-A6B9-4C5C-AF23-C1FF94674124}" srcId="{A5993A89-02C5-4B28-9B01-CDDF062BD82E}" destId="{2B6836DE-203C-455D-9548-87E2A042A1D0}" srcOrd="0" destOrd="0" parTransId="{7C6B9E93-063A-4A24-AE61-4AA955F3835C}" sibTransId="{292A5DD9-BBE5-402F-8229-2C0672587EDC}"/>
+    <dgm:cxn modelId="{CABF0240-AB79-467C-86BD-1A3096A7E177}" type="presOf" srcId="{293607AC-17BC-4DE9-8671-EF72560584E8}" destId="{B6330AD2-4C8E-4BCD-9036-22973198CD1C}" srcOrd="0" destOrd="0" presId="urn:microsoft.com/office/officeart/2005/8/layout/orgChart1"/>
+    <dgm:cxn modelId="{ED3A9C41-843F-4101-99CD-50662689CFEE}" type="presOf" srcId="{342F5380-9024-4EFB-B772-0DC918ADBDF4}" destId="{2E855D53-AAF3-401D-8499-330AC20A03F4}" srcOrd="0" destOrd="0" presId="urn:microsoft.com/office/officeart/2005/8/layout/orgChart1"/>
+    <dgm:cxn modelId="{9C211E42-0CEE-43EA-8B65-DCA0FEB99213}" srcId="{7F318145-570A-4FA3-90EF-DBDCE2609E29}" destId="{342F5380-9024-4EFB-B772-0DC918ADBDF4}" srcOrd="1" destOrd="0" parTransId="{5351C0F5-3EF0-4DF9-A541-0EE31318A4CD}" sibTransId="{702D0228-20AA-4803-BD6B-BB939F1740E5}"/>
+    <dgm:cxn modelId="{26847A45-49F3-4DA4-B3E9-CA740CC98C06}" type="presOf" srcId="{87AA61B6-7089-4FE5-A2AB-CFB9027417B8}" destId="{2D95A7C6-4E66-47C2-A0C1-BD5A8694AD88}" srcOrd="0" destOrd="0" presId="urn:microsoft.com/office/officeart/2005/8/layout/orgChart1"/>
+    <dgm:cxn modelId="{0FE88546-E27B-45DD-8C1D-C4531FC33DF7}" type="presOf" srcId="{D4DC146D-BD46-4F00-98BC-67349FA348B4}" destId="{9D4B68B4-0743-4E45-BB6A-4B33D603F148}" srcOrd="1" destOrd="0" presId="urn:microsoft.com/office/officeart/2005/8/layout/orgChart1"/>
+    <dgm:cxn modelId="{6BAFAA67-834F-439A-92BD-BCE656F89CE8}" type="presOf" srcId="{791B6900-2DEF-412B-B975-2DDE60D95DE9}" destId="{5A21B7C3-262C-4995-AEA7-2E73A9D9DA4E}" srcOrd="0" destOrd="0" presId="urn:microsoft.com/office/officeart/2005/8/layout/orgChart1"/>
+    <dgm:cxn modelId="{DE24A24A-6D36-4CDA-8661-930FABBCA00D}" srcId="{45B5B7CC-62A6-4493-9B2C-E960F2DD0A76}" destId="{87AA61B6-7089-4FE5-A2AB-CFB9027417B8}" srcOrd="2" destOrd="0" parTransId="{914D8C8F-7367-46E6-A182-BBDA239E03F2}" sibTransId="{32380079-452E-45BA-BA62-9C5C178C2A07}"/>
+    <dgm:cxn modelId="{78522D52-7139-4EFF-8B1A-7E4821E18998}" type="presOf" srcId="{7C6B9E93-063A-4A24-AE61-4AA955F3835C}" destId="{03D9A9B4-D0F1-476F-8D3D-B8EBEBD480F1}" srcOrd="0" destOrd="0" presId="urn:microsoft.com/office/officeart/2005/8/layout/orgChart1"/>
+    <dgm:cxn modelId="{8C3D8373-F0EB-4DAA-9B39-88D27DA29EE8}" type="presOf" srcId="{C26A11E1-3984-46F6-B2E3-E8E88C829C5D}" destId="{54974401-3CBC-4877-9A4F-A2BCD001C719}" srcOrd="0" destOrd="0" presId="urn:microsoft.com/office/officeart/2005/8/layout/orgChart1"/>
+    <dgm:cxn modelId="{F3C04F55-B05D-4ABD-8892-C6155C30F1D1}" srcId="{C26A11E1-3984-46F6-B2E3-E8E88C829C5D}" destId="{ADDD6D0C-AB3B-49CA-910E-BF957F0ADCE5}" srcOrd="2" destOrd="0" parTransId="{BA74512A-E35C-4BF7-985A-C3343B387401}" sibTransId="{B2BF524E-5854-43E1-8EB7-507974F4E7E3}"/>
+    <dgm:cxn modelId="{7BEF3A7D-5FEE-4183-8E3A-79B34F4782F9}" type="presOf" srcId="{2A151931-B22E-4C6B-9BAB-BC17DB76CBED}" destId="{0DE0BA89-46F4-4598-BC7B-2009C30EEC8D}" srcOrd="1" destOrd="0" presId="urn:microsoft.com/office/officeart/2005/8/layout/orgChart1"/>
+    <dgm:cxn modelId="{4F32AB7E-11FD-4C25-9127-9FE9B3E1E0D4}" type="presOf" srcId="{ADDD6D0C-AB3B-49CA-910E-BF957F0ADCE5}" destId="{D4F7256B-7BB0-4DD3-A761-CBA090083A68}" srcOrd="0" destOrd="0" presId="urn:microsoft.com/office/officeart/2005/8/layout/orgChart1"/>
+    <dgm:cxn modelId="{DE7E9A88-0D43-48C9-8FBA-1EAA12900C5D}" srcId="{87AA61B6-7089-4FE5-A2AB-CFB9027417B8}" destId="{A5993A89-02C5-4B28-9B01-CDDF062BD82E}" srcOrd="0" destOrd="0" parTransId="{499E9BDC-E0B4-404F-8DDF-7ECA7A367179}" sibTransId="{A18C80A3-3764-488C-9001-77772424466A}"/>
+    <dgm:cxn modelId="{8164E788-60A1-41C2-8F2F-84D0DDAD3DE0}" type="presOf" srcId="{0F04C8E7-DF69-4CD0-BFCA-2F8C8BEF3A7C}" destId="{F254750A-2194-42FA-BCE2-56786370C505}" srcOrd="1" destOrd="0" presId="urn:microsoft.com/office/officeart/2005/8/layout/orgChart1"/>
+    <dgm:cxn modelId="{70F4088A-1422-4D89-98C3-E4811DC87A61}" srcId="{D38D57AE-280D-41A3-A3C0-1EF10B7179A0}" destId="{6B8FB737-97C7-48F1-A19B-4E408D60DBC9}" srcOrd="1" destOrd="0" parTransId="{6506260A-4CDB-4CFD-8964-FCFE41E85B3F}" sibTransId="{BF171636-0E7C-43A8-8046-38DE974C9D10}"/>
+    <dgm:cxn modelId="{6D1B078D-A971-4AF3-914A-36EDC4FE41FA}" type="presOf" srcId="{6B8FB737-97C7-48F1-A19B-4E408D60DBC9}" destId="{B43C5B33-C113-4FA5-B778-25CF17E298B2}" srcOrd="0" destOrd="0" presId="urn:microsoft.com/office/officeart/2005/8/layout/orgChart1"/>
+    <dgm:cxn modelId="{EF16AB94-BDE0-4116-BC23-893580AC21F0}" type="presOf" srcId="{011678DA-6728-4935-831B-02CA7C6E58D3}" destId="{D5A8A4AE-51E6-4F24-8413-58F6473E8F07}" srcOrd="0" destOrd="0" presId="urn:microsoft.com/office/officeart/2005/8/layout/orgChart1"/>
+    <dgm:cxn modelId="{D3CEBF97-2912-47E2-997E-62981B06671D}" type="presOf" srcId="{63392A05-3F87-4241-AF5F-2EF1CA3DA447}" destId="{604B95CF-8F6F-40C5-BCDF-8A412952886E}" srcOrd="0" destOrd="0" presId="urn:microsoft.com/office/officeart/2005/8/layout/orgChart1"/>
+    <dgm:cxn modelId="{E96B24A0-BB25-4D65-8265-87B3B0771D89}" type="presOf" srcId="{DFCD3730-F359-4162-A8AC-022599B1EDB9}" destId="{6B8F18FB-B151-41DE-967C-1782AC9E7A3B}" srcOrd="0" destOrd="0" presId="urn:microsoft.com/office/officeart/2005/8/layout/orgChart1"/>
+    <dgm:cxn modelId="{1B7A5FA1-1FEB-46F5-8B3F-A56B95C5107C}" type="presOf" srcId="{914D8C8F-7367-46E6-A182-BBDA239E03F2}" destId="{855982BA-6756-4F05-BB94-D08662B8C463}" srcOrd="0" destOrd="0" presId="urn:microsoft.com/office/officeart/2005/8/layout/orgChart1"/>
+    <dgm:cxn modelId="{F46A2DA2-329C-4CBD-9424-15D407AAA4CB}" type="presOf" srcId="{ADDD6D0C-AB3B-49CA-910E-BF957F0ADCE5}" destId="{6E3797A5-6638-4B4E-9FC5-FB7BCD9D697E}" srcOrd="1" destOrd="0" presId="urn:microsoft.com/office/officeart/2005/8/layout/orgChart1"/>
+    <dgm:cxn modelId="{367C97A4-1674-4054-8524-7F703F2C3A77}" srcId="{C26A11E1-3984-46F6-B2E3-E8E88C829C5D}" destId="{8E597EDC-B86D-44EB-8576-94BFB6B82D7E}" srcOrd="1" destOrd="0" parTransId="{F8E7507B-61A4-4D83-90D8-A7C628F37F21}" sibTransId="{31E51B77-83F1-48D9-ABE5-F68C318EC81D}"/>
+    <dgm:cxn modelId="{A09BC7A6-1ADC-41B2-A524-CB89804A55D8}" type="presOf" srcId="{7F318145-570A-4FA3-90EF-DBDCE2609E29}" destId="{E5C3A49C-D73C-4C27-B09F-E1049150DDC3}" srcOrd="1" destOrd="0" presId="urn:microsoft.com/office/officeart/2005/8/layout/orgChart1"/>
+    <dgm:cxn modelId="{CB3ABDA7-4041-4CB7-A3B0-4F56E7660D67}" type="presOf" srcId="{6506260A-4CDB-4CFD-8964-FCFE41E85B3F}" destId="{D5DF3C11-D703-4F11-93C7-3E216ACEC913}" srcOrd="0" destOrd="0" presId="urn:microsoft.com/office/officeart/2005/8/layout/orgChart1"/>
+    <dgm:cxn modelId="{B06D26AD-E51E-4EE7-8C97-5C8AC44D18F6}" type="presOf" srcId="{27070635-1E28-4A0F-967F-E7C087543F67}" destId="{1FABCB42-D5F3-4496-8F19-D1153547720A}" srcOrd="0" destOrd="0" presId="urn:microsoft.com/office/officeart/2005/8/layout/orgChart1"/>
+    <dgm:cxn modelId="{88A680AE-4933-41B6-ABF0-D4B35261C744}" type="presOf" srcId="{A5993A89-02C5-4B28-9B01-CDDF062BD82E}" destId="{CB45B6B7-B068-4560-918C-379EEEE0FC1F}" srcOrd="0" destOrd="0" presId="urn:microsoft.com/office/officeart/2005/8/layout/orgChart1"/>
+    <dgm:cxn modelId="{FB51A3AE-A08D-4716-8C01-445E3E425D81}" type="presOf" srcId="{D4DC146D-BD46-4F00-98BC-67349FA348B4}" destId="{1BF1DEF6-0E43-4CC3-A0BB-C91A915D0C6D}" srcOrd="0" destOrd="0" presId="urn:microsoft.com/office/officeart/2005/8/layout/orgChart1"/>
+    <dgm:cxn modelId="{5480ECB8-019A-4DBF-B427-DAC60BFC41B3}" srcId="{63392A05-3F87-4241-AF5F-2EF1CA3DA447}" destId="{45B5B7CC-62A6-4493-9B2C-E960F2DD0A76}" srcOrd="0" destOrd="0" parTransId="{7F96EFCA-4DFB-4D6A-8490-40C04CE8D301}" sibTransId="{8B04FF85-951C-4DD4-8289-DEACB2955823}"/>
+    <dgm:cxn modelId="{153591B9-F202-4E52-AF1C-7A0D03E53235}" type="presOf" srcId="{87AA61B6-7089-4FE5-A2AB-CFB9027417B8}" destId="{9E2C7080-27CE-476E-B6EC-4BA707D993DD}" srcOrd="1" destOrd="0" presId="urn:microsoft.com/office/officeart/2005/8/layout/orgChart1"/>
+    <dgm:cxn modelId="{723449BA-38F1-4C41-ACB2-534195512316}" type="presOf" srcId="{A11F0769-450E-465D-B98D-2FBFDF73E597}" destId="{48E78440-FF5C-438B-B697-32A1CF3703F5}" srcOrd="1" destOrd="0" presId="urn:microsoft.com/office/officeart/2005/8/layout/orgChart1"/>
+    <dgm:cxn modelId="{CF9996BB-7F89-414B-A8CB-4C8851764DEA}" type="presOf" srcId="{6B8FB737-97C7-48F1-A19B-4E408D60DBC9}" destId="{848E06E2-E345-4216-B903-C87ADDB2EB36}" srcOrd="1" destOrd="0" presId="urn:microsoft.com/office/officeart/2005/8/layout/orgChart1"/>
+    <dgm:cxn modelId="{F08038C1-E683-42D1-B8C2-FE2D62335E9B}" type="presOf" srcId="{BA74512A-E35C-4BF7-985A-C3343B387401}" destId="{4D8C9428-CAD1-4823-90EC-8CDFDAC0E689}" srcOrd="0" destOrd="0" presId="urn:microsoft.com/office/officeart/2005/8/layout/orgChart1"/>
+    <dgm:cxn modelId="{4C914EC2-0AA1-4C79-9BC8-9CE59350E6BE}" type="presOf" srcId="{2A151931-B22E-4C6B-9BAB-BC17DB76CBED}" destId="{FC1504FA-36A2-4ACA-99D1-2B649C17ED22}" srcOrd="0" destOrd="0" presId="urn:microsoft.com/office/officeart/2005/8/layout/orgChart1"/>
+    <dgm:cxn modelId="{D43D54C5-3393-4391-A1F2-F65BEC186792}" type="presOf" srcId="{7F318145-570A-4FA3-90EF-DBDCE2609E29}" destId="{FCCED278-E714-4947-9034-15E288983F60}" srcOrd="0" destOrd="0" presId="urn:microsoft.com/office/officeart/2005/8/layout/orgChart1"/>
+    <dgm:cxn modelId="{0C9E2CC9-99CD-41A2-8515-03A9CB0166B4}" srcId="{C26A11E1-3984-46F6-B2E3-E8E88C829C5D}" destId="{791B6900-2DEF-412B-B975-2DDE60D95DE9}" srcOrd="0" destOrd="0" parTransId="{0CE387C5-06CE-4059-BB98-5EA10CDF2337}" sibTransId="{48811755-17A6-4B54-9904-7D1797CD9F6E}"/>
+    <dgm:cxn modelId="{2EA8F5C9-59F0-4DB8-AC76-83967408167F}" type="presOf" srcId="{499E9BDC-E0B4-404F-8DDF-7ECA7A367179}" destId="{322081FB-DD96-49A4-8336-946E34D5A96E}" srcOrd="0" destOrd="0" presId="urn:microsoft.com/office/officeart/2005/8/layout/orgChart1"/>
+    <dgm:cxn modelId="{F0D459D9-11D5-4EBF-BA1B-1D8FCC971BAE}" srcId="{45B5B7CC-62A6-4493-9B2C-E960F2DD0A76}" destId="{C26A11E1-3984-46F6-B2E3-E8E88C829C5D}" srcOrd="0" destOrd="0" parTransId="{8BA4F855-11E9-4C26-846D-F682EA8C6BBD}" sibTransId="{CA2C74BF-AB73-432C-9B43-FE3E73F30E7A}"/>
+    <dgm:cxn modelId="{389BEAD9-F509-40E5-96E6-BDFC3E5A48F9}" srcId="{A5993A89-02C5-4B28-9B01-CDDF062BD82E}" destId="{F437D012-4331-4F26-AF32-D633266D4C7A}" srcOrd="1" destOrd="0" parTransId="{7DEB6270-E9A3-4D8C-9682-5C2E297B04FF}" sibTransId="{BEA2B205-3325-4067-9C75-910197D9C3B7}"/>
+    <dgm:cxn modelId="{4CF94DDA-7BD7-4D68-9792-D6257B1CC411}" srcId="{7F318145-570A-4FA3-90EF-DBDCE2609E29}" destId="{0F04C8E7-DF69-4CD0-BFCA-2F8C8BEF3A7C}" srcOrd="0" destOrd="0" parTransId="{B87C3AAF-461F-4C49-8525-EE5C2BAABA9D}" sibTransId="{8D3FB69E-C5EE-47EE-89E3-467A5CB5513F}"/>
+    <dgm:cxn modelId="{929901DE-3269-47E3-B105-63DB028F0884}" type="presOf" srcId="{B87C3AAF-461F-4C49-8525-EE5C2BAABA9D}" destId="{87951184-241C-4040-A47A-C715944B8C49}" srcOrd="0" destOrd="0" presId="urn:microsoft.com/office/officeart/2005/8/layout/orgChart1"/>
+    <dgm:cxn modelId="{5E4216E1-CAC1-41E3-B0AF-AD72A2EA64CE}" type="presOf" srcId="{342F5380-9024-4EFB-B772-0DC918ADBDF4}" destId="{657BD726-2468-4400-A943-CE9ED91697FC}" srcOrd="1" destOrd="0" presId="urn:microsoft.com/office/officeart/2005/8/layout/orgChart1"/>
+    <dgm:cxn modelId="{B01887E1-1259-40A9-8062-BEAB65BA2D7B}" srcId="{7F318145-570A-4FA3-90EF-DBDCE2609E29}" destId="{2A151931-B22E-4C6B-9BAB-BC17DB76CBED}" srcOrd="2" destOrd="0" parTransId="{A00D7E13-44B4-4123-A66A-58604445167A}" sibTransId="{906298B5-FF63-4796-A2CE-943139BDF676}"/>
+    <dgm:cxn modelId="{1EF3D3E2-FBED-4537-9B82-BCB55B68CF1A}" type="presOf" srcId="{791B6900-2DEF-412B-B975-2DDE60D95DE9}" destId="{35B6B457-4526-4F00-AF50-BC5A3BF4D4BC}" srcOrd="1" destOrd="0" presId="urn:microsoft.com/office/officeart/2005/8/layout/orgChart1"/>
+    <dgm:cxn modelId="{9CDFB1E3-B460-43E8-8B13-ADF0A9BFFEE5}" type="presOf" srcId="{A5993A89-02C5-4B28-9B01-CDDF062BD82E}" destId="{A32BFEE5-AD1C-4183-902F-991B53A339D0}" srcOrd="1" destOrd="0" presId="urn:microsoft.com/office/officeart/2005/8/layout/orgChart1"/>
+    <dgm:cxn modelId="{05E7C8E5-73B3-4FF5-B925-24AA15F7AED1}" srcId="{7F318145-570A-4FA3-90EF-DBDCE2609E29}" destId="{D4DC146D-BD46-4F00-98BC-67349FA348B4}" srcOrd="3" destOrd="0" parTransId="{27070635-1E28-4A0F-967F-E7C087543F67}" sibTransId="{D0BB9D20-7D9F-472F-A6FB-FD9314549F9E}"/>
+    <dgm:cxn modelId="{81C1F1ED-DE31-4D57-BD43-466D52F101CF}" type="presOf" srcId="{0F04C8E7-DF69-4CD0-BFCA-2F8C8BEF3A7C}" destId="{6CE0229A-6D4E-4DC5-93B6-0BEB5A6373ED}" srcOrd="0" destOrd="0" presId="urn:microsoft.com/office/officeart/2005/8/layout/orgChart1"/>
+    <dgm:cxn modelId="{2C1CEFEF-7501-441A-BFB7-FB32DC22416C}" type="presOf" srcId="{8E597EDC-B86D-44EB-8576-94BFB6B82D7E}" destId="{F41DAF06-3729-490D-839B-43B36DDD0339}" srcOrd="1" destOrd="0" presId="urn:microsoft.com/office/officeart/2005/8/layout/orgChart1"/>
+    <dgm:cxn modelId="{1A724FF0-1DEA-4ADD-878A-BF3C295D40BA}" type="presOf" srcId="{F437D012-4331-4F26-AF32-D633266D4C7A}" destId="{AADE7E85-8972-4BAB-87D8-41E3E15EA653}" srcOrd="1" destOrd="0" presId="urn:microsoft.com/office/officeart/2005/8/layout/orgChart1"/>
+    <dgm:cxn modelId="{BEA67DF7-26DE-417D-B48B-B5E0CBCDCCF3}" type="presOf" srcId="{2B6836DE-203C-455D-9548-87E2A042A1D0}" destId="{2ABC1315-1A9B-408B-9AFC-9D8DA2667E70}" srcOrd="1" destOrd="0" presId="urn:microsoft.com/office/officeart/2005/8/layout/orgChart1"/>
+    <dgm:cxn modelId="{92BB44F9-DF69-43ED-953B-70C4CAD7EF50}" type="presOf" srcId="{A11F0769-450E-465D-B98D-2FBFDF73E597}" destId="{C554415F-7000-43F7-9995-18BC56624E73}" srcOrd="0" destOrd="0" presId="urn:microsoft.com/office/officeart/2005/8/layout/orgChart1"/>
+    <dgm:cxn modelId="{6938D3F9-A17F-4CBA-A13B-320843860464}" type="presOf" srcId="{D38D57AE-280D-41A3-A3C0-1EF10B7179A0}" destId="{6A229D1F-ECCF-4A46-8D74-C4084C9824EF}" srcOrd="0" destOrd="0" presId="urn:microsoft.com/office/officeart/2005/8/layout/orgChart1"/>
+    <dgm:cxn modelId="{6159DDF9-5E42-4DFC-8A40-74EC17D84D4F}" type="presOf" srcId="{45B5B7CC-62A6-4493-9B2C-E960F2DD0A76}" destId="{12028053-FD9E-44A2-ADFE-6BC92A7DB3FD}" srcOrd="1" destOrd="0" presId="urn:microsoft.com/office/officeart/2005/8/layout/orgChart1"/>
+    <dgm:cxn modelId="{F36D2BFE-B81C-4E34-A1D9-186C19ECF317}" type="presOf" srcId="{8E597EDC-B86D-44EB-8576-94BFB6B82D7E}" destId="{7A6C961D-5874-49A0-92BE-62AC5378AA40}" srcOrd="0" destOrd="0" presId="urn:microsoft.com/office/officeart/2005/8/layout/orgChart1"/>
+    <dgm:cxn modelId="{2D27BF73-1912-43B1-82D1-37EB793915D0}" type="presParOf" srcId="{604B95CF-8F6F-40C5-BCDF-8A412952886E}" destId="{54821F82-A6E4-4404-8F38-82D6ECC66ED0}" srcOrd="0" destOrd="0" presId="urn:microsoft.com/office/officeart/2005/8/layout/orgChart1"/>
+    <dgm:cxn modelId="{A50F4B4B-950C-490A-8578-AB33E9917384}" type="presParOf" srcId="{54821F82-A6E4-4404-8F38-82D6ECC66ED0}" destId="{FFF29640-1089-40FD-B602-9A858ED6D360}" srcOrd="0" destOrd="0" presId="urn:microsoft.com/office/officeart/2005/8/layout/orgChart1"/>
+    <dgm:cxn modelId="{32B69206-E1B5-4ED6-901B-606BF8BE1F79}" type="presParOf" srcId="{FFF29640-1089-40FD-B602-9A858ED6D360}" destId="{F90C3BA1-9F8C-4F6D-B877-C29A313EF60E}" srcOrd="0" destOrd="0" presId="urn:microsoft.com/office/officeart/2005/8/layout/orgChart1"/>
+    <dgm:cxn modelId="{B1DAA67A-17FC-4AB4-8922-B7DE54FA3BC6}" type="presParOf" srcId="{FFF29640-1089-40FD-B602-9A858ED6D360}" destId="{12028053-FD9E-44A2-ADFE-6BC92A7DB3FD}" srcOrd="1" destOrd="0" presId="urn:microsoft.com/office/officeart/2005/8/layout/orgChart1"/>
+    <dgm:cxn modelId="{F91107EE-4CF2-49F5-91F7-4546610614FB}" type="presParOf" srcId="{54821F82-A6E4-4404-8F38-82D6ECC66ED0}" destId="{9BAD0458-C78E-4466-BB81-5EEE1DEF133A}" srcOrd="1" destOrd="0" presId="urn:microsoft.com/office/officeart/2005/8/layout/orgChart1"/>
+    <dgm:cxn modelId="{BA968FF2-891A-4E49-8F9A-0E3F058A151F}" type="presParOf" srcId="{9BAD0458-C78E-4466-BB81-5EEE1DEF133A}" destId="{DBEFBACF-CD2B-479A-A86A-95843018DB0B}" srcOrd="0" destOrd="0" presId="urn:microsoft.com/office/officeart/2005/8/layout/orgChart1"/>
+    <dgm:cxn modelId="{3402B7E6-7C7C-45C5-AC18-2EC7B2BBCF2E}" type="presParOf" srcId="{9BAD0458-C78E-4466-BB81-5EEE1DEF133A}" destId="{9B6DC082-BA1C-44BF-8112-842BB26ABE94}" srcOrd="1" destOrd="0" presId="urn:microsoft.com/office/officeart/2005/8/layout/orgChart1"/>
+    <dgm:cxn modelId="{F16DBB97-685B-4358-8DA4-DB50E1A24A94}" type="presParOf" srcId="{9B6DC082-BA1C-44BF-8112-842BB26ABE94}" destId="{7085D496-C027-4EBC-A59B-D747697C273B}" srcOrd="0" destOrd="0" presId="urn:microsoft.com/office/officeart/2005/8/layout/orgChart1"/>
+    <dgm:cxn modelId="{E30F8B92-8449-4FA0-BAA8-4C9BA8558954}" type="presParOf" srcId="{7085D496-C027-4EBC-A59B-D747697C273B}" destId="{54974401-3CBC-4877-9A4F-A2BCD001C719}" srcOrd="0" destOrd="0" presId="urn:microsoft.com/office/officeart/2005/8/layout/orgChart1"/>
+    <dgm:cxn modelId="{6E6EC403-690E-4A51-99DE-CA6F103BD25B}" type="presParOf" srcId="{7085D496-C027-4EBC-A59B-D747697C273B}" destId="{1C058BD5-58CB-443A-8E43-4551B478CDA9}" srcOrd="1" destOrd="0" presId="urn:microsoft.com/office/officeart/2005/8/layout/orgChart1"/>
+    <dgm:cxn modelId="{C47A40BC-4024-4FDE-A0DF-A7681D79732D}" type="presParOf" srcId="{9B6DC082-BA1C-44BF-8112-842BB26ABE94}" destId="{675E6A76-2024-4798-8B8B-7206A28F0C6D}" srcOrd="1" destOrd="0" presId="urn:microsoft.com/office/officeart/2005/8/layout/orgChart1"/>
+    <dgm:cxn modelId="{F752542E-D266-4F63-A404-88CC1AB859A8}" type="presParOf" srcId="{675E6A76-2024-4798-8B8B-7206A28F0C6D}" destId="{EDABCC69-02CD-449A-8251-9C12C3E8ACFC}" srcOrd="0" destOrd="0" presId="urn:microsoft.com/office/officeart/2005/8/layout/orgChart1"/>
+    <dgm:cxn modelId="{8AF551DE-270D-49F9-BB95-F148BF81F29B}" type="presParOf" srcId="{675E6A76-2024-4798-8B8B-7206A28F0C6D}" destId="{537E4595-05EF-42A5-9093-87955CA9ACA3}" srcOrd="1" destOrd="0" presId="urn:microsoft.com/office/officeart/2005/8/layout/orgChart1"/>
+    <dgm:cxn modelId="{B5357907-7BB8-4674-93A0-0D6A6A744D6A}" type="presParOf" srcId="{537E4595-05EF-42A5-9093-87955CA9ACA3}" destId="{59FC0F51-B2AB-4F3A-AF49-F4BCEB5E5CA0}" srcOrd="0" destOrd="0" presId="urn:microsoft.com/office/officeart/2005/8/layout/orgChart1"/>
+    <dgm:cxn modelId="{CC13AC0A-85FF-43F2-8C95-A2F7E5398A35}" type="presParOf" srcId="{59FC0F51-B2AB-4F3A-AF49-F4BCEB5E5CA0}" destId="{5A21B7C3-262C-4995-AEA7-2E73A9D9DA4E}" srcOrd="0" destOrd="0" presId="urn:microsoft.com/office/officeart/2005/8/layout/orgChart1"/>
+    <dgm:cxn modelId="{366D7192-8BC0-491D-A008-B9C7D05183A3}" type="presParOf" srcId="{59FC0F51-B2AB-4F3A-AF49-F4BCEB5E5CA0}" destId="{35B6B457-4526-4F00-AF50-BC5A3BF4D4BC}" srcOrd="1" destOrd="0" presId="urn:microsoft.com/office/officeart/2005/8/layout/orgChart1"/>
+    <dgm:cxn modelId="{610E6BAB-D05D-4C31-AAE6-BBFB2ED93398}" type="presParOf" srcId="{537E4595-05EF-42A5-9093-87955CA9ACA3}" destId="{8E1A7FC2-7077-4E43-81A7-8D56B55F7A3B}" srcOrd="1" destOrd="0" presId="urn:microsoft.com/office/officeart/2005/8/layout/orgChart1"/>
+    <dgm:cxn modelId="{379BA448-F0C1-47EE-BF98-81903B45CE51}" type="presParOf" srcId="{537E4595-05EF-42A5-9093-87955CA9ACA3}" destId="{1304962B-DAE3-4DE6-8C6F-5260654AD61F}" srcOrd="2" destOrd="0" presId="urn:microsoft.com/office/officeart/2005/8/layout/orgChart1"/>
+    <dgm:cxn modelId="{07F59BD7-27CD-49D4-9A4C-3D44EE9B0E55}" type="presParOf" srcId="{675E6A76-2024-4798-8B8B-7206A28F0C6D}" destId="{C667D1A2-5407-4E9E-935A-4E48BCBE86F2}" srcOrd="2" destOrd="0" presId="urn:microsoft.com/office/officeart/2005/8/layout/orgChart1"/>
+    <dgm:cxn modelId="{8FB4C9DE-962A-4BF8-BDE8-43E31D8C27A7}" type="presParOf" srcId="{675E6A76-2024-4798-8B8B-7206A28F0C6D}" destId="{E3070432-EC8F-44FE-81A9-0D1766FFBD87}" srcOrd="3" destOrd="0" presId="urn:microsoft.com/office/officeart/2005/8/layout/orgChart1"/>
+    <dgm:cxn modelId="{73F71458-5705-4673-85AE-42DBCB83D5A1}" type="presParOf" srcId="{E3070432-EC8F-44FE-81A9-0D1766FFBD87}" destId="{931E53F9-336F-4320-9801-86E94542366A}" srcOrd="0" destOrd="0" presId="urn:microsoft.com/office/officeart/2005/8/layout/orgChart1"/>
+    <dgm:cxn modelId="{615878BE-7163-4EBB-A017-826FC54FA8BE}" type="presParOf" srcId="{931E53F9-336F-4320-9801-86E94542366A}" destId="{7A6C961D-5874-49A0-92BE-62AC5378AA40}" srcOrd="0" destOrd="0" presId="urn:microsoft.com/office/officeart/2005/8/layout/orgChart1"/>
+    <dgm:cxn modelId="{2ED8E410-67C6-40DE-A58E-2F546D5D72FE}" type="presParOf" srcId="{931E53F9-336F-4320-9801-86E94542366A}" destId="{F41DAF06-3729-490D-839B-43B36DDD0339}" srcOrd="1" destOrd="0" presId="urn:microsoft.com/office/officeart/2005/8/layout/orgChart1"/>
+    <dgm:cxn modelId="{7DCD3CD4-9FFF-40A0-9318-5DF031B4494B}" type="presParOf" srcId="{E3070432-EC8F-44FE-81A9-0D1766FFBD87}" destId="{818A6D08-4217-4E5B-B003-F0D275E8A48F}" srcOrd="1" destOrd="0" presId="urn:microsoft.com/office/officeart/2005/8/layout/orgChart1"/>
+    <dgm:cxn modelId="{26107D06-D3A8-4542-AF77-C97FA1A3FB91}" type="presParOf" srcId="{E3070432-EC8F-44FE-81A9-0D1766FFBD87}" destId="{AC57E5C5-CFA7-4AC5-B89C-99F4401FF714}" srcOrd="2" destOrd="0" presId="urn:microsoft.com/office/officeart/2005/8/layout/orgChart1"/>
+    <dgm:cxn modelId="{1A6D5487-C527-479C-B4CD-CDD041616878}" type="presParOf" srcId="{675E6A76-2024-4798-8B8B-7206A28F0C6D}" destId="{4D8C9428-CAD1-4823-90EC-8CDFDAC0E689}" srcOrd="4" destOrd="0" presId="urn:microsoft.com/office/officeart/2005/8/layout/orgChart1"/>
+    <dgm:cxn modelId="{937E3B3C-26EB-4D1F-A674-43C08329BCE7}" type="presParOf" srcId="{675E6A76-2024-4798-8B8B-7206A28F0C6D}" destId="{A08E232D-70C9-4598-ACA9-BC7A8F12FF5D}" srcOrd="5" destOrd="0" presId="urn:microsoft.com/office/officeart/2005/8/layout/orgChart1"/>
+    <dgm:cxn modelId="{A71F2281-3D0E-40A1-9712-FC9918EC46CF}" type="presParOf" srcId="{A08E232D-70C9-4598-ACA9-BC7A8F12FF5D}" destId="{AD929FF6-CCDA-478C-83AF-B296DAAEB4E8}" srcOrd="0" destOrd="0" presId="urn:microsoft.com/office/officeart/2005/8/layout/orgChart1"/>
+    <dgm:cxn modelId="{9DF51987-23BC-42A6-95D6-3E4C296C24BA}" type="presParOf" srcId="{AD929FF6-CCDA-478C-83AF-B296DAAEB4E8}" destId="{D4F7256B-7BB0-4DD3-A761-CBA090083A68}" srcOrd="0" destOrd="0" presId="urn:microsoft.com/office/officeart/2005/8/layout/orgChart1"/>
+    <dgm:cxn modelId="{5023E480-73FA-45E0-A20E-5358B370E734}" type="presParOf" srcId="{AD929FF6-CCDA-478C-83AF-B296DAAEB4E8}" destId="{6E3797A5-6638-4B4E-9FC5-FB7BCD9D697E}" srcOrd="1" destOrd="0" presId="urn:microsoft.com/office/officeart/2005/8/layout/orgChart1"/>
+    <dgm:cxn modelId="{246581E9-2533-45D3-9EDA-8F95B28F81F3}" type="presParOf" srcId="{A08E232D-70C9-4598-ACA9-BC7A8F12FF5D}" destId="{9D5FB585-E6FA-4C8D-A28C-E6EE083E5CEC}" srcOrd="1" destOrd="0" presId="urn:microsoft.com/office/officeart/2005/8/layout/orgChart1"/>
+    <dgm:cxn modelId="{186BA5D4-9C82-4EBA-8ECC-74E5C1DEAA77}" type="presParOf" srcId="{A08E232D-70C9-4598-ACA9-BC7A8F12FF5D}" destId="{12AC33F8-37DA-4F86-91D2-DB3673E613FC}" srcOrd="2" destOrd="0" presId="urn:microsoft.com/office/officeart/2005/8/layout/orgChart1"/>
+    <dgm:cxn modelId="{A2AD2473-0C12-4F83-8639-24FC14A352D2}" type="presParOf" srcId="{9B6DC082-BA1C-44BF-8112-842BB26ABE94}" destId="{1CE500B3-E606-404A-B2BA-214898D6F734}" srcOrd="2" destOrd="0" presId="urn:microsoft.com/office/officeart/2005/8/layout/orgChart1"/>
+    <dgm:cxn modelId="{B4425149-1661-4211-9EBD-DDF05322FEB0}" type="presParOf" srcId="{9BAD0458-C78E-4466-BB81-5EEE1DEF133A}" destId="{B6330AD2-4C8E-4BCD-9036-22973198CD1C}" srcOrd="2" destOrd="0" presId="urn:microsoft.com/office/officeart/2005/8/layout/orgChart1"/>
+    <dgm:cxn modelId="{4467136D-085D-4BB8-A7E3-60C3A0DAF406}" type="presParOf" srcId="{9BAD0458-C78E-4466-BB81-5EEE1DEF133A}" destId="{B9628730-4F02-4D84-9BF4-2BCC369A94A5}" srcOrd="3" destOrd="0" presId="urn:microsoft.com/office/officeart/2005/8/layout/orgChart1"/>
+    <dgm:cxn modelId="{D8C6EBD5-933F-4BF4-993D-2949EEE50143}" type="presParOf" srcId="{B9628730-4F02-4D84-9BF4-2BCC369A94A5}" destId="{6C167940-5BA5-44C8-B711-57E4ECF84AD2}" srcOrd="0" destOrd="0" presId="urn:microsoft.com/office/officeart/2005/8/layout/orgChart1"/>
+    <dgm:cxn modelId="{4FDE610E-F7A6-4069-99DB-FE0B9E5D8D6F}" type="presParOf" srcId="{6C167940-5BA5-44C8-B711-57E4ECF84AD2}" destId="{FCCED278-E714-4947-9034-15E288983F60}" srcOrd="0" destOrd="0" presId="urn:microsoft.com/office/officeart/2005/8/layout/orgChart1"/>
+    <dgm:cxn modelId="{5CB492AE-FDC8-4394-8CD6-AC580040A9E7}" type="presParOf" srcId="{6C167940-5BA5-44C8-B711-57E4ECF84AD2}" destId="{E5C3A49C-D73C-4C27-B09F-E1049150DDC3}" srcOrd="1" destOrd="0" presId="urn:microsoft.com/office/officeart/2005/8/layout/orgChart1"/>
+    <dgm:cxn modelId="{8BE01F3F-594B-468A-9277-6A8A5FC1F736}" type="presParOf" srcId="{B9628730-4F02-4D84-9BF4-2BCC369A94A5}" destId="{68576B45-9CCE-4317-A545-92FF6BB8D2B0}" srcOrd="1" destOrd="0" presId="urn:microsoft.com/office/officeart/2005/8/layout/orgChart1"/>
+    <dgm:cxn modelId="{1362DE91-7C6B-4685-B40F-51C67BDF5D7E}" type="presParOf" srcId="{68576B45-9CCE-4317-A545-92FF6BB8D2B0}" destId="{87951184-241C-4040-A47A-C715944B8C49}" srcOrd="0" destOrd="0" presId="urn:microsoft.com/office/officeart/2005/8/layout/orgChart1"/>
+    <dgm:cxn modelId="{6752C633-4647-4D43-8199-8D13B17BE77F}" type="presParOf" srcId="{68576B45-9CCE-4317-A545-92FF6BB8D2B0}" destId="{D586CB75-C740-4810-9906-9249D1D983EC}" srcOrd="1" destOrd="0" presId="urn:microsoft.com/office/officeart/2005/8/layout/orgChart1"/>
+    <dgm:cxn modelId="{102437B7-5FDB-4A69-A117-14100856E598}" type="presParOf" srcId="{D586CB75-C740-4810-9906-9249D1D983EC}" destId="{6387DF70-4734-4FB8-828E-363A042181E6}" srcOrd="0" destOrd="0" presId="urn:microsoft.com/office/officeart/2005/8/layout/orgChart1"/>
+    <dgm:cxn modelId="{ED31CE3D-B976-4426-B679-470C3A7B8A96}" type="presParOf" srcId="{6387DF70-4734-4FB8-828E-363A042181E6}" destId="{6CE0229A-6D4E-4DC5-93B6-0BEB5A6373ED}" srcOrd="0" destOrd="0" presId="urn:microsoft.com/office/officeart/2005/8/layout/orgChart1"/>
+    <dgm:cxn modelId="{AC971F40-37D6-4905-9AB4-D973A0DD8693}" type="presParOf" srcId="{6387DF70-4734-4FB8-828E-363A042181E6}" destId="{F254750A-2194-42FA-BCE2-56786370C505}" srcOrd="1" destOrd="0" presId="urn:microsoft.com/office/officeart/2005/8/layout/orgChart1"/>
+    <dgm:cxn modelId="{5A65F8BB-167E-49CD-9166-1798B15B0793}" type="presParOf" srcId="{D586CB75-C740-4810-9906-9249D1D983EC}" destId="{6056C2E3-DADF-4047-8C40-4149BD63DEAE}" srcOrd="1" destOrd="0" presId="urn:microsoft.com/office/officeart/2005/8/layout/orgChart1"/>
+    <dgm:cxn modelId="{59099ADA-6D58-4259-B8CE-FED5D0BBB8B9}" type="presParOf" srcId="{D586CB75-C740-4810-9906-9249D1D983EC}" destId="{9917E415-94DB-4006-A90D-28E13BE1424E}" srcOrd="2" destOrd="0" presId="urn:microsoft.com/office/officeart/2005/8/layout/orgChart1"/>
+    <dgm:cxn modelId="{5B469CAA-FA62-493F-8538-D290134515FB}" type="presParOf" srcId="{68576B45-9CCE-4317-A545-92FF6BB8D2B0}" destId="{624E2BEF-A525-4AEE-8904-43E5AF44C0D2}" srcOrd="2" destOrd="0" presId="urn:microsoft.com/office/officeart/2005/8/layout/orgChart1"/>
+    <dgm:cxn modelId="{E925A310-5AF9-4B5C-A8EF-F622A6870194}" type="presParOf" srcId="{68576B45-9CCE-4317-A545-92FF6BB8D2B0}" destId="{E44D540B-E8D6-4905-B968-F6FEEE9BD8D2}" srcOrd="3" destOrd="0" presId="urn:microsoft.com/office/officeart/2005/8/layout/orgChart1"/>
+    <dgm:cxn modelId="{E33E04AE-7932-4BA3-B6D2-C3CA22FB7BAF}" type="presParOf" srcId="{E44D540B-E8D6-4905-B968-F6FEEE9BD8D2}" destId="{757743FE-2C5E-4C65-8268-ABA70A211B21}" srcOrd="0" destOrd="0" presId="urn:microsoft.com/office/officeart/2005/8/layout/orgChart1"/>
+    <dgm:cxn modelId="{65A4BD8F-FF9B-407C-9F61-394EA8D0C006}" type="presParOf" srcId="{757743FE-2C5E-4C65-8268-ABA70A211B21}" destId="{2E855D53-AAF3-401D-8499-330AC20A03F4}" srcOrd="0" destOrd="0" presId="urn:microsoft.com/office/officeart/2005/8/layout/orgChart1"/>
+    <dgm:cxn modelId="{7A126029-B90D-4B5E-BAAF-D215B793E09D}" type="presParOf" srcId="{757743FE-2C5E-4C65-8268-ABA70A211B21}" destId="{657BD726-2468-4400-A943-CE9ED91697FC}" srcOrd="1" destOrd="0" presId="urn:microsoft.com/office/officeart/2005/8/layout/orgChart1"/>
+    <dgm:cxn modelId="{00037A01-A8D2-4DF7-A4F4-FF678E6F0972}" type="presParOf" srcId="{E44D540B-E8D6-4905-B968-F6FEEE9BD8D2}" destId="{C71E44EC-CF4D-4595-8DF8-5E07306A5114}" srcOrd="1" destOrd="0" presId="urn:microsoft.com/office/officeart/2005/8/layout/orgChart1"/>
+    <dgm:cxn modelId="{44F295C2-27DE-484A-B982-59978A2930B8}" type="presParOf" srcId="{E44D540B-E8D6-4905-B968-F6FEEE9BD8D2}" destId="{008AF39B-7CD1-4709-8CD9-21E9888F805D}" srcOrd="2" destOrd="0" presId="urn:microsoft.com/office/officeart/2005/8/layout/orgChart1"/>
+    <dgm:cxn modelId="{FCE76813-A4A3-4161-A6DB-9953A8C64F96}" type="presParOf" srcId="{68576B45-9CCE-4317-A545-92FF6BB8D2B0}" destId="{EAE67EDA-5C9E-4982-A603-1A73A8292B81}" srcOrd="4" destOrd="0" presId="urn:microsoft.com/office/officeart/2005/8/layout/orgChart1"/>
+    <dgm:cxn modelId="{BA57176E-09CA-4131-B8A4-58CB307EC2F8}" type="presParOf" srcId="{68576B45-9CCE-4317-A545-92FF6BB8D2B0}" destId="{364B6E52-2840-46A6-820E-BE1B743B3B9B}" srcOrd="5" destOrd="0" presId="urn:microsoft.com/office/officeart/2005/8/layout/orgChart1"/>
+    <dgm:cxn modelId="{D124B91D-7376-4AFC-8293-89DB0AB7DCC1}" type="presParOf" srcId="{364B6E52-2840-46A6-820E-BE1B743B3B9B}" destId="{CF82FEE3-6F6A-4598-BD51-6983483FFC71}" srcOrd="0" destOrd="0" presId="urn:microsoft.com/office/officeart/2005/8/layout/orgChart1"/>
+    <dgm:cxn modelId="{94E5B4E5-6869-46BE-A56B-BBF9362A5D78}" type="presParOf" srcId="{CF82FEE3-6F6A-4598-BD51-6983483FFC71}" destId="{FC1504FA-36A2-4ACA-99D1-2B649C17ED22}" srcOrd="0" destOrd="0" presId="urn:microsoft.com/office/officeart/2005/8/layout/orgChart1"/>
+    <dgm:cxn modelId="{6332FA9F-606E-4D69-ABB6-28D41266E55C}" type="presParOf" srcId="{CF82FEE3-6F6A-4598-BD51-6983483FFC71}" destId="{0DE0BA89-46F4-4598-BC7B-2009C30EEC8D}" srcOrd="1" destOrd="0" presId="urn:microsoft.com/office/officeart/2005/8/layout/orgChart1"/>
+    <dgm:cxn modelId="{38436EDF-85E8-4204-BEC8-4665D3F5816C}" type="presParOf" srcId="{364B6E52-2840-46A6-820E-BE1B743B3B9B}" destId="{D401171A-23C6-4BEE-ACB4-76B748F36B78}" srcOrd="1" destOrd="0" presId="urn:microsoft.com/office/officeart/2005/8/layout/orgChart1"/>
+    <dgm:cxn modelId="{3AD802F2-EE52-43C7-9C59-9652388F6C98}" type="presParOf" srcId="{364B6E52-2840-46A6-820E-BE1B743B3B9B}" destId="{05A06593-81CD-4A0C-9CC3-D7E9C35F2799}" srcOrd="2" destOrd="0" presId="urn:microsoft.com/office/officeart/2005/8/layout/orgChart1"/>
+    <dgm:cxn modelId="{C03F418E-5C68-4681-81A5-FF9760E97685}" type="presParOf" srcId="{68576B45-9CCE-4317-A545-92FF6BB8D2B0}" destId="{1FABCB42-D5F3-4496-8F19-D1153547720A}" srcOrd="6" destOrd="0" presId="urn:microsoft.com/office/officeart/2005/8/layout/orgChart1"/>
+    <dgm:cxn modelId="{1FD3760D-B94E-48A1-B3E8-BB01E6E2A410}" type="presParOf" srcId="{68576B45-9CCE-4317-A545-92FF6BB8D2B0}" destId="{3AF50536-72D4-4850-A8A3-DFAEBA416A3B}" srcOrd="7" destOrd="0" presId="urn:microsoft.com/office/officeart/2005/8/layout/orgChart1"/>
+    <dgm:cxn modelId="{234183D9-88BC-4F4E-B08D-4486C974BFE6}" type="presParOf" srcId="{3AF50536-72D4-4850-A8A3-DFAEBA416A3B}" destId="{05155319-BABE-4F85-AF45-1C6ED25061C8}" srcOrd="0" destOrd="0" presId="urn:microsoft.com/office/officeart/2005/8/layout/orgChart1"/>
+    <dgm:cxn modelId="{C2E2461F-5825-4369-BC75-7A359E55C7AB}" type="presParOf" srcId="{05155319-BABE-4F85-AF45-1C6ED25061C8}" destId="{1BF1DEF6-0E43-4CC3-A0BB-C91A915D0C6D}" srcOrd="0" destOrd="0" presId="urn:microsoft.com/office/officeart/2005/8/layout/orgChart1"/>
+    <dgm:cxn modelId="{A6DD0110-699A-48A4-BC76-6CA603E554A0}" type="presParOf" srcId="{05155319-BABE-4F85-AF45-1C6ED25061C8}" destId="{9D4B68B4-0743-4E45-BB6A-4B33D603F148}" srcOrd="1" destOrd="0" presId="urn:microsoft.com/office/officeart/2005/8/layout/orgChart1"/>
+    <dgm:cxn modelId="{3A39B8D3-4743-41C7-BA60-95874F983E60}" type="presParOf" srcId="{3AF50536-72D4-4850-A8A3-DFAEBA416A3B}" destId="{F61D537C-22AA-4FDF-BA03-69F6E8E363F7}" srcOrd="1" destOrd="0" presId="urn:microsoft.com/office/officeart/2005/8/layout/orgChart1"/>
+    <dgm:cxn modelId="{F73AA3BC-4F1B-48BB-AA4F-7620D4D2CA04}" type="presParOf" srcId="{3AF50536-72D4-4850-A8A3-DFAEBA416A3B}" destId="{A3F23A52-7219-4BA8-AD06-519F7315B82F}" srcOrd="2" destOrd="0" presId="urn:microsoft.com/office/officeart/2005/8/layout/orgChart1"/>
+    <dgm:cxn modelId="{5D655255-D092-41FE-BF77-4E357F93216A}" type="presParOf" srcId="{B9628730-4F02-4D84-9BF4-2BCC369A94A5}" destId="{9B1236F2-17CC-4E7F-8E8B-C180FE6B385D}" srcOrd="2" destOrd="0" presId="urn:microsoft.com/office/officeart/2005/8/layout/orgChart1"/>
+    <dgm:cxn modelId="{C3C625C0-98AD-42F7-9828-5239FF5494BF}" type="presParOf" srcId="{9BAD0458-C78E-4466-BB81-5EEE1DEF133A}" destId="{855982BA-6756-4F05-BB94-D08662B8C463}" srcOrd="4" destOrd="0" presId="urn:microsoft.com/office/officeart/2005/8/layout/orgChart1"/>
+    <dgm:cxn modelId="{EA619B78-C7CF-4531-A088-63C12D046B2A}" type="presParOf" srcId="{9BAD0458-C78E-4466-BB81-5EEE1DEF133A}" destId="{C35A94A1-4583-4E48-AF6C-164BD006183D}" srcOrd="5" destOrd="0" presId="urn:microsoft.com/office/officeart/2005/8/layout/orgChart1"/>
+    <dgm:cxn modelId="{76B1E803-88A2-4C7C-AA16-0F0C3675B34F}" type="presParOf" srcId="{C35A94A1-4583-4E48-AF6C-164BD006183D}" destId="{8623A957-CF69-44EB-A931-4CB41B7D87D8}" srcOrd="0" destOrd="0" presId="urn:microsoft.com/office/officeart/2005/8/layout/orgChart1"/>
+    <dgm:cxn modelId="{FC6FFB7A-F0A9-4E8C-BE0B-29477CC6D7D3}" type="presParOf" srcId="{8623A957-CF69-44EB-A931-4CB41B7D87D8}" destId="{2D95A7C6-4E66-47C2-A0C1-BD5A8694AD88}" srcOrd="0" destOrd="0" presId="urn:microsoft.com/office/officeart/2005/8/layout/orgChart1"/>
+    <dgm:cxn modelId="{CACA61CE-6F47-4E1E-AE0E-D5A00C34D0B3}" type="presParOf" srcId="{8623A957-CF69-44EB-A931-4CB41B7D87D8}" destId="{9E2C7080-27CE-476E-B6EC-4BA707D993DD}" srcOrd="1" destOrd="0" presId="urn:microsoft.com/office/officeart/2005/8/layout/orgChart1"/>
+    <dgm:cxn modelId="{C91BFED0-BC6C-4653-8F75-3D597301143B}" type="presParOf" srcId="{C35A94A1-4583-4E48-AF6C-164BD006183D}" destId="{A2D995E9-ACFE-4877-960C-AD22F153E07E}" srcOrd="1" destOrd="0" presId="urn:microsoft.com/office/officeart/2005/8/layout/orgChart1"/>
+    <dgm:cxn modelId="{DD47C809-F4F6-4D72-97B5-ED71CDD4CB8D}" type="presParOf" srcId="{A2D995E9-ACFE-4877-960C-AD22F153E07E}" destId="{322081FB-DD96-49A4-8336-946E34D5A96E}" srcOrd="0" destOrd="0" presId="urn:microsoft.com/office/officeart/2005/8/layout/orgChart1"/>
+    <dgm:cxn modelId="{B54365F6-8AB6-4195-B93B-ED35A6DD57B2}" type="presParOf" srcId="{A2D995E9-ACFE-4877-960C-AD22F153E07E}" destId="{04041B66-A875-4CFE-9966-5D5B9C3578C8}" srcOrd="1" destOrd="0" presId="urn:microsoft.com/office/officeart/2005/8/layout/orgChart1"/>
+    <dgm:cxn modelId="{7C0F6936-CE53-48B5-8CAA-7DF8C8EBC516}" type="presParOf" srcId="{04041B66-A875-4CFE-9966-5D5B9C3578C8}" destId="{1DA773B1-775F-4DED-954A-D3DEEF40D2FF}" srcOrd="0" destOrd="0" presId="urn:microsoft.com/office/officeart/2005/8/layout/orgChart1"/>
+    <dgm:cxn modelId="{921FE677-91F3-46C3-BC35-5635524CF60D}" type="presParOf" srcId="{1DA773B1-775F-4DED-954A-D3DEEF40D2FF}" destId="{CB45B6B7-B068-4560-918C-379EEEE0FC1F}" srcOrd="0" destOrd="0" presId="urn:microsoft.com/office/officeart/2005/8/layout/orgChart1"/>
+    <dgm:cxn modelId="{26495C2A-4B71-4FF1-946E-47C77726AAB5}" type="presParOf" srcId="{1DA773B1-775F-4DED-954A-D3DEEF40D2FF}" destId="{A32BFEE5-AD1C-4183-902F-991B53A339D0}" srcOrd="1" destOrd="0" presId="urn:microsoft.com/office/officeart/2005/8/layout/orgChart1"/>
+    <dgm:cxn modelId="{6AE2E9F5-9F21-46D5-A162-6EC8E7BBFACC}" type="presParOf" srcId="{04041B66-A875-4CFE-9966-5D5B9C3578C8}" destId="{C1BD0C95-EB0B-46B7-817B-B0A831477E2B}" srcOrd="1" destOrd="0" presId="urn:microsoft.com/office/officeart/2005/8/layout/orgChart1"/>
+    <dgm:cxn modelId="{C70B0323-716F-4F1E-A179-2C323184D54A}" type="presParOf" srcId="{C1BD0C95-EB0B-46B7-817B-B0A831477E2B}" destId="{03D9A9B4-D0F1-476F-8D3D-B8EBEBD480F1}" srcOrd="0" destOrd="0" presId="urn:microsoft.com/office/officeart/2005/8/layout/orgChart1"/>
+    <dgm:cxn modelId="{689DD580-FB27-46F4-9FC2-DE422ED1B3D0}" type="presParOf" srcId="{C1BD0C95-EB0B-46B7-817B-B0A831477E2B}" destId="{61B9D132-2A62-46B5-86C5-385F17B1EB19}" srcOrd="1" destOrd="0" presId="urn:microsoft.com/office/officeart/2005/8/layout/orgChart1"/>
+    <dgm:cxn modelId="{2ADFB073-C398-47CC-92F7-EA9E10E478FB}" type="presParOf" srcId="{61B9D132-2A62-46B5-86C5-385F17B1EB19}" destId="{E764AB6C-14C6-41CF-9C11-AB15F3D67125}" srcOrd="0" destOrd="0" presId="urn:microsoft.com/office/officeart/2005/8/layout/orgChart1"/>
+    <dgm:cxn modelId="{3343AB5E-79E8-4F7B-85BB-C3FFAC7464A7}" type="presParOf" srcId="{E764AB6C-14C6-41CF-9C11-AB15F3D67125}" destId="{23C2E99D-FBB6-4B1C-8488-EE6F2FC62499}" srcOrd="0" destOrd="0" presId="urn:microsoft.com/office/officeart/2005/8/layout/orgChart1"/>
+    <dgm:cxn modelId="{68E75055-19D9-4CBA-BA7F-50B20C90BF78}" type="presParOf" srcId="{E764AB6C-14C6-41CF-9C11-AB15F3D67125}" destId="{2ABC1315-1A9B-408B-9AFC-9D8DA2667E70}" srcOrd="1" destOrd="0" presId="urn:microsoft.com/office/officeart/2005/8/layout/orgChart1"/>
+    <dgm:cxn modelId="{7D4BC034-D3D1-43A7-8AB3-038BFD033DEE}" type="presParOf" srcId="{61B9D132-2A62-46B5-86C5-385F17B1EB19}" destId="{8C0D7F35-F32C-482E-9BF2-7827B86FA218}" srcOrd="1" destOrd="0" presId="urn:microsoft.com/office/officeart/2005/8/layout/orgChart1"/>
+    <dgm:cxn modelId="{F44775E9-605F-45B2-85D8-C3AE3CDE9B39}" type="presParOf" srcId="{61B9D132-2A62-46B5-86C5-385F17B1EB19}" destId="{E1B1DE87-4C4B-4F87-9E37-4A6F48EDEE6D}" srcOrd="2" destOrd="0" presId="urn:microsoft.com/office/officeart/2005/8/layout/orgChart1"/>
+    <dgm:cxn modelId="{BE280B96-0294-454A-87FA-CB9AA58AA57E}" type="presParOf" srcId="{C1BD0C95-EB0B-46B7-817B-B0A831477E2B}" destId="{66333AEB-4424-45AD-B2EB-AD223D089666}" srcOrd="2" destOrd="0" presId="urn:microsoft.com/office/officeart/2005/8/layout/orgChart1"/>
+    <dgm:cxn modelId="{88B8FBDF-4426-420C-9331-CED561F414D2}" type="presParOf" srcId="{C1BD0C95-EB0B-46B7-817B-B0A831477E2B}" destId="{1BDFBBEC-A3C6-4032-8ACD-184F9F3D69E0}" srcOrd="3" destOrd="0" presId="urn:microsoft.com/office/officeart/2005/8/layout/orgChart1"/>
+    <dgm:cxn modelId="{CBD7EF2E-13A2-46CB-B710-2D13E1CF4C28}" type="presParOf" srcId="{1BDFBBEC-A3C6-4032-8ACD-184F9F3D69E0}" destId="{8FA7810E-3A1F-42E8-B140-BA9DA59391DF}" srcOrd="0" destOrd="0" presId="urn:microsoft.com/office/officeart/2005/8/layout/orgChart1"/>
+    <dgm:cxn modelId="{6DBB9EF3-152E-4A51-9CA1-0ED3C644CA77}" type="presParOf" srcId="{8FA7810E-3A1F-42E8-B140-BA9DA59391DF}" destId="{C96926A2-19D7-4317-AB10-963778D86B77}" srcOrd="0" destOrd="0" presId="urn:microsoft.com/office/officeart/2005/8/layout/orgChart1"/>
+    <dgm:cxn modelId="{DDE5B708-D86A-44D0-BAF9-BA9AA4530765}" type="presParOf" srcId="{8FA7810E-3A1F-42E8-B140-BA9DA59391DF}" destId="{AADE7E85-8972-4BAB-87D8-41E3E15EA653}" srcOrd="1" destOrd="0" presId="urn:microsoft.com/office/officeart/2005/8/layout/orgChart1"/>
+    <dgm:cxn modelId="{97B5AFEB-3F1F-4DAD-B44F-EC68D890F706}" type="presParOf" srcId="{1BDFBBEC-A3C6-4032-8ACD-184F9F3D69E0}" destId="{34AFC3B7-5E75-4D52-8A8A-8958423DA9B7}" srcOrd="1" destOrd="0" presId="urn:microsoft.com/office/officeart/2005/8/layout/orgChart1"/>
+    <dgm:cxn modelId="{E4A30A1F-8122-4F62-ADAB-2596BA327DAB}" type="presParOf" srcId="{1BDFBBEC-A3C6-4032-8ACD-184F9F3D69E0}" destId="{7E359B23-B424-4DC1-B2D8-A09EE37949DA}" srcOrd="2" destOrd="0" presId="urn:microsoft.com/office/officeart/2005/8/layout/orgChart1"/>
+    <dgm:cxn modelId="{1AE0C893-3068-4648-B3D1-4654310F32C8}" type="presParOf" srcId="{C1BD0C95-EB0B-46B7-817B-B0A831477E2B}" destId="{EE3184AC-B65D-43D8-8C44-C88003CF0EDC}" srcOrd="4" destOrd="0" presId="urn:microsoft.com/office/officeart/2005/8/layout/orgChart1"/>
+    <dgm:cxn modelId="{94FF81E2-0D01-43B6-B212-63A8F53E4096}" type="presParOf" srcId="{C1BD0C95-EB0B-46B7-817B-B0A831477E2B}" destId="{26BCC9F7-E0A0-4EDB-9021-39B2C37B4359}" srcOrd="5" destOrd="0" presId="urn:microsoft.com/office/officeart/2005/8/layout/orgChart1"/>
+    <dgm:cxn modelId="{230D3936-550B-4110-8BE4-CB946A173126}" type="presParOf" srcId="{26BCC9F7-E0A0-4EDB-9021-39B2C37B4359}" destId="{7AC7EEFA-38AE-4F5D-9188-843EC5D1C420}" srcOrd="0" destOrd="0" presId="urn:microsoft.com/office/officeart/2005/8/layout/orgChart1"/>
+    <dgm:cxn modelId="{0C356E01-C790-470D-9AAE-6ED92A91F7C7}" type="presParOf" srcId="{7AC7EEFA-38AE-4F5D-9188-843EC5D1C420}" destId="{D5A8A4AE-51E6-4F24-8413-58F6473E8F07}" srcOrd="0" destOrd="0" presId="urn:microsoft.com/office/officeart/2005/8/layout/orgChart1"/>
+    <dgm:cxn modelId="{76863A6C-5F8C-4785-A839-CE76EFCF1F26}" type="presParOf" srcId="{7AC7EEFA-38AE-4F5D-9188-843EC5D1C420}" destId="{C231DCEC-E7DF-4283-814D-B6EBC400E06C}" srcOrd="1" destOrd="0" presId="urn:microsoft.com/office/officeart/2005/8/layout/orgChart1"/>
+    <dgm:cxn modelId="{B8798155-D655-44E8-A390-B924B39044FE}" type="presParOf" srcId="{26BCC9F7-E0A0-4EDB-9021-39B2C37B4359}" destId="{233FC8A1-746B-4000-A0C0-123EA305477D}" srcOrd="1" destOrd="0" presId="urn:microsoft.com/office/officeart/2005/8/layout/orgChart1"/>
+    <dgm:cxn modelId="{A5089225-639D-43E6-BC29-F8005BA9FBDE}" type="presParOf" srcId="{26BCC9F7-E0A0-4EDB-9021-39B2C37B4359}" destId="{A861BAA2-CD0F-4CDF-91D2-9B03A9F27B52}" srcOrd="2" destOrd="0" presId="urn:microsoft.com/office/officeart/2005/8/layout/orgChart1"/>
+    <dgm:cxn modelId="{D3E77951-CBE8-4CA1-BAD3-577049B94751}" type="presParOf" srcId="{04041B66-A875-4CFE-9966-5D5B9C3578C8}" destId="{C9384095-9FF9-4A2C-9627-4264DD981F25}" srcOrd="2" destOrd="0" presId="urn:microsoft.com/office/officeart/2005/8/layout/orgChart1"/>
+    <dgm:cxn modelId="{8A0A0C75-D7F6-4F3E-A6EC-33F347A7E9F6}" type="presParOf" srcId="{A2D995E9-ACFE-4877-960C-AD22F153E07E}" destId="{6B8F18FB-B151-41DE-967C-1782AC9E7A3B}" srcOrd="2" destOrd="0" presId="urn:microsoft.com/office/officeart/2005/8/layout/orgChart1"/>
+    <dgm:cxn modelId="{C4FDDD3E-7587-4E26-849A-8588100D3B9E}" type="presParOf" srcId="{A2D995E9-ACFE-4877-960C-AD22F153E07E}" destId="{C130AF2D-79AC-4AD4-B136-97E555F2C87B}" srcOrd="3" destOrd="0" presId="urn:microsoft.com/office/officeart/2005/8/layout/orgChart1"/>
+    <dgm:cxn modelId="{4339C9BE-580C-427D-A566-F72054DF3A55}" type="presParOf" srcId="{C130AF2D-79AC-4AD4-B136-97E555F2C87B}" destId="{1955548D-C8A6-4CBF-A250-B314E185E6A9}" srcOrd="0" destOrd="0" presId="urn:microsoft.com/office/officeart/2005/8/layout/orgChart1"/>
+    <dgm:cxn modelId="{FF703674-A06B-491A-9AA4-589E323F2009}" type="presParOf" srcId="{1955548D-C8A6-4CBF-A250-B314E185E6A9}" destId="{6A229D1F-ECCF-4A46-8D74-C4084C9824EF}" srcOrd="0" destOrd="0" presId="urn:microsoft.com/office/officeart/2005/8/layout/orgChart1"/>
+    <dgm:cxn modelId="{3BDFD8B2-0EF8-4271-A377-86D29BECA253}" type="presParOf" srcId="{1955548D-C8A6-4CBF-A250-B314E185E6A9}" destId="{380AD04A-CE6E-4A2A-8743-5D2D66C2758E}" srcOrd="1" destOrd="0" presId="urn:microsoft.com/office/officeart/2005/8/layout/orgChart1"/>
+    <dgm:cxn modelId="{17FC5A2F-0465-47B7-A97D-57BF9DEAF3E4}" type="presParOf" srcId="{C130AF2D-79AC-4AD4-B136-97E555F2C87B}" destId="{DA10D2B8-78E6-4FC7-8B2E-E7C7617A1420}" srcOrd="1" destOrd="0" presId="urn:microsoft.com/office/officeart/2005/8/layout/orgChart1"/>
+    <dgm:cxn modelId="{94D8A85F-346F-4894-8372-7B13092CA4A7}" type="presParOf" srcId="{DA10D2B8-78E6-4FC7-8B2E-E7C7617A1420}" destId="{6415806C-285C-4C2B-9BBF-AE51B71B6DBC}" srcOrd="0" destOrd="0" presId="urn:microsoft.com/office/officeart/2005/8/layout/orgChart1"/>
+    <dgm:cxn modelId="{4656A4F2-938C-4BDB-B718-7D61DF6C4376}" type="presParOf" srcId="{DA10D2B8-78E6-4FC7-8B2E-E7C7617A1420}" destId="{F22BEC82-1B3F-44E7-9BE8-29EF26AEABA4}" srcOrd="1" destOrd="0" presId="urn:microsoft.com/office/officeart/2005/8/layout/orgChart1"/>
+    <dgm:cxn modelId="{2A2D5E80-44AE-4942-9993-60410E84AC5D}" type="presParOf" srcId="{F22BEC82-1B3F-44E7-9BE8-29EF26AEABA4}" destId="{C6548B10-8563-493F-B35A-04E60427B856}" srcOrd="0" destOrd="0" presId="urn:microsoft.com/office/officeart/2005/8/layout/orgChart1"/>
+    <dgm:cxn modelId="{205BFE8B-36B5-49EF-BE9E-AED4D64B4B9E}" type="presParOf" srcId="{C6548B10-8563-493F-B35A-04E60427B856}" destId="{C554415F-7000-43F7-9995-18BC56624E73}" srcOrd="0" destOrd="0" presId="urn:microsoft.com/office/officeart/2005/8/layout/orgChart1"/>
+    <dgm:cxn modelId="{1030B1B3-DCE5-4E23-BE8E-D81FC2BADE96}" type="presParOf" srcId="{C6548B10-8563-493F-B35A-04E60427B856}" destId="{48E78440-FF5C-438B-B697-32A1CF3703F5}" srcOrd="1" destOrd="0" presId="urn:microsoft.com/office/officeart/2005/8/layout/orgChart1"/>
+    <dgm:cxn modelId="{7E0A862A-FED3-48FF-81C5-DB017445F406}" type="presParOf" srcId="{F22BEC82-1B3F-44E7-9BE8-29EF26AEABA4}" destId="{C04241E5-9146-495D-B921-C1B44FE7E5BF}" srcOrd="1" destOrd="0" presId="urn:microsoft.com/office/officeart/2005/8/layout/orgChart1"/>
+    <dgm:cxn modelId="{DF6ADFAD-9539-4F9E-A95B-53C282DB5C43}" type="presParOf" srcId="{F22BEC82-1B3F-44E7-9BE8-29EF26AEABA4}" destId="{5D42AD8A-671E-4B8A-A6C7-DE77F75C108A}" srcOrd="2" destOrd="0" presId="urn:microsoft.com/office/officeart/2005/8/layout/orgChart1"/>
+    <dgm:cxn modelId="{6E6CEB87-57E5-421A-9713-AC21C082BC2A}" type="presParOf" srcId="{DA10D2B8-78E6-4FC7-8B2E-E7C7617A1420}" destId="{D5DF3C11-D703-4F11-93C7-3E216ACEC913}" srcOrd="2" destOrd="0" presId="urn:microsoft.com/office/officeart/2005/8/layout/orgChart1"/>
+    <dgm:cxn modelId="{99830C63-D3A5-4579-A8C1-CB1216AA3DE2}" type="presParOf" srcId="{DA10D2B8-78E6-4FC7-8B2E-E7C7617A1420}" destId="{6FA1E1D6-E3E7-4BBD-8A00-3EA7840F4759}" srcOrd="3" destOrd="0" presId="urn:microsoft.com/office/officeart/2005/8/layout/orgChart1"/>
+    <dgm:cxn modelId="{E8B9AD9B-88E2-4203-93B4-C87FC4F73A43}" type="presParOf" srcId="{6FA1E1D6-E3E7-4BBD-8A00-3EA7840F4759}" destId="{D7C087D3-A19C-4F8B-8910-3A4918287620}" srcOrd="0" destOrd="0" presId="urn:microsoft.com/office/officeart/2005/8/layout/orgChart1"/>
+    <dgm:cxn modelId="{7ACEBA47-201A-481C-A123-FD42035701C7}" type="presParOf" srcId="{D7C087D3-A19C-4F8B-8910-3A4918287620}" destId="{B43C5B33-C113-4FA5-B778-25CF17E298B2}" srcOrd="0" destOrd="0" presId="urn:microsoft.com/office/officeart/2005/8/layout/orgChart1"/>
+    <dgm:cxn modelId="{FEC711B3-51A6-408F-AF8D-A851D3AC0D0F}" type="presParOf" srcId="{D7C087D3-A19C-4F8B-8910-3A4918287620}" destId="{848E06E2-E345-4216-B903-C87ADDB2EB36}" srcOrd="1" destOrd="0" presId="urn:microsoft.com/office/officeart/2005/8/layout/orgChart1"/>
+    <dgm:cxn modelId="{CAC20285-C567-425C-BDAE-8DE7543BDE36}" type="presParOf" srcId="{6FA1E1D6-E3E7-4BBD-8A00-3EA7840F4759}" destId="{5AF15DA9-9D40-4821-89A1-3D7BEA685B80}" srcOrd="1" destOrd="0" presId="urn:microsoft.com/office/officeart/2005/8/layout/orgChart1"/>
+    <dgm:cxn modelId="{D9BEA60A-60DD-4915-9125-BD98BDE7C969}" type="presParOf" srcId="{6FA1E1D6-E3E7-4BBD-8A00-3EA7840F4759}" destId="{64BB026B-7B4C-4168-9085-775D0DA729B2}" srcOrd="2" destOrd="0" presId="urn:microsoft.com/office/officeart/2005/8/layout/orgChart1"/>
+    <dgm:cxn modelId="{45E5C231-93BC-441B-B25A-638DA235BFB0}" type="presParOf" srcId="{C130AF2D-79AC-4AD4-B136-97E555F2C87B}" destId="{9A08E316-090A-4D31-AC1D-EBE3C5B42198}" srcOrd="2" destOrd="0" presId="urn:microsoft.com/office/officeart/2005/8/layout/orgChart1"/>
+    <dgm:cxn modelId="{8AB314E9-DC44-4693-B2EE-B616F8B83BEA}" type="presParOf" srcId="{C35A94A1-4583-4E48-AF6C-164BD006183D}" destId="{117E7F35-1300-401F-926E-07495D578507}" srcOrd="2" destOrd="0" presId="urn:microsoft.com/office/officeart/2005/8/layout/orgChart1"/>
+    <dgm:cxn modelId="{46D669AA-3DC9-4CCC-AF70-5D8BDFFD27D2}" type="presParOf" srcId="{54821F82-A6E4-4404-8F38-82D6ECC66ED0}" destId="{54DD0E37-EABA-4B43-9928-111D407FDDE0}" srcOrd="2" destOrd="0" presId="urn:microsoft.com/office/officeart/2005/8/layout/orgChart1"/>
+  </dgm:cxnLst>
+  <dgm:bg/>
+  <dgm:whole/>
+  <dgm:extLst>
+    <a:ext uri="http://schemas.microsoft.com/office/drawing/2008/diagram">
+      <dsp:dataModelExt xmlns:dsp="http://schemas.microsoft.com/office/drawing/2008/diagram" relId="rId14" minVer="http://schemas.openxmlformats.org/drawingml/2006/diagram"/>
+    </a:ext>
+  </dgm:extLst>
+</dgm:dataModel>
+</file>
+
+<file path=word/diagrams/drawing1.xml><?xml version="1.0" encoding="utf-8"?>
+<dsp:drawing xmlns:dgm="http://schemas.openxmlformats.org/drawingml/2006/diagram" xmlns:dsp="http://schemas.microsoft.com/office/drawing/2008/diagram" xmlns:a="http://schemas.openxmlformats.org/drawingml/2006/main">
+  <dsp:spTree>
+    <dsp:nvGrpSpPr>
+      <dsp:cNvPr id="0" name=""/>
+      <dsp:cNvGrpSpPr/>
+    </dsp:nvGrpSpPr>
+    <dsp:grpSpPr/>
+    <dsp:sp modelId="{D5DF3C11-D703-4F11-93C7-3E216ACEC913}">
+      <dsp:nvSpPr>
+        <dsp:cNvPr id="0" name=""/>
+        <dsp:cNvSpPr/>
+      </dsp:nvSpPr>
+      <dsp:spPr>
+        <a:xfrm>
+          <a:off x="3860257" y="1517308"/>
+          <a:ext cx="118416" cy="923645"/>
+        </a:xfrm>
+        <a:custGeom>
+          <a:avLst/>
+          <a:gdLst/>
+          <a:ahLst/>
+          <a:cxnLst/>
+          <a:rect l="0" t="0" r="0" b="0"/>
+          <a:pathLst>
+            <a:path>
+              <a:moveTo>
+                <a:pt x="0" y="0"/>
+              </a:moveTo>
+              <a:lnTo>
+                <a:pt x="0" y="923645"/>
+              </a:lnTo>
+              <a:lnTo>
+                <a:pt x="118416" y="923645"/>
+              </a:lnTo>
+            </a:path>
+          </a:pathLst>
+        </a:custGeom>
+        <a:noFill/>
+        <a:ln w="12700" cap="flat" cmpd="sng" algn="ctr">
+          <a:solidFill>
+            <a:schemeClr val="accent1">
+              <a:shade val="80000"/>
+              <a:hueOff val="0"/>
+              <a:satOff val="0"/>
+              <a:lumOff val="0"/>
+              <a:alphaOff val="0"/>
+            </a:schemeClr>
+          </a:solidFill>
+          <a:prstDash val="solid"/>
+          <a:miter lim="800000"/>
+        </a:ln>
+        <a:effectLst/>
+      </dsp:spPr>
+      <dsp:style>
+        <a:lnRef idx="2">
+          <a:scrgbClr r="0" g="0" b="0"/>
+        </a:lnRef>
+        <a:fillRef idx="0">
+          <a:scrgbClr r="0" g="0" b="0"/>
+        </a:fillRef>
+        <a:effectRef idx="0">
+          <a:scrgbClr r="0" g="0" b="0"/>
+        </a:effectRef>
+        <a:fontRef idx="minor"/>
+      </dsp:style>
+    </dsp:sp>
+    <dsp:sp modelId="{6415806C-285C-4C2B-9BBF-AE51B71B6DBC}">
+      <dsp:nvSpPr>
+        <dsp:cNvPr id="0" name=""/>
+        <dsp:cNvSpPr/>
+      </dsp:nvSpPr>
+      <dsp:spPr>
+        <a:xfrm>
+          <a:off x="3860257" y="1517308"/>
+          <a:ext cx="118416" cy="363142"/>
+        </a:xfrm>
+        <a:custGeom>
+          <a:avLst/>
+          <a:gdLst/>
+          <a:ahLst/>
+          <a:cxnLst/>
+          <a:rect l="0" t="0" r="0" b="0"/>
+          <a:pathLst>
+            <a:path>
+              <a:moveTo>
+                <a:pt x="0" y="0"/>
+              </a:moveTo>
+              <a:lnTo>
+                <a:pt x="0" y="363142"/>
+              </a:lnTo>
+              <a:lnTo>
+                <a:pt x="118416" y="363142"/>
+              </a:lnTo>
+            </a:path>
+          </a:pathLst>
+        </a:custGeom>
+        <a:noFill/>
+        <a:ln w="12700" cap="flat" cmpd="sng" algn="ctr">
+          <a:solidFill>
+            <a:schemeClr val="accent1">
+              <a:shade val="80000"/>
+              <a:hueOff val="0"/>
+              <a:satOff val="0"/>
+              <a:lumOff val="0"/>
+              <a:alphaOff val="0"/>
+            </a:schemeClr>
+          </a:solidFill>
+          <a:prstDash val="solid"/>
+          <a:miter lim="800000"/>
+        </a:ln>
+        <a:effectLst/>
+      </dsp:spPr>
+      <dsp:style>
+        <a:lnRef idx="2">
+          <a:scrgbClr r="0" g="0" b="0"/>
+        </a:lnRef>
+        <a:fillRef idx="0">
+          <a:scrgbClr r="0" g="0" b="0"/>
+        </a:fillRef>
+        <a:effectRef idx="0">
+          <a:scrgbClr r="0" g="0" b="0"/>
+        </a:effectRef>
+        <a:fontRef idx="minor"/>
+      </dsp:style>
+    </dsp:sp>
+    <dsp:sp modelId="{6B8F18FB-B151-41DE-967C-1782AC9E7A3B}">
+      <dsp:nvSpPr>
+        <dsp:cNvPr id="0" name=""/>
+        <dsp:cNvSpPr/>
+      </dsp:nvSpPr>
+      <dsp:spPr>
+        <a:xfrm>
+          <a:off x="3698422" y="956806"/>
+          <a:ext cx="477611" cy="165782"/>
+        </a:xfrm>
+        <a:custGeom>
+          <a:avLst/>
+          <a:gdLst/>
+          <a:ahLst/>
+          <a:cxnLst/>
+          <a:rect l="0" t="0" r="0" b="0"/>
+          <a:pathLst>
+            <a:path>
+              <a:moveTo>
+                <a:pt x="0" y="0"/>
+              </a:moveTo>
+              <a:lnTo>
+                <a:pt x="0" y="82891"/>
+              </a:lnTo>
+              <a:lnTo>
+                <a:pt x="477611" y="82891"/>
+              </a:lnTo>
+              <a:lnTo>
+                <a:pt x="477611" y="165782"/>
+              </a:lnTo>
+            </a:path>
+          </a:pathLst>
+        </a:custGeom>
+        <a:noFill/>
+        <a:ln w="12700" cap="flat" cmpd="sng" algn="ctr">
+          <a:solidFill>
+            <a:schemeClr val="accent1">
+              <a:shade val="80000"/>
+              <a:hueOff val="0"/>
+              <a:satOff val="0"/>
+              <a:lumOff val="0"/>
+              <a:alphaOff val="0"/>
+            </a:schemeClr>
+          </a:solidFill>
+          <a:prstDash val="solid"/>
+          <a:miter lim="800000"/>
+        </a:ln>
+        <a:effectLst/>
+      </dsp:spPr>
+      <dsp:style>
+        <a:lnRef idx="2">
+          <a:scrgbClr r="0" g="0" b="0"/>
+        </a:lnRef>
+        <a:fillRef idx="0">
+          <a:scrgbClr r="0" g="0" b="0"/>
+        </a:fillRef>
+        <a:effectRef idx="0">
+          <a:scrgbClr r="0" g="0" b="0"/>
+        </a:effectRef>
+        <a:fontRef idx="minor"/>
+      </dsp:style>
+    </dsp:sp>
+    <dsp:sp modelId="{EE3184AC-B65D-43D8-8C44-C88003CF0EDC}">
+      <dsp:nvSpPr>
+        <dsp:cNvPr id="0" name=""/>
+        <dsp:cNvSpPr/>
+      </dsp:nvSpPr>
+      <dsp:spPr>
+        <a:xfrm>
+          <a:off x="2905035" y="1517308"/>
+          <a:ext cx="118416" cy="1484147"/>
+        </a:xfrm>
+        <a:custGeom>
+          <a:avLst/>
+          <a:gdLst/>
+          <a:ahLst/>
+          <a:cxnLst/>
+          <a:rect l="0" t="0" r="0" b="0"/>
+          <a:pathLst>
+            <a:path>
+              <a:moveTo>
+                <a:pt x="0" y="0"/>
+              </a:moveTo>
+              <a:lnTo>
+                <a:pt x="0" y="1484147"/>
+              </a:lnTo>
+              <a:lnTo>
+                <a:pt x="118416" y="1484147"/>
+              </a:lnTo>
+            </a:path>
+          </a:pathLst>
+        </a:custGeom>
+        <a:noFill/>
+        <a:ln w="12700" cap="flat" cmpd="sng" algn="ctr">
+          <a:solidFill>
+            <a:schemeClr val="accent1">
+              <a:shade val="80000"/>
+              <a:hueOff val="0"/>
+              <a:satOff val="0"/>
+              <a:lumOff val="0"/>
+              <a:alphaOff val="0"/>
+            </a:schemeClr>
+          </a:solidFill>
+          <a:prstDash val="solid"/>
+          <a:miter lim="800000"/>
+        </a:ln>
+        <a:effectLst/>
+      </dsp:spPr>
+      <dsp:style>
+        <a:lnRef idx="2">
+          <a:scrgbClr r="0" g="0" b="0"/>
+        </a:lnRef>
+        <a:fillRef idx="0">
+          <a:scrgbClr r="0" g="0" b="0"/>
+        </a:fillRef>
+        <a:effectRef idx="0">
+          <a:scrgbClr r="0" g="0" b="0"/>
+        </a:effectRef>
+        <a:fontRef idx="minor"/>
+      </dsp:style>
+    </dsp:sp>
+    <dsp:sp modelId="{66333AEB-4424-45AD-B2EB-AD223D089666}">
+      <dsp:nvSpPr>
+        <dsp:cNvPr id="0" name=""/>
+        <dsp:cNvSpPr/>
+      </dsp:nvSpPr>
+      <dsp:spPr>
+        <a:xfrm>
+          <a:off x="2905035" y="1517308"/>
+          <a:ext cx="118416" cy="923645"/>
+        </a:xfrm>
+        <a:custGeom>
+          <a:avLst/>
+          <a:gdLst/>
+          <a:ahLst/>
+          <a:cxnLst/>
+          <a:rect l="0" t="0" r="0" b="0"/>
+          <a:pathLst>
+            <a:path>
+              <a:moveTo>
+                <a:pt x="0" y="0"/>
+              </a:moveTo>
+              <a:lnTo>
+                <a:pt x="0" y="923645"/>
+              </a:lnTo>
+              <a:lnTo>
+                <a:pt x="118416" y="923645"/>
+              </a:lnTo>
+            </a:path>
+          </a:pathLst>
+        </a:custGeom>
+        <a:noFill/>
+        <a:ln w="12700" cap="flat" cmpd="sng" algn="ctr">
+          <a:solidFill>
+            <a:schemeClr val="accent1">
+              <a:shade val="80000"/>
+              <a:hueOff val="0"/>
+              <a:satOff val="0"/>
+              <a:lumOff val="0"/>
+              <a:alphaOff val="0"/>
+            </a:schemeClr>
+          </a:solidFill>
+          <a:prstDash val="solid"/>
+          <a:miter lim="800000"/>
+        </a:ln>
+        <a:effectLst/>
+      </dsp:spPr>
+      <dsp:style>
+        <a:lnRef idx="2">
+          <a:scrgbClr r="0" g="0" b="0"/>
+        </a:lnRef>
+        <a:fillRef idx="0">
+          <a:scrgbClr r="0" g="0" b="0"/>
+        </a:fillRef>
+        <a:effectRef idx="0">
+          <a:scrgbClr r="0" g="0" b="0"/>
+        </a:effectRef>
+        <a:fontRef idx="minor"/>
+      </dsp:style>
+    </dsp:sp>
+    <dsp:sp modelId="{03D9A9B4-D0F1-476F-8D3D-B8EBEBD480F1}">
+      <dsp:nvSpPr>
+        <dsp:cNvPr id="0" name=""/>
+        <dsp:cNvSpPr/>
+      </dsp:nvSpPr>
+      <dsp:spPr>
+        <a:xfrm>
+          <a:off x="2905035" y="1517308"/>
+          <a:ext cx="118416" cy="363142"/>
+        </a:xfrm>
+        <a:custGeom>
+          <a:avLst/>
+          <a:gdLst/>
+          <a:ahLst/>
+          <a:cxnLst/>
+          <a:rect l="0" t="0" r="0" b="0"/>
+          <a:pathLst>
+            <a:path>
+              <a:moveTo>
+                <a:pt x="0" y="0"/>
+              </a:moveTo>
+              <a:lnTo>
+                <a:pt x="0" y="363142"/>
+              </a:lnTo>
+              <a:lnTo>
+                <a:pt x="118416" y="363142"/>
+              </a:lnTo>
+            </a:path>
+          </a:pathLst>
+        </a:custGeom>
+        <a:noFill/>
+        <a:ln w="12700" cap="flat" cmpd="sng" algn="ctr">
+          <a:solidFill>
+            <a:schemeClr val="accent1">
+              <a:shade val="80000"/>
+              <a:hueOff val="0"/>
+              <a:satOff val="0"/>
+              <a:lumOff val="0"/>
+              <a:alphaOff val="0"/>
+            </a:schemeClr>
+          </a:solidFill>
+          <a:prstDash val="solid"/>
+          <a:miter lim="800000"/>
+        </a:ln>
+        <a:effectLst/>
+      </dsp:spPr>
+      <dsp:style>
+        <a:lnRef idx="2">
+          <a:scrgbClr r="0" g="0" b="0"/>
+        </a:lnRef>
+        <a:fillRef idx="0">
+          <a:scrgbClr r="0" g="0" b="0"/>
+        </a:fillRef>
+        <a:effectRef idx="0">
+          <a:scrgbClr r="0" g="0" b="0"/>
+        </a:effectRef>
+        <a:fontRef idx="minor"/>
+      </dsp:style>
+    </dsp:sp>
+    <dsp:sp modelId="{322081FB-DD96-49A4-8336-946E34D5A96E}">
+      <dsp:nvSpPr>
+        <dsp:cNvPr id="0" name=""/>
+        <dsp:cNvSpPr/>
+      </dsp:nvSpPr>
+      <dsp:spPr>
+        <a:xfrm>
+          <a:off x="3220811" y="956806"/>
+          <a:ext cx="477611" cy="165782"/>
+        </a:xfrm>
+        <a:custGeom>
+          <a:avLst/>
+          <a:gdLst/>
+          <a:ahLst/>
+          <a:cxnLst/>
+          <a:rect l="0" t="0" r="0" b="0"/>
+          <a:pathLst>
+            <a:path>
+              <a:moveTo>
+                <a:pt x="477611" y="0"/>
+              </a:moveTo>
+              <a:lnTo>
+                <a:pt x="477611" y="82891"/>
+              </a:lnTo>
+              <a:lnTo>
+                <a:pt x="0" y="82891"/>
+              </a:lnTo>
+              <a:lnTo>
+                <a:pt x="0" y="165782"/>
+              </a:lnTo>
+            </a:path>
+          </a:pathLst>
+        </a:custGeom>
+        <a:noFill/>
+        <a:ln w="12700" cap="flat" cmpd="sng" algn="ctr">
+          <a:solidFill>
+            <a:schemeClr val="accent1">
+              <a:shade val="80000"/>
+              <a:hueOff val="0"/>
+              <a:satOff val="0"/>
+              <a:lumOff val="0"/>
+              <a:alphaOff val="0"/>
+            </a:schemeClr>
+          </a:solidFill>
+          <a:prstDash val="solid"/>
+          <a:miter lim="800000"/>
+        </a:ln>
+        <a:effectLst/>
+      </dsp:spPr>
+      <dsp:style>
+        <a:lnRef idx="2">
+          <a:scrgbClr r="0" g="0" b="0"/>
+        </a:lnRef>
+        <a:fillRef idx="0">
+          <a:scrgbClr r="0" g="0" b="0"/>
+        </a:fillRef>
+        <a:effectRef idx="0">
+          <a:scrgbClr r="0" g="0" b="0"/>
+        </a:effectRef>
+        <a:fontRef idx="minor"/>
+      </dsp:style>
+    </dsp:sp>
+    <dsp:sp modelId="{855982BA-6756-4F05-BB94-D08662B8C463}">
+      <dsp:nvSpPr>
+        <dsp:cNvPr id="0" name=""/>
+        <dsp:cNvSpPr/>
+      </dsp:nvSpPr>
+      <dsp:spPr>
+        <a:xfrm>
+          <a:off x="2405714" y="396303"/>
+          <a:ext cx="1292708" cy="165782"/>
+        </a:xfrm>
+        <a:custGeom>
+          <a:avLst/>
+          <a:gdLst/>
+          <a:ahLst/>
+          <a:cxnLst/>
+          <a:rect l="0" t="0" r="0" b="0"/>
+          <a:pathLst>
+            <a:path>
+              <a:moveTo>
+                <a:pt x="0" y="0"/>
+              </a:moveTo>
+              <a:lnTo>
+                <a:pt x="0" y="82891"/>
+              </a:lnTo>
+              <a:lnTo>
+                <a:pt x="1292708" y="82891"/>
+              </a:lnTo>
+              <a:lnTo>
+                <a:pt x="1292708" y="165782"/>
+              </a:lnTo>
+            </a:path>
+          </a:pathLst>
+        </a:custGeom>
+        <a:noFill/>
+        <a:ln w="12700" cap="flat" cmpd="sng" algn="ctr">
+          <a:solidFill>
+            <a:schemeClr val="accent1">
+              <a:shade val="60000"/>
+              <a:hueOff val="0"/>
+              <a:satOff val="0"/>
+              <a:lumOff val="0"/>
+              <a:alphaOff val="0"/>
+            </a:schemeClr>
+          </a:solidFill>
+          <a:prstDash val="solid"/>
+          <a:miter lim="800000"/>
+        </a:ln>
+        <a:effectLst/>
+      </dsp:spPr>
+      <dsp:style>
+        <a:lnRef idx="2">
+          <a:scrgbClr r="0" g="0" b="0"/>
+        </a:lnRef>
+        <a:fillRef idx="0">
+          <a:scrgbClr r="0" g="0" b="0"/>
+        </a:fillRef>
+        <a:effectRef idx="0">
+          <a:scrgbClr r="0" g="0" b="0"/>
+        </a:effectRef>
+        <a:fontRef idx="minor"/>
+      </dsp:style>
+    </dsp:sp>
+    <dsp:sp modelId="{1FABCB42-D5F3-4496-8F19-D1153547720A}">
+      <dsp:nvSpPr>
+        <dsp:cNvPr id="0" name=""/>
+        <dsp:cNvSpPr/>
+      </dsp:nvSpPr>
+      <dsp:spPr>
+        <a:xfrm>
+          <a:off x="1752452" y="956806"/>
+          <a:ext cx="118416" cy="2044650"/>
+        </a:xfrm>
+        <a:custGeom>
+          <a:avLst/>
+          <a:gdLst/>
+          <a:ahLst/>
+          <a:cxnLst/>
+          <a:rect l="0" t="0" r="0" b="0"/>
+          <a:pathLst>
+            <a:path>
+              <a:moveTo>
+                <a:pt x="0" y="0"/>
+              </a:moveTo>
+              <a:lnTo>
+                <a:pt x="0" y="2044650"/>
+              </a:lnTo>
+              <a:lnTo>
+                <a:pt x="118416" y="2044650"/>
+              </a:lnTo>
+            </a:path>
+          </a:pathLst>
+        </a:custGeom>
+        <a:noFill/>
+        <a:ln w="12700" cap="flat" cmpd="sng" algn="ctr">
+          <a:solidFill>
+            <a:schemeClr val="accent1">
+              <a:shade val="80000"/>
+              <a:hueOff val="0"/>
+              <a:satOff val="0"/>
+              <a:lumOff val="0"/>
+              <a:alphaOff val="0"/>
+            </a:schemeClr>
+          </a:solidFill>
+          <a:prstDash val="solid"/>
+          <a:miter lim="800000"/>
+        </a:ln>
+        <a:effectLst/>
+      </dsp:spPr>
+      <dsp:style>
+        <a:lnRef idx="2">
+          <a:scrgbClr r="0" g="0" b="0"/>
+        </a:lnRef>
+        <a:fillRef idx="0">
+          <a:scrgbClr r="0" g="0" b="0"/>
+        </a:fillRef>
+        <a:effectRef idx="0">
+          <a:scrgbClr r="0" g="0" b="0"/>
+        </a:effectRef>
+        <a:fontRef idx="minor"/>
+      </dsp:style>
+    </dsp:sp>
+    <dsp:sp modelId="{EAE67EDA-5C9E-4982-A603-1A73A8292B81}">
+      <dsp:nvSpPr>
+        <dsp:cNvPr id="0" name=""/>
+        <dsp:cNvSpPr/>
+      </dsp:nvSpPr>
+      <dsp:spPr>
+        <a:xfrm>
+          <a:off x="1752452" y="956806"/>
+          <a:ext cx="118416" cy="1484147"/>
+        </a:xfrm>
+        <a:custGeom>
+          <a:avLst/>
+          <a:gdLst/>
+          <a:ahLst/>
+          <a:cxnLst/>
+          <a:rect l="0" t="0" r="0" b="0"/>
+          <a:pathLst>
+            <a:path>
+              <a:moveTo>
+                <a:pt x="0" y="0"/>
+              </a:moveTo>
+              <a:lnTo>
+                <a:pt x="0" y="1484147"/>
+              </a:lnTo>
+              <a:lnTo>
+                <a:pt x="118416" y="1484147"/>
+              </a:lnTo>
+            </a:path>
+          </a:pathLst>
+        </a:custGeom>
+        <a:noFill/>
+        <a:ln w="12700" cap="flat" cmpd="sng" algn="ctr">
+          <a:solidFill>
+            <a:schemeClr val="accent1">
+              <a:shade val="80000"/>
+              <a:hueOff val="0"/>
+              <a:satOff val="0"/>
+              <a:lumOff val="0"/>
+              <a:alphaOff val="0"/>
+            </a:schemeClr>
+          </a:solidFill>
+          <a:prstDash val="solid"/>
+          <a:miter lim="800000"/>
+        </a:ln>
+        <a:effectLst/>
+      </dsp:spPr>
+      <dsp:style>
+        <a:lnRef idx="2">
+          <a:scrgbClr r="0" g="0" b="0"/>
+        </a:lnRef>
+        <a:fillRef idx="0">
+          <a:scrgbClr r="0" g="0" b="0"/>
+        </a:fillRef>
+        <a:effectRef idx="0">
+          <a:scrgbClr r="0" g="0" b="0"/>
+        </a:effectRef>
+        <a:fontRef idx="minor"/>
+      </dsp:style>
+    </dsp:sp>
+    <dsp:sp modelId="{624E2BEF-A525-4AEE-8904-43E5AF44C0D2}">
+      <dsp:nvSpPr>
+        <dsp:cNvPr id="0" name=""/>
+        <dsp:cNvSpPr/>
+      </dsp:nvSpPr>
+      <dsp:spPr>
+        <a:xfrm>
+          <a:off x="1752452" y="956806"/>
+          <a:ext cx="118416" cy="923645"/>
+        </a:xfrm>
+        <a:custGeom>
+          <a:avLst/>
+          <a:gdLst/>
+          <a:ahLst/>
+          <a:cxnLst/>
+          <a:rect l="0" t="0" r="0" b="0"/>
+          <a:pathLst>
+            <a:path>
+              <a:moveTo>
+                <a:pt x="0" y="0"/>
+              </a:moveTo>
+              <a:lnTo>
+                <a:pt x="0" y="923645"/>
+              </a:lnTo>
+              <a:lnTo>
+                <a:pt x="118416" y="923645"/>
+              </a:lnTo>
+            </a:path>
+          </a:pathLst>
+        </a:custGeom>
+        <a:noFill/>
+        <a:ln w="12700" cap="flat" cmpd="sng" algn="ctr">
+          <a:solidFill>
+            <a:schemeClr val="accent1">
+              <a:shade val="80000"/>
+              <a:hueOff val="0"/>
+              <a:satOff val="0"/>
+              <a:lumOff val="0"/>
+              <a:alphaOff val="0"/>
+            </a:schemeClr>
+          </a:solidFill>
+          <a:prstDash val="solid"/>
+          <a:miter lim="800000"/>
+        </a:ln>
+        <a:effectLst/>
+      </dsp:spPr>
+      <dsp:style>
+        <a:lnRef idx="2">
+          <a:scrgbClr r="0" g="0" b="0"/>
+        </a:lnRef>
+        <a:fillRef idx="0">
+          <a:scrgbClr r="0" g="0" b="0"/>
+        </a:fillRef>
+        <a:effectRef idx="0">
+          <a:scrgbClr r="0" g="0" b="0"/>
+        </a:effectRef>
+        <a:fontRef idx="minor"/>
+      </dsp:style>
+    </dsp:sp>
+    <dsp:sp modelId="{87951184-241C-4040-A47A-C715944B8C49}">
+      <dsp:nvSpPr>
+        <dsp:cNvPr id="0" name=""/>
+        <dsp:cNvSpPr/>
+      </dsp:nvSpPr>
+      <dsp:spPr>
+        <a:xfrm>
+          <a:off x="1752452" y="956806"/>
+          <a:ext cx="118416" cy="363142"/>
+        </a:xfrm>
+        <a:custGeom>
+          <a:avLst/>
+          <a:gdLst/>
+          <a:ahLst/>
+          <a:cxnLst/>
+          <a:rect l="0" t="0" r="0" b="0"/>
+          <a:pathLst>
+            <a:path>
+              <a:moveTo>
+                <a:pt x="0" y="0"/>
+              </a:moveTo>
+              <a:lnTo>
+                <a:pt x="0" y="363142"/>
+              </a:lnTo>
+              <a:lnTo>
+                <a:pt x="118416" y="363142"/>
+              </a:lnTo>
+            </a:path>
+          </a:pathLst>
+        </a:custGeom>
+        <a:noFill/>
+        <a:ln w="12700" cap="flat" cmpd="sng" algn="ctr">
+          <a:solidFill>
+            <a:schemeClr val="accent1">
+              <a:shade val="80000"/>
+              <a:hueOff val="0"/>
+              <a:satOff val="0"/>
+              <a:lumOff val="0"/>
+              <a:alphaOff val="0"/>
+            </a:schemeClr>
+          </a:solidFill>
+          <a:prstDash val="solid"/>
+          <a:miter lim="800000"/>
+        </a:ln>
+        <a:effectLst/>
+      </dsp:spPr>
+      <dsp:style>
+        <a:lnRef idx="2">
+          <a:scrgbClr r="0" g="0" b="0"/>
+        </a:lnRef>
+        <a:fillRef idx="0">
+          <a:scrgbClr r="0" g="0" b="0"/>
+        </a:fillRef>
+        <a:effectRef idx="0">
+          <a:scrgbClr r="0" g="0" b="0"/>
+        </a:effectRef>
+        <a:fontRef idx="minor"/>
+      </dsp:style>
+    </dsp:sp>
+    <dsp:sp modelId="{B6330AD2-4C8E-4BCD-9036-22973198CD1C}">
+      <dsp:nvSpPr>
+        <dsp:cNvPr id="0" name=""/>
+        <dsp:cNvSpPr/>
+      </dsp:nvSpPr>
+      <dsp:spPr>
+        <a:xfrm>
+          <a:off x="2068228" y="396303"/>
+          <a:ext cx="337485" cy="165782"/>
+        </a:xfrm>
+        <a:custGeom>
+          <a:avLst/>
+          <a:gdLst/>
+          <a:ahLst/>
+          <a:cxnLst/>
+          <a:rect l="0" t="0" r="0" b="0"/>
+          <a:pathLst>
+            <a:path>
+              <a:moveTo>
+                <a:pt x="337485" y="0"/>
+              </a:moveTo>
+              <a:lnTo>
+                <a:pt x="337485" y="82891"/>
+              </a:lnTo>
+              <a:lnTo>
+                <a:pt x="0" y="82891"/>
+              </a:lnTo>
+              <a:lnTo>
+                <a:pt x="0" y="165782"/>
+              </a:lnTo>
+            </a:path>
+          </a:pathLst>
+        </a:custGeom>
+        <a:noFill/>
+        <a:ln w="12700" cap="flat" cmpd="sng" algn="ctr">
+          <a:solidFill>
+            <a:schemeClr val="accent1">
+              <a:shade val="60000"/>
+              <a:hueOff val="0"/>
+              <a:satOff val="0"/>
+              <a:lumOff val="0"/>
+              <a:alphaOff val="0"/>
+            </a:schemeClr>
+          </a:solidFill>
+          <a:prstDash val="solid"/>
+          <a:miter lim="800000"/>
+        </a:ln>
+        <a:effectLst/>
+      </dsp:spPr>
+      <dsp:style>
+        <a:lnRef idx="2">
+          <a:scrgbClr r="0" g="0" b="0"/>
+        </a:lnRef>
+        <a:fillRef idx="0">
+          <a:scrgbClr r="0" g="0" b="0"/>
+        </a:fillRef>
+        <a:effectRef idx="0">
+          <a:scrgbClr r="0" g="0" b="0"/>
+        </a:effectRef>
+        <a:fontRef idx="minor"/>
+      </dsp:style>
+    </dsp:sp>
+    <dsp:sp modelId="{4D8C9428-CAD1-4823-90EC-8CDFDAC0E689}">
+      <dsp:nvSpPr>
+        <dsp:cNvPr id="0" name=""/>
+        <dsp:cNvSpPr/>
+      </dsp:nvSpPr>
+      <dsp:spPr>
+        <a:xfrm>
+          <a:off x="797229" y="956806"/>
+          <a:ext cx="118416" cy="1484147"/>
+        </a:xfrm>
+        <a:custGeom>
+          <a:avLst/>
+          <a:gdLst/>
+          <a:ahLst/>
+          <a:cxnLst/>
+          <a:rect l="0" t="0" r="0" b="0"/>
+          <a:pathLst>
+            <a:path>
+              <a:moveTo>
+                <a:pt x="0" y="0"/>
+              </a:moveTo>
+              <a:lnTo>
+                <a:pt x="0" y="1484147"/>
+              </a:lnTo>
+              <a:lnTo>
+                <a:pt x="118416" y="1484147"/>
+              </a:lnTo>
+            </a:path>
+          </a:pathLst>
+        </a:custGeom>
+        <a:noFill/>
+        <a:ln w="12700" cap="flat" cmpd="sng" algn="ctr">
+          <a:solidFill>
+            <a:schemeClr val="accent1">
+              <a:shade val="80000"/>
+              <a:hueOff val="0"/>
+              <a:satOff val="0"/>
+              <a:lumOff val="0"/>
+              <a:alphaOff val="0"/>
+            </a:schemeClr>
+          </a:solidFill>
+          <a:prstDash val="solid"/>
+          <a:miter lim="800000"/>
+        </a:ln>
+        <a:effectLst/>
+      </dsp:spPr>
+      <dsp:style>
+        <a:lnRef idx="2">
+          <a:scrgbClr r="0" g="0" b="0"/>
+        </a:lnRef>
+        <a:fillRef idx="0">
+          <a:scrgbClr r="0" g="0" b="0"/>
+        </a:fillRef>
+        <a:effectRef idx="0">
+          <a:scrgbClr r="0" g="0" b="0"/>
+        </a:effectRef>
+        <a:fontRef idx="minor"/>
+      </dsp:style>
+    </dsp:sp>
+    <dsp:sp modelId="{C667D1A2-5407-4E9E-935A-4E48BCBE86F2}">
+      <dsp:nvSpPr>
+        <dsp:cNvPr id="0" name=""/>
+        <dsp:cNvSpPr/>
+      </dsp:nvSpPr>
+      <dsp:spPr>
+        <a:xfrm>
+          <a:off x="797229" y="956806"/>
+          <a:ext cx="118416" cy="923645"/>
+        </a:xfrm>
+        <a:custGeom>
+          <a:avLst/>
+          <a:gdLst/>
+          <a:ahLst/>
+          <a:cxnLst/>
+          <a:rect l="0" t="0" r="0" b="0"/>
+          <a:pathLst>
+            <a:path>
+              <a:moveTo>
+                <a:pt x="0" y="0"/>
+              </a:moveTo>
+              <a:lnTo>
+                <a:pt x="0" y="923645"/>
+              </a:lnTo>
+              <a:lnTo>
+                <a:pt x="118416" y="923645"/>
+              </a:lnTo>
+            </a:path>
+          </a:pathLst>
+        </a:custGeom>
+        <a:noFill/>
+        <a:ln w="12700" cap="flat" cmpd="sng" algn="ctr">
+          <a:solidFill>
+            <a:schemeClr val="accent1">
+              <a:shade val="80000"/>
+              <a:hueOff val="0"/>
+              <a:satOff val="0"/>
+              <a:lumOff val="0"/>
+              <a:alphaOff val="0"/>
+            </a:schemeClr>
+          </a:solidFill>
+          <a:prstDash val="solid"/>
+          <a:miter lim="800000"/>
+        </a:ln>
+        <a:effectLst/>
+      </dsp:spPr>
+      <dsp:style>
+        <a:lnRef idx="2">
+          <a:scrgbClr r="0" g="0" b="0"/>
+        </a:lnRef>
+        <a:fillRef idx="0">
+          <a:scrgbClr r="0" g="0" b="0"/>
+        </a:fillRef>
+        <a:effectRef idx="0">
+          <a:scrgbClr r="0" g="0" b="0"/>
+        </a:effectRef>
+        <a:fontRef idx="minor"/>
+      </dsp:style>
+    </dsp:sp>
+    <dsp:sp modelId="{EDABCC69-02CD-449A-8251-9C12C3E8ACFC}">
+      <dsp:nvSpPr>
+        <dsp:cNvPr id="0" name=""/>
+        <dsp:cNvSpPr/>
+      </dsp:nvSpPr>
+      <dsp:spPr>
+        <a:xfrm>
+          <a:off x="797229" y="956806"/>
+          <a:ext cx="118416" cy="363142"/>
+        </a:xfrm>
+        <a:custGeom>
+          <a:avLst/>
+          <a:gdLst/>
+          <a:ahLst/>
+          <a:cxnLst/>
+          <a:rect l="0" t="0" r="0" b="0"/>
+          <a:pathLst>
+            <a:path>
+              <a:moveTo>
+                <a:pt x="0" y="0"/>
+              </a:moveTo>
+              <a:lnTo>
+                <a:pt x="0" y="363142"/>
+              </a:lnTo>
+              <a:lnTo>
+                <a:pt x="118416" y="363142"/>
+              </a:lnTo>
+            </a:path>
+          </a:pathLst>
+        </a:custGeom>
+        <a:noFill/>
+        <a:ln w="12700" cap="flat" cmpd="sng" algn="ctr">
+          <a:solidFill>
+            <a:schemeClr val="accent1">
+              <a:shade val="80000"/>
+              <a:hueOff val="0"/>
+              <a:satOff val="0"/>
+              <a:lumOff val="0"/>
+              <a:alphaOff val="0"/>
+            </a:schemeClr>
+          </a:solidFill>
+          <a:prstDash val="solid"/>
+          <a:miter lim="800000"/>
+        </a:ln>
+        <a:effectLst/>
+      </dsp:spPr>
+      <dsp:style>
+        <a:lnRef idx="2">
+          <a:scrgbClr r="0" g="0" b="0"/>
+        </a:lnRef>
+        <a:fillRef idx="0">
+          <a:scrgbClr r="0" g="0" b="0"/>
+        </a:fillRef>
+        <a:effectRef idx="0">
+          <a:scrgbClr r="0" g="0" b="0"/>
+        </a:effectRef>
+        <a:fontRef idx="minor"/>
+      </dsp:style>
+    </dsp:sp>
+    <dsp:sp modelId="{DBEFBACF-CD2B-479A-A86A-95843018DB0B}">
+      <dsp:nvSpPr>
+        <dsp:cNvPr id="0" name=""/>
+        <dsp:cNvSpPr/>
+      </dsp:nvSpPr>
+      <dsp:spPr>
+        <a:xfrm>
+          <a:off x="1113006" y="396303"/>
+          <a:ext cx="1292708" cy="165782"/>
+        </a:xfrm>
+        <a:custGeom>
+          <a:avLst/>
+          <a:gdLst/>
+          <a:ahLst/>
+          <a:cxnLst/>
+          <a:rect l="0" t="0" r="0" b="0"/>
+          <a:pathLst>
+            <a:path>
+              <a:moveTo>
+                <a:pt x="1292708" y="0"/>
+              </a:moveTo>
+              <a:lnTo>
+                <a:pt x="1292708" y="82891"/>
+              </a:lnTo>
+              <a:lnTo>
+                <a:pt x="0" y="82891"/>
+              </a:lnTo>
+              <a:lnTo>
+                <a:pt x="0" y="165782"/>
+              </a:lnTo>
+            </a:path>
+          </a:pathLst>
+        </a:custGeom>
+        <a:noFill/>
+        <a:ln w="12700" cap="flat" cmpd="sng" algn="ctr">
+          <a:solidFill>
+            <a:schemeClr val="accent1">
+              <a:shade val="60000"/>
+              <a:hueOff val="0"/>
+              <a:satOff val="0"/>
+              <a:lumOff val="0"/>
+              <a:alphaOff val="0"/>
+            </a:schemeClr>
+          </a:solidFill>
+          <a:prstDash val="solid"/>
+          <a:miter lim="800000"/>
+        </a:ln>
+        <a:effectLst/>
+      </dsp:spPr>
+      <dsp:style>
+        <a:lnRef idx="2">
+          <a:scrgbClr r="0" g="0" b="0"/>
+        </a:lnRef>
+        <a:fillRef idx="0">
+          <a:scrgbClr r="0" g="0" b="0"/>
+        </a:fillRef>
+        <a:effectRef idx="0">
+          <a:scrgbClr r="0" g="0" b="0"/>
+        </a:effectRef>
+        <a:fontRef idx="minor"/>
+      </dsp:style>
+    </dsp:sp>
+    <dsp:sp modelId="{F90C3BA1-9F8C-4F6D-B877-C29A313EF60E}">
+      <dsp:nvSpPr>
+        <dsp:cNvPr id="0" name=""/>
+        <dsp:cNvSpPr/>
+      </dsp:nvSpPr>
+      <dsp:spPr>
+        <a:xfrm>
+          <a:off x="2010994" y="1583"/>
+          <a:ext cx="789440" cy="394720"/>
+        </a:xfrm>
+        <a:prstGeom prst="rect">
+          <a:avLst/>
+        </a:prstGeom>
+        <a:solidFill>
+          <a:schemeClr val="accent1">
+            <a:hueOff val="0"/>
+            <a:satOff val="0"/>
+            <a:lumOff val="0"/>
+            <a:alphaOff val="0"/>
+          </a:schemeClr>
+        </a:solidFill>
+        <a:ln w="12700" cap="flat" cmpd="sng" algn="ctr">
+          <a:solidFill>
+            <a:schemeClr val="lt1">
+              <a:hueOff val="0"/>
+              <a:satOff val="0"/>
+              <a:lumOff val="0"/>
+              <a:alphaOff val="0"/>
+            </a:schemeClr>
+          </a:solidFill>
+          <a:prstDash val="solid"/>
+          <a:miter lim="800000"/>
+        </a:ln>
+        <a:effectLst/>
+      </dsp:spPr>
+      <dsp:style>
+        <a:lnRef idx="2">
+          <a:scrgbClr r="0" g="0" b="0"/>
+        </a:lnRef>
+        <a:fillRef idx="1">
+          <a:scrgbClr r="0" g="0" b="0"/>
+        </a:fillRef>
+        <a:effectRef idx="0">
+          <a:scrgbClr r="0" g="0" b="0"/>
+        </a:effectRef>
+        <a:fontRef idx="minor">
+          <a:schemeClr val="lt1"/>
+        </a:fontRef>
+      </dsp:style>
+      <dsp:txBody>
+        <a:bodyPr spcFirstLastPara="0" vert="horz" wrap="square" lIns="5715" tIns="5715" rIns="5715" bIns="5715" numCol="1" spcCol="1270" anchor="ctr" anchorCtr="0">
+          <a:noAutofit/>
+        </a:bodyPr>
+        <a:lstStyle/>
+        <a:p>
+          <a:pPr marL="0" lvl="0" indent="0" algn="ctr" defTabSz="400050">
+            <a:lnSpc>
+              <a:spcPct val="90000"/>
+            </a:lnSpc>
+            <a:spcBef>
+              <a:spcPct val="0"/>
+            </a:spcBef>
+            <a:spcAft>
+              <a:spcPct val="35000"/>
+            </a:spcAft>
+            <a:buNone/>
+          </a:pPr>
+          <a:r>
+            <a:rPr lang="en-US" sz="900" kern="1200"/>
+            <a:t>Tin học hóa Đại học MC</a:t>
+          </a:r>
+        </a:p>
+      </dsp:txBody>
+      <dsp:txXfrm>
+        <a:off x="2010994" y="1583"/>
+        <a:ext cx="789440" cy="394720"/>
+      </dsp:txXfrm>
+    </dsp:sp>
+    <dsp:sp modelId="{54974401-3CBC-4877-9A4F-A2BCD001C719}">
+      <dsp:nvSpPr>
+        <dsp:cNvPr id="0" name=""/>
+        <dsp:cNvSpPr/>
+      </dsp:nvSpPr>
+      <dsp:spPr>
+        <a:xfrm>
+          <a:off x="718285" y="562086"/>
+          <a:ext cx="789440" cy="394720"/>
+        </a:xfrm>
+        <a:prstGeom prst="rect">
+          <a:avLst/>
+        </a:prstGeom>
+        <a:solidFill>
+          <a:schemeClr val="accent1">
+            <a:hueOff val="0"/>
+            <a:satOff val="0"/>
+            <a:lumOff val="0"/>
+            <a:alphaOff val="0"/>
+          </a:schemeClr>
+        </a:solidFill>
+        <a:ln w="12700" cap="flat" cmpd="sng" algn="ctr">
+          <a:solidFill>
+            <a:schemeClr val="lt1">
+              <a:hueOff val="0"/>
+              <a:satOff val="0"/>
+              <a:lumOff val="0"/>
+              <a:alphaOff val="0"/>
+            </a:schemeClr>
+          </a:solidFill>
+          <a:prstDash val="solid"/>
+          <a:miter lim="800000"/>
+        </a:ln>
+        <a:effectLst/>
+      </dsp:spPr>
+      <dsp:style>
+        <a:lnRef idx="2">
+          <a:scrgbClr r="0" g="0" b="0"/>
+        </a:lnRef>
+        <a:fillRef idx="1">
+          <a:scrgbClr r="0" g="0" b="0"/>
+        </a:fillRef>
+        <a:effectRef idx="0">
+          <a:scrgbClr r="0" g="0" b="0"/>
+        </a:effectRef>
+        <a:fontRef idx="minor">
+          <a:schemeClr val="lt1"/>
+        </a:fontRef>
+      </dsp:style>
+      <dsp:txBody>
+        <a:bodyPr spcFirstLastPara="0" vert="horz" wrap="square" lIns="5715" tIns="5715" rIns="5715" bIns="5715" numCol="1" spcCol="1270" anchor="ctr" anchorCtr="0">
+          <a:noAutofit/>
+        </a:bodyPr>
+        <a:lstStyle/>
+        <a:p>
+          <a:pPr marL="0" lvl="0" indent="0" algn="ctr" defTabSz="400050">
+            <a:lnSpc>
+              <a:spcPct val="90000"/>
+            </a:lnSpc>
+            <a:spcBef>
+              <a:spcPct val="0"/>
+            </a:spcBef>
+            <a:spcAft>
+              <a:spcPct val="35000"/>
+            </a:spcAft>
+            <a:buNone/>
+          </a:pPr>
+          <a:r>
+            <a:rPr lang="en-US" sz="900" kern="1200"/>
+            <a:t>Khởi động dự án</a:t>
+          </a:r>
+        </a:p>
+      </dsp:txBody>
+      <dsp:txXfrm>
+        <a:off x="718285" y="562086"/>
+        <a:ext cx="789440" cy="394720"/>
+      </dsp:txXfrm>
+    </dsp:sp>
+    <dsp:sp modelId="{5A21B7C3-262C-4995-AEA7-2E73A9D9DA4E}">
+      <dsp:nvSpPr>
+        <dsp:cNvPr id="0" name=""/>
+        <dsp:cNvSpPr/>
+      </dsp:nvSpPr>
+      <dsp:spPr>
+        <a:xfrm>
+          <a:off x="915645" y="1122588"/>
+          <a:ext cx="789440" cy="394720"/>
+        </a:xfrm>
+        <a:prstGeom prst="rect">
+          <a:avLst/>
+        </a:prstGeom>
+        <a:solidFill>
+          <a:schemeClr val="accent1">
+            <a:hueOff val="0"/>
+            <a:satOff val="0"/>
+            <a:lumOff val="0"/>
+            <a:alphaOff val="0"/>
+          </a:schemeClr>
+        </a:solidFill>
+        <a:ln w="12700" cap="flat" cmpd="sng" algn="ctr">
+          <a:solidFill>
+            <a:schemeClr val="lt1">
+              <a:hueOff val="0"/>
+              <a:satOff val="0"/>
+              <a:lumOff val="0"/>
+              <a:alphaOff val="0"/>
+            </a:schemeClr>
+          </a:solidFill>
+          <a:prstDash val="solid"/>
+          <a:miter lim="800000"/>
+        </a:ln>
+        <a:effectLst/>
+      </dsp:spPr>
+      <dsp:style>
+        <a:lnRef idx="2">
+          <a:scrgbClr r="0" g="0" b="0"/>
+        </a:lnRef>
+        <a:fillRef idx="1">
+          <a:scrgbClr r="0" g="0" b="0"/>
+        </a:fillRef>
+        <a:effectRef idx="0">
+          <a:scrgbClr r="0" g="0" b="0"/>
+        </a:effectRef>
+        <a:fontRef idx="minor">
+          <a:schemeClr val="lt1"/>
+        </a:fontRef>
+      </dsp:style>
+      <dsp:txBody>
+        <a:bodyPr spcFirstLastPara="0" vert="horz" wrap="square" lIns="5715" tIns="5715" rIns="5715" bIns="5715" numCol="1" spcCol="1270" anchor="ctr" anchorCtr="0">
+          <a:noAutofit/>
+        </a:bodyPr>
+        <a:lstStyle/>
+        <a:p>
+          <a:pPr marL="0" lvl="0" indent="0" algn="ctr" defTabSz="400050">
+            <a:lnSpc>
+              <a:spcPct val="90000"/>
+            </a:lnSpc>
+            <a:spcBef>
+              <a:spcPct val="0"/>
+            </a:spcBef>
+            <a:spcAft>
+              <a:spcPct val="35000"/>
+            </a:spcAft>
+            <a:buNone/>
+          </a:pPr>
+          <a:r>
+            <a:rPr lang="en-US" sz="900" kern="1200"/>
+            <a:t>Xác định yêu cầu ban đầu </a:t>
+          </a:r>
+        </a:p>
+      </dsp:txBody>
+      <dsp:txXfrm>
+        <a:off x="915645" y="1122588"/>
+        <a:ext cx="789440" cy="394720"/>
+      </dsp:txXfrm>
+    </dsp:sp>
+    <dsp:sp modelId="{7A6C961D-5874-49A0-92BE-62AC5378AA40}">
+      <dsp:nvSpPr>
+        <dsp:cNvPr id="0" name=""/>
+        <dsp:cNvSpPr/>
+      </dsp:nvSpPr>
+      <dsp:spPr>
+        <a:xfrm>
+          <a:off x="915645" y="1683091"/>
+          <a:ext cx="789440" cy="394720"/>
+        </a:xfrm>
+        <a:prstGeom prst="rect">
+          <a:avLst/>
+        </a:prstGeom>
+        <a:solidFill>
+          <a:schemeClr val="accent1">
+            <a:hueOff val="0"/>
+            <a:satOff val="0"/>
+            <a:lumOff val="0"/>
+            <a:alphaOff val="0"/>
+          </a:schemeClr>
+        </a:solidFill>
+        <a:ln w="12700" cap="flat" cmpd="sng" algn="ctr">
+          <a:solidFill>
+            <a:schemeClr val="lt1">
+              <a:hueOff val="0"/>
+              <a:satOff val="0"/>
+              <a:lumOff val="0"/>
+              <a:alphaOff val="0"/>
+            </a:schemeClr>
+          </a:solidFill>
+          <a:prstDash val="solid"/>
+          <a:miter lim="800000"/>
+        </a:ln>
+        <a:effectLst/>
+      </dsp:spPr>
+      <dsp:style>
+        <a:lnRef idx="2">
+          <a:scrgbClr r="0" g="0" b="0"/>
+        </a:lnRef>
+        <a:fillRef idx="1">
+          <a:scrgbClr r="0" g="0" b="0"/>
+        </a:fillRef>
+        <a:effectRef idx="0">
+          <a:scrgbClr r="0" g="0" b="0"/>
+        </a:effectRef>
+        <a:fontRef idx="minor">
+          <a:schemeClr val="lt1"/>
+        </a:fontRef>
+      </dsp:style>
+      <dsp:txBody>
+        <a:bodyPr spcFirstLastPara="0" vert="horz" wrap="square" lIns="5715" tIns="5715" rIns="5715" bIns="5715" numCol="1" spcCol="1270" anchor="ctr" anchorCtr="0">
+          <a:noAutofit/>
+        </a:bodyPr>
+        <a:lstStyle/>
+        <a:p>
+          <a:pPr marL="0" lvl="0" indent="0" algn="ctr" defTabSz="400050">
+            <a:lnSpc>
+              <a:spcPct val="90000"/>
+            </a:lnSpc>
+            <a:spcBef>
+              <a:spcPct val="0"/>
+            </a:spcBef>
+            <a:spcAft>
+              <a:spcPct val="35000"/>
+            </a:spcAft>
+            <a:buNone/>
+          </a:pPr>
+          <a:r>
+            <a:rPr lang="en-US" sz="900" kern="1200"/>
+            <a:t>Lập kế hoạch cho dự án </a:t>
+          </a:r>
+        </a:p>
+      </dsp:txBody>
+      <dsp:txXfrm>
+        <a:off x="915645" y="1683091"/>
+        <a:ext cx="789440" cy="394720"/>
+      </dsp:txXfrm>
+    </dsp:sp>
+    <dsp:sp modelId="{D4F7256B-7BB0-4DD3-A761-CBA090083A68}">
+      <dsp:nvSpPr>
+        <dsp:cNvPr id="0" name=""/>
+        <dsp:cNvSpPr/>
+      </dsp:nvSpPr>
+      <dsp:spPr>
+        <a:xfrm>
+          <a:off x="915645" y="2243593"/>
+          <a:ext cx="789440" cy="394720"/>
+        </a:xfrm>
+        <a:prstGeom prst="rect">
+          <a:avLst/>
+        </a:prstGeom>
+        <a:solidFill>
+          <a:schemeClr val="accent1">
+            <a:hueOff val="0"/>
+            <a:satOff val="0"/>
+            <a:lumOff val="0"/>
+            <a:alphaOff val="0"/>
+          </a:schemeClr>
+        </a:solidFill>
+        <a:ln w="12700" cap="flat" cmpd="sng" algn="ctr">
+          <a:solidFill>
+            <a:schemeClr val="lt1">
+              <a:hueOff val="0"/>
+              <a:satOff val="0"/>
+              <a:lumOff val="0"/>
+              <a:alphaOff val="0"/>
+            </a:schemeClr>
+          </a:solidFill>
+          <a:prstDash val="solid"/>
+          <a:miter lim="800000"/>
+        </a:ln>
+        <a:effectLst/>
+      </dsp:spPr>
+      <dsp:style>
+        <a:lnRef idx="2">
+          <a:scrgbClr r="0" g="0" b="0"/>
+        </a:lnRef>
+        <a:fillRef idx="1">
+          <a:scrgbClr r="0" g="0" b="0"/>
+        </a:fillRef>
+        <a:effectRef idx="0">
+          <a:scrgbClr r="0" g="0" b="0"/>
+        </a:effectRef>
+        <a:fontRef idx="minor">
+          <a:schemeClr val="lt1"/>
+        </a:fontRef>
+      </dsp:style>
+      <dsp:txBody>
+        <a:bodyPr spcFirstLastPara="0" vert="horz" wrap="square" lIns="5715" tIns="5715" rIns="5715" bIns="5715" numCol="1" spcCol="1270" anchor="ctr" anchorCtr="0">
+          <a:noAutofit/>
+        </a:bodyPr>
+        <a:lstStyle/>
+        <a:p>
+          <a:pPr marL="0" lvl="0" indent="0" algn="ctr" defTabSz="400050">
+            <a:lnSpc>
+              <a:spcPct val="90000"/>
+            </a:lnSpc>
+            <a:spcBef>
+              <a:spcPct val="0"/>
+            </a:spcBef>
+            <a:spcAft>
+              <a:spcPct val="35000"/>
+            </a:spcAft>
+            <a:buNone/>
+          </a:pPr>
+          <a:r>
+            <a:rPr lang="en-US" sz="900" kern="1200"/>
+            <a:t>Phân công đội ngữ làm việc</a:t>
+          </a:r>
+        </a:p>
+      </dsp:txBody>
+      <dsp:txXfrm>
+        <a:off x="915645" y="2243593"/>
+        <a:ext cx="789440" cy="394720"/>
+      </dsp:txXfrm>
+    </dsp:sp>
+    <dsp:sp modelId="{FCCED278-E714-4947-9034-15E288983F60}">
+      <dsp:nvSpPr>
+        <dsp:cNvPr id="0" name=""/>
+        <dsp:cNvSpPr/>
+      </dsp:nvSpPr>
+      <dsp:spPr>
+        <a:xfrm>
+          <a:off x="1673508" y="562086"/>
+          <a:ext cx="789440" cy="394720"/>
+        </a:xfrm>
+        <a:prstGeom prst="rect">
+          <a:avLst/>
+        </a:prstGeom>
+        <a:solidFill>
+          <a:schemeClr val="accent1">
+            <a:hueOff val="0"/>
+            <a:satOff val="0"/>
+            <a:lumOff val="0"/>
+            <a:alphaOff val="0"/>
+          </a:schemeClr>
+        </a:solidFill>
+        <a:ln w="12700" cap="flat" cmpd="sng" algn="ctr">
+          <a:solidFill>
+            <a:schemeClr val="lt1">
+              <a:hueOff val="0"/>
+              <a:satOff val="0"/>
+              <a:lumOff val="0"/>
+              <a:alphaOff val="0"/>
+            </a:schemeClr>
+          </a:solidFill>
+          <a:prstDash val="solid"/>
+          <a:miter lim="800000"/>
+        </a:ln>
+        <a:effectLst/>
+      </dsp:spPr>
+      <dsp:style>
+        <a:lnRef idx="2">
+          <a:scrgbClr r="0" g="0" b="0"/>
+        </a:lnRef>
+        <a:fillRef idx="1">
+          <a:scrgbClr r="0" g="0" b="0"/>
+        </a:fillRef>
+        <a:effectRef idx="0">
+          <a:scrgbClr r="0" g="0" b="0"/>
+        </a:effectRef>
+        <a:fontRef idx="minor">
+          <a:schemeClr val="lt1"/>
+        </a:fontRef>
+      </dsp:style>
+      <dsp:txBody>
+        <a:bodyPr spcFirstLastPara="0" vert="horz" wrap="square" lIns="5715" tIns="5715" rIns="5715" bIns="5715" numCol="1" spcCol="1270" anchor="ctr" anchorCtr="0">
+          <a:noAutofit/>
+        </a:bodyPr>
+        <a:lstStyle/>
+        <a:p>
+          <a:pPr marL="0" lvl="0" indent="0" algn="ctr" defTabSz="400050">
+            <a:lnSpc>
+              <a:spcPct val="90000"/>
+            </a:lnSpc>
+            <a:spcBef>
+              <a:spcPct val="0"/>
+            </a:spcBef>
+            <a:spcAft>
+              <a:spcPct val="35000"/>
+            </a:spcAft>
+            <a:buNone/>
+          </a:pPr>
+          <a:r>
+            <a:rPr lang="en-US" sz="900" kern="1200"/>
+            <a:t>Phân tích và thiết kế hệ thống</a:t>
+          </a:r>
+        </a:p>
+      </dsp:txBody>
+      <dsp:txXfrm>
+        <a:off x="1673508" y="562086"/>
+        <a:ext cx="789440" cy="394720"/>
+      </dsp:txXfrm>
+    </dsp:sp>
+    <dsp:sp modelId="{6CE0229A-6D4E-4DC5-93B6-0BEB5A6373ED}">
+      <dsp:nvSpPr>
+        <dsp:cNvPr id="0" name=""/>
+        <dsp:cNvSpPr/>
+      </dsp:nvSpPr>
+      <dsp:spPr>
+        <a:xfrm>
+          <a:off x="1870868" y="1122588"/>
+          <a:ext cx="789440" cy="394720"/>
+        </a:xfrm>
+        <a:prstGeom prst="rect">
+          <a:avLst/>
+        </a:prstGeom>
+        <a:solidFill>
+          <a:schemeClr val="accent1">
+            <a:hueOff val="0"/>
+            <a:satOff val="0"/>
+            <a:lumOff val="0"/>
+            <a:alphaOff val="0"/>
+          </a:schemeClr>
+        </a:solidFill>
+        <a:ln w="12700" cap="flat" cmpd="sng" algn="ctr">
+          <a:solidFill>
+            <a:schemeClr val="lt1">
+              <a:hueOff val="0"/>
+              <a:satOff val="0"/>
+              <a:lumOff val="0"/>
+              <a:alphaOff val="0"/>
+            </a:schemeClr>
+          </a:solidFill>
+          <a:prstDash val="solid"/>
+          <a:miter lim="800000"/>
+        </a:ln>
+        <a:effectLst/>
+      </dsp:spPr>
+      <dsp:style>
+        <a:lnRef idx="2">
+          <a:scrgbClr r="0" g="0" b="0"/>
+        </a:lnRef>
+        <a:fillRef idx="1">
+          <a:scrgbClr r="0" g="0" b="0"/>
+        </a:fillRef>
+        <a:effectRef idx="0">
+          <a:scrgbClr r="0" g="0" b="0"/>
+        </a:effectRef>
+        <a:fontRef idx="minor">
+          <a:schemeClr val="lt1"/>
+        </a:fontRef>
+      </dsp:style>
+      <dsp:txBody>
+        <a:bodyPr spcFirstLastPara="0" vert="horz" wrap="square" lIns="5715" tIns="5715" rIns="5715" bIns="5715" numCol="1" spcCol="1270" anchor="ctr" anchorCtr="0">
+          <a:noAutofit/>
+        </a:bodyPr>
+        <a:lstStyle/>
+        <a:p>
+          <a:pPr marL="0" lvl="0" indent="0" algn="ctr" defTabSz="400050">
+            <a:lnSpc>
+              <a:spcPct val="90000"/>
+            </a:lnSpc>
+            <a:spcBef>
+              <a:spcPct val="0"/>
+            </a:spcBef>
+            <a:spcAft>
+              <a:spcPct val="35000"/>
+            </a:spcAft>
+            <a:buNone/>
+          </a:pPr>
+          <a:r>
+            <a:rPr lang="en-US" sz="900" kern="1200"/>
+            <a:t>Phân tích yêu cầu chi tiết </a:t>
+          </a:r>
+        </a:p>
+      </dsp:txBody>
+      <dsp:txXfrm>
+        <a:off x="1870868" y="1122588"/>
+        <a:ext cx="789440" cy="394720"/>
+      </dsp:txXfrm>
+    </dsp:sp>
+    <dsp:sp modelId="{2E855D53-AAF3-401D-8499-330AC20A03F4}">
+      <dsp:nvSpPr>
+        <dsp:cNvPr id="0" name=""/>
+        <dsp:cNvSpPr/>
+      </dsp:nvSpPr>
+      <dsp:spPr>
+        <a:xfrm>
+          <a:off x="1870868" y="1683091"/>
+          <a:ext cx="789440" cy="394720"/>
+        </a:xfrm>
+        <a:prstGeom prst="rect">
+          <a:avLst/>
+        </a:prstGeom>
+        <a:solidFill>
+          <a:schemeClr val="accent1">
+            <a:hueOff val="0"/>
+            <a:satOff val="0"/>
+            <a:lumOff val="0"/>
+            <a:alphaOff val="0"/>
+          </a:schemeClr>
+        </a:solidFill>
+        <a:ln w="12700" cap="flat" cmpd="sng" algn="ctr">
+          <a:solidFill>
+            <a:schemeClr val="lt1">
+              <a:hueOff val="0"/>
+              <a:satOff val="0"/>
+              <a:lumOff val="0"/>
+              <a:alphaOff val="0"/>
+            </a:schemeClr>
+          </a:solidFill>
+          <a:prstDash val="solid"/>
+          <a:miter lim="800000"/>
+        </a:ln>
+        <a:effectLst/>
+      </dsp:spPr>
+      <dsp:style>
+        <a:lnRef idx="2">
+          <a:scrgbClr r="0" g="0" b="0"/>
+        </a:lnRef>
+        <a:fillRef idx="1">
+          <a:scrgbClr r="0" g="0" b="0"/>
+        </a:fillRef>
+        <a:effectRef idx="0">
+          <a:scrgbClr r="0" g="0" b="0"/>
+        </a:effectRef>
+        <a:fontRef idx="minor">
+          <a:schemeClr val="lt1"/>
+        </a:fontRef>
+      </dsp:style>
+      <dsp:txBody>
+        <a:bodyPr spcFirstLastPara="0" vert="horz" wrap="square" lIns="5715" tIns="5715" rIns="5715" bIns="5715" numCol="1" spcCol="1270" anchor="ctr" anchorCtr="0">
+          <a:noAutofit/>
+        </a:bodyPr>
+        <a:lstStyle/>
+        <a:p>
+          <a:pPr marL="0" lvl="0" indent="0" algn="ctr" defTabSz="400050">
+            <a:lnSpc>
+              <a:spcPct val="90000"/>
+            </a:lnSpc>
+            <a:spcBef>
+              <a:spcPct val="0"/>
+            </a:spcBef>
+            <a:spcAft>
+              <a:spcPct val="35000"/>
+            </a:spcAft>
+            <a:buNone/>
+          </a:pPr>
+          <a:r>
+            <a:rPr lang="en-US" sz="900" kern="1200"/>
+            <a:t>Thiết kế cơ sở dữ liệu </a:t>
+          </a:r>
+        </a:p>
+      </dsp:txBody>
+      <dsp:txXfrm>
+        <a:off x="1870868" y="1683091"/>
+        <a:ext cx="789440" cy="394720"/>
+      </dsp:txXfrm>
+    </dsp:sp>
+    <dsp:sp modelId="{FC1504FA-36A2-4ACA-99D1-2B649C17ED22}">
+      <dsp:nvSpPr>
+        <dsp:cNvPr id="0" name=""/>
+        <dsp:cNvSpPr/>
+      </dsp:nvSpPr>
+      <dsp:spPr>
+        <a:xfrm>
+          <a:off x="1870868" y="2243593"/>
+          <a:ext cx="789440" cy="394720"/>
+        </a:xfrm>
+        <a:prstGeom prst="rect">
+          <a:avLst/>
+        </a:prstGeom>
+        <a:solidFill>
+          <a:schemeClr val="accent1">
+            <a:hueOff val="0"/>
+            <a:satOff val="0"/>
+            <a:lumOff val="0"/>
+            <a:alphaOff val="0"/>
+          </a:schemeClr>
+        </a:solidFill>
+        <a:ln w="12700" cap="flat" cmpd="sng" algn="ctr">
+          <a:solidFill>
+            <a:schemeClr val="lt1">
+              <a:hueOff val="0"/>
+              <a:satOff val="0"/>
+              <a:lumOff val="0"/>
+              <a:alphaOff val="0"/>
+            </a:schemeClr>
+          </a:solidFill>
+          <a:prstDash val="solid"/>
+          <a:miter lim="800000"/>
+        </a:ln>
+        <a:effectLst/>
+      </dsp:spPr>
+      <dsp:style>
+        <a:lnRef idx="2">
+          <a:scrgbClr r="0" g="0" b="0"/>
+        </a:lnRef>
+        <a:fillRef idx="1">
+          <a:scrgbClr r="0" g="0" b="0"/>
+        </a:fillRef>
+        <a:effectRef idx="0">
+          <a:scrgbClr r="0" g="0" b="0"/>
+        </a:effectRef>
+        <a:fontRef idx="minor">
+          <a:schemeClr val="lt1"/>
+        </a:fontRef>
+      </dsp:style>
+      <dsp:txBody>
+        <a:bodyPr spcFirstLastPara="0" vert="horz" wrap="square" lIns="5715" tIns="5715" rIns="5715" bIns="5715" numCol="1" spcCol="1270" anchor="ctr" anchorCtr="0">
+          <a:noAutofit/>
+        </a:bodyPr>
+        <a:lstStyle/>
+        <a:p>
+          <a:pPr marL="0" lvl="0" indent="0" algn="ctr" defTabSz="400050">
+            <a:lnSpc>
+              <a:spcPct val="90000"/>
+            </a:lnSpc>
+            <a:spcBef>
+              <a:spcPct val="0"/>
+            </a:spcBef>
+            <a:spcAft>
+              <a:spcPct val="35000"/>
+            </a:spcAft>
+            <a:buNone/>
+          </a:pPr>
+          <a:r>
+            <a:rPr lang="en-US" sz="900" kern="1200"/>
+            <a:t>Thiết kế hệ thông backend</a:t>
+          </a:r>
+        </a:p>
+      </dsp:txBody>
+      <dsp:txXfrm>
+        <a:off x="1870868" y="2243593"/>
+        <a:ext cx="789440" cy="394720"/>
+      </dsp:txXfrm>
+    </dsp:sp>
+    <dsp:sp modelId="{1BF1DEF6-0E43-4CC3-A0BB-C91A915D0C6D}">
+      <dsp:nvSpPr>
+        <dsp:cNvPr id="0" name=""/>
+        <dsp:cNvSpPr/>
+      </dsp:nvSpPr>
+      <dsp:spPr>
+        <a:xfrm>
+          <a:off x="1870868" y="2804096"/>
+          <a:ext cx="789440" cy="394720"/>
+        </a:xfrm>
+        <a:prstGeom prst="rect">
+          <a:avLst/>
+        </a:prstGeom>
+        <a:solidFill>
+          <a:schemeClr val="accent1">
+            <a:hueOff val="0"/>
+            <a:satOff val="0"/>
+            <a:lumOff val="0"/>
+            <a:alphaOff val="0"/>
+          </a:schemeClr>
+        </a:solidFill>
+        <a:ln w="12700" cap="flat" cmpd="sng" algn="ctr">
+          <a:solidFill>
+            <a:schemeClr val="lt1">
+              <a:hueOff val="0"/>
+              <a:satOff val="0"/>
+              <a:lumOff val="0"/>
+              <a:alphaOff val="0"/>
+            </a:schemeClr>
+          </a:solidFill>
+          <a:prstDash val="solid"/>
+          <a:miter lim="800000"/>
+        </a:ln>
+        <a:effectLst/>
+      </dsp:spPr>
+      <dsp:style>
+        <a:lnRef idx="2">
+          <a:scrgbClr r="0" g="0" b="0"/>
+        </a:lnRef>
+        <a:fillRef idx="1">
+          <a:scrgbClr r="0" g="0" b="0"/>
+        </a:fillRef>
+        <a:effectRef idx="0">
+          <a:scrgbClr r="0" g="0" b="0"/>
+        </a:effectRef>
+        <a:fontRef idx="minor">
+          <a:schemeClr val="lt1"/>
+        </a:fontRef>
+      </dsp:style>
+      <dsp:txBody>
+        <a:bodyPr spcFirstLastPara="0" vert="horz" wrap="square" lIns="5715" tIns="5715" rIns="5715" bIns="5715" numCol="1" spcCol="1270" anchor="ctr" anchorCtr="0">
+          <a:noAutofit/>
+        </a:bodyPr>
+        <a:lstStyle/>
+        <a:p>
+          <a:pPr marL="0" lvl="0" indent="0" algn="ctr" defTabSz="400050">
+            <a:lnSpc>
+              <a:spcPct val="90000"/>
+            </a:lnSpc>
+            <a:spcBef>
+              <a:spcPct val="0"/>
+            </a:spcBef>
+            <a:spcAft>
+              <a:spcPct val="35000"/>
+            </a:spcAft>
+            <a:buNone/>
+          </a:pPr>
+          <a:r>
+            <a:rPr lang="en-US" sz="900" kern="1200"/>
+            <a:t>Thiết kế giao diện người dùng</a:t>
+          </a:r>
+        </a:p>
+      </dsp:txBody>
+      <dsp:txXfrm>
+        <a:off x="1870868" y="2804096"/>
+        <a:ext cx="789440" cy="394720"/>
+      </dsp:txXfrm>
+    </dsp:sp>
+    <dsp:sp modelId="{2D95A7C6-4E66-47C2-A0C1-BD5A8694AD88}">
+      <dsp:nvSpPr>
+        <dsp:cNvPr id="0" name=""/>
+        <dsp:cNvSpPr/>
+      </dsp:nvSpPr>
+      <dsp:spPr>
+        <a:xfrm>
+          <a:off x="3303702" y="562086"/>
+          <a:ext cx="789440" cy="394720"/>
+        </a:xfrm>
+        <a:prstGeom prst="rect">
+          <a:avLst/>
+        </a:prstGeom>
+        <a:solidFill>
+          <a:schemeClr val="accent1">
+            <a:hueOff val="0"/>
+            <a:satOff val="0"/>
+            <a:lumOff val="0"/>
+            <a:alphaOff val="0"/>
+          </a:schemeClr>
+        </a:solidFill>
+        <a:ln w="12700" cap="flat" cmpd="sng" algn="ctr">
+          <a:solidFill>
+            <a:schemeClr val="lt1">
+              <a:hueOff val="0"/>
+              <a:satOff val="0"/>
+              <a:lumOff val="0"/>
+              <a:alphaOff val="0"/>
+            </a:schemeClr>
+          </a:solidFill>
+          <a:prstDash val="solid"/>
+          <a:miter lim="800000"/>
+        </a:ln>
+        <a:effectLst/>
+      </dsp:spPr>
+      <dsp:style>
+        <a:lnRef idx="2">
+          <a:scrgbClr r="0" g="0" b="0"/>
+        </a:lnRef>
+        <a:fillRef idx="1">
+          <a:scrgbClr r="0" g="0" b="0"/>
+        </a:fillRef>
+        <a:effectRef idx="0">
+          <a:scrgbClr r="0" g="0" b="0"/>
+        </a:effectRef>
+        <a:fontRef idx="minor">
+          <a:schemeClr val="lt1"/>
+        </a:fontRef>
+      </dsp:style>
+      <dsp:txBody>
+        <a:bodyPr spcFirstLastPara="0" vert="horz" wrap="square" lIns="5715" tIns="5715" rIns="5715" bIns="5715" numCol="1" spcCol="1270" anchor="ctr" anchorCtr="0">
+          <a:noAutofit/>
+        </a:bodyPr>
+        <a:lstStyle/>
+        <a:p>
+          <a:pPr marL="0" lvl="0" indent="0" algn="ctr" defTabSz="400050">
+            <a:lnSpc>
+              <a:spcPct val="90000"/>
+            </a:lnSpc>
+            <a:spcBef>
+              <a:spcPct val="0"/>
+            </a:spcBef>
+            <a:spcAft>
+              <a:spcPct val="35000"/>
+            </a:spcAft>
+            <a:buNone/>
+          </a:pPr>
+          <a:r>
+            <a:rPr lang="en-US" sz="900" kern="1200"/>
+            <a:t>Phát treiren hệ thống</a:t>
+          </a:r>
+        </a:p>
+      </dsp:txBody>
+      <dsp:txXfrm>
+        <a:off x="3303702" y="562086"/>
+        <a:ext cx="789440" cy="394720"/>
+      </dsp:txXfrm>
+    </dsp:sp>
+    <dsp:sp modelId="{CB45B6B7-B068-4560-918C-379EEEE0FC1F}">
+      <dsp:nvSpPr>
+        <dsp:cNvPr id="0" name=""/>
+        <dsp:cNvSpPr/>
+      </dsp:nvSpPr>
+      <dsp:spPr>
+        <a:xfrm>
+          <a:off x="2826091" y="1122588"/>
+          <a:ext cx="789440" cy="394720"/>
+        </a:xfrm>
+        <a:prstGeom prst="rect">
+          <a:avLst/>
+        </a:prstGeom>
+        <a:solidFill>
+          <a:schemeClr val="accent1">
+            <a:hueOff val="0"/>
+            <a:satOff val="0"/>
+            <a:lumOff val="0"/>
+            <a:alphaOff val="0"/>
+          </a:schemeClr>
+        </a:solidFill>
+        <a:ln w="12700" cap="flat" cmpd="sng" algn="ctr">
+          <a:solidFill>
+            <a:schemeClr val="lt1">
+              <a:hueOff val="0"/>
+              <a:satOff val="0"/>
+              <a:lumOff val="0"/>
+              <a:alphaOff val="0"/>
+            </a:schemeClr>
+          </a:solidFill>
+          <a:prstDash val="solid"/>
+          <a:miter lim="800000"/>
+        </a:ln>
+        <a:effectLst/>
+      </dsp:spPr>
+      <dsp:style>
+        <a:lnRef idx="2">
+          <a:scrgbClr r="0" g="0" b="0"/>
+        </a:lnRef>
+        <a:fillRef idx="1">
+          <a:scrgbClr r="0" g="0" b="0"/>
+        </a:fillRef>
+        <a:effectRef idx="0">
+          <a:scrgbClr r="0" g="0" b="0"/>
+        </a:effectRef>
+        <a:fontRef idx="minor">
+          <a:schemeClr val="lt1"/>
+        </a:fontRef>
+      </dsp:style>
+      <dsp:txBody>
+        <a:bodyPr spcFirstLastPara="0" vert="horz" wrap="square" lIns="5715" tIns="5715" rIns="5715" bIns="5715" numCol="1" spcCol="1270" anchor="ctr" anchorCtr="0">
+          <a:noAutofit/>
+        </a:bodyPr>
+        <a:lstStyle/>
+        <a:p>
+          <a:pPr marL="0" lvl="0" indent="0" algn="ctr" defTabSz="400050">
+            <a:lnSpc>
+              <a:spcPct val="90000"/>
+            </a:lnSpc>
+            <a:spcBef>
+              <a:spcPct val="0"/>
+            </a:spcBef>
+            <a:spcAft>
+              <a:spcPct val="35000"/>
+            </a:spcAft>
+            <a:buNone/>
+          </a:pPr>
+          <a:r>
+            <a:rPr lang="en-US" sz="900" kern="1200"/>
+            <a:t>Backend</a:t>
+          </a:r>
+        </a:p>
+      </dsp:txBody>
+      <dsp:txXfrm>
+        <a:off x="2826091" y="1122588"/>
+        <a:ext cx="789440" cy="394720"/>
+      </dsp:txXfrm>
+    </dsp:sp>
+    <dsp:sp modelId="{23C2E99D-FBB6-4B1C-8488-EE6F2FC62499}">
+      <dsp:nvSpPr>
+        <dsp:cNvPr id="0" name=""/>
+        <dsp:cNvSpPr/>
+      </dsp:nvSpPr>
+      <dsp:spPr>
+        <a:xfrm>
+          <a:off x="3023451" y="1683091"/>
+          <a:ext cx="789440" cy="394720"/>
+        </a:xfrm>
+        <a:prstGeom prst="rect">
+          <a:avLst/>
+        </a:prstGeom>
+        <a:solidFill>
+          <a:schemeClr val="accent1">
+            <a:hueOff val="0"/>
+            <a:satOff val="0"/>
+            <a:lumOff val="0"/>
+            <a:alphaOff val="0"/>
+          </a:schemeClr>
+        </a:solidFill>
+        <a:ln w="12700" cap="flat" cmpd="sng" algn="ctr">
+          <a:solidFill>
+            <a:schemeClr val="lt1">
+              <a:hueOff val="0"/>
+              <a:satOff val="0"/>
+              <a:lumOff val="0"/>
+              <a:alphaOff val="0"/>
+            </a:schemeClr>
+          </a:solidFill>
+          <a:prstDash val="solid"/>
+          <a:miter lim="800000"/>
+        </a:ln>
+        <a:effectLst/>
+      </dsp:spPr>
+      <dsp:style>
+        <a:lnRef idx="2">
+          <a:scrgbClr r="0" g="0" b="0"/>
+        </a:lnRef>
+        <a:fillRef idx="1">
+          <a:scrgbClr r="0" g="0" b="0"/>
+        </a:fillRef>
+        <a:effectRef idx="0">
+          <a:scrgbClr r="0" g="0" b="0"/>
+        </a:effectRef>
+        <a:fontRef idx="minor">
+          <a:schemeClr val="lt1"/>
+        </a:fontRef>
+      </dsp:style>
+      <dsp:txBody>
+        <a:bodyPr spcFirstLastPara="0" vert="horz" wrap="square" lIns="5715" tIns="5715" rIns="5715" bIns="5715" numCol="1" spcCol="1270" anchor="ctr" anchorCtr="0">
+          <a:noAutofit/>
+        </a:bodyPr>
+        <a:lstStyle/>
+        <a:p>
+          <a:pPr marL="0" lvl="0" indent="0" algn="ctr" defTabSz="400050">
+            <a:lnSpc>
+              <a:spcPct val="90000"/>
+            </a:lnSpc>
+            <a:spcBef>
+              <a:spcPct val="0"/>
+            </a:spcBef>
+            <a:spcAft>
+              <a:spcPct val="35000"/>
+            </a:spcAft>
+            <a:buNone/>
+          </a:pPr>
+          <a:r>
+            <a:rPr lang="en-US" sz="900" kern="1200"/>
+            <a:t>Xây dựng cơ sở dữ liệu </a:t>
+          </a:r>
+        </a:p>
+      </dsp:txBody>
+      <dsp:txXfrm>
+        <a:off x="3023451" y="1683091"/>
+        <a:ext cx="789440" cy="394720"/>
+      </dsp:txXfrm>
+    </dsp:sp>
+    <dsp:sp modelId="{C96926A2-19D7-4317-AB10-963778D86B77}">
+      <dsp:nvSpPr>
+        <dsp:cNvPr id="0" name=""/>
+        <dsp:cNvSpPr/>
+      </dsp:nvSpPr>
+      <dsp:spPr>
+        <a:xfrm>
+          <a:off x="3023451" y="2243593"/>
+          <a:ext cx="789440" cy="394720"/>
+        </a:xfrm>
+        <a:prstGeom prst="rect">
+          <a:avLst/>
+        </a:prstGeom>
+        <a:solidFill>
+          <a:schemeClr val="accent1">
+            <a:hueOff val="0"/>
+            <a:satOff val="0"/>
+            <a:lumOff val="0"/>
+            <a:alphaOff val="0"/>
+          </a:schemeClr>
+        </a:solidFill>
+        <a:ln w="12700" cap="flat" cmpd="sng" algn="ctr">
+          <a:solidFill>
+            <a:schemeClr val="lt1">
+              <a:hueOff val="0"/>
+              <a:satOff val="0"/>
+              <a:lumOff val="0"/>
+              <a:alphaOff val="0"/>
+            </a:schemeClr>
+          </a:solidFill>
+          <a:prstDash val="solid"/>
+          <a:miter lim="800000"/>
+        </a:ln>
+        <a:effectLst/>
+      </dsp:spPr>
+      <dsp:style>
+        <a:lnRef idx="2">
+          <a:scrgbClr r="0" g="0" b="0"/>
+        </a:lnRef>
+        <a:fillRef idx="1">
+          <a:scrgbClr r="0" g="0" b="0"/>
+        </a:fillRef>
+        <a:effectRef idx="0">
+          <a:scrgbClr r="0" g="0" b="0"/>
+        </a:effectRef>
+        <a:fontRef idx="minor">
+          <a:schemeClr val="lt1"/>
+        </a:fontRef>
+      </dsp:style>
+      <dsp:txBody>
+        <a:bodyPr spcFirstLastPara="0" vert="horz" wrap="square" lIns="5715" tIns="5715" rIns="5715" bIns="5715" numCol="1" spcCol="1270" anchor="ctr" anchorCtr="0">
+          <a:noAutofit/>
+        </a:bodyPr>
+        <a:lstStyle/>
+        <a:p>
+          <a:pPr marL="0" lvl="0" indent="0" algn="ctr" defTabSz="400050">
+            <a:lnSpc>
+              <a:spcPct val="90000"/>
+            </a:lnSpc>
+            <a:spcBef>
+              <a:spcPct val="0"/>
+            </a:spcBef>
+            <a:spcAft>
+              <a:spcPct val="35000"/>
+            </a:spcAft>
+            <a:buNone/>
+          </a:pPr>
+          <a:r>
+            <a:rPr lang="en-US" sz="900" kern="1200"/>
+            <a:t>Phát triển API cho hệ thống</a:t>
+          </a:r>
+        </a:p>
+      </dsp:txBody>
+      <dsp:txXfrm>
+        <a:off x="3023451" y="2243593"/>
+        <a:ext cx="789440" cy="394720"/>
+      </dsp:txXfrm>
+    </dsp:sp>
+    <dsp:sp modelId="{D5A8A4AE-51E6-4F24-8413-58F6473E8F07}">
+      <dsp:nvSpPr>
+        <dsp:cNvPr id="0" name=""/>
+        <dsp:cNvSpPr/>
+      </dsp:nvSpPr>
+      <dsp:spPr>
+        <a:xfrm>
+          <a:off x="3023451" y="2804096"/>
+          <a:ext cx="789440" cy="394720"/>
+        </a:xfrm>
+        <a:prstGeom prst="rect">
+          <a:avLst/>
+        </a:prstGeom>
+        <a:solidFill>
+          <a:schemeClr val="accent1">
+            <a:hueOff val="0"/>
+            <a:satOff val="0"/>
+            <a:lumOff val="0"/>
+            <a:alphaOff val="0"/>
+          </a:schemeClr>
+        </a:solidFill>
+        <a:ln w="12700" cap="flat" cmpd="sng" algn="ctr">
+          <a:solidFill>
+            <a:schemeClr val="lt1">
+              <a:hueOff val="0"/>
+              <a:satOff val="0"/>
+              <a:lumOff val="0"/>
+              <a:alphaOff val="0"/>
+            </a:schemeClr>
+          </a:solidFill>
+          <a:prstDash val="solid"/>
+          <a:miter lim="800000"/>
+        </a:ln>
+        <a:effectLst/>
+      </dsp:spPr>
+      <dsp:style>
+        <a:lnRef idx="2">
+          <a:scrgbClr r="0" g="0" b="0"/>
+        </a:lnRef>
+        <a:fillRef idx="1">
+          <a:scrgbClr r="0" g="0" b="0"/>
+        </a:fillRef>
+        <a:effectRef idx="0">
+          <a:scrgbClr r="0" g="0" b="0"/>
+        </a:effectRef>
+        <a:fontRef idx="minor">
+          <a:schemeClr val="lt1"/>
+        </a:fontRef>
+      </dsp:style>
+      <dsp:txBody>
+        <a:bodyPr spcFirstLastPara="0" vert="horz" wrap="square" lIns="5715" tIns="5715" rIns="5715" bIns="5715" numCol="1" spcCol="1270" anchor="ctr" anchorCtr="0">
+          <a:noAutofit/>
+        </a:bodyPr>
+        <a:lstStyle/>
+        <a:p>
+          <a:pPr marL="0" lvl="0" indent="0" algn="ctr" defTabSz="400050">
+            <a:lnSpc>
+              <a:spcPct val="90000"/>
+            </a:lnSpc>
+            <a:spcBef>
+              <a:spcPct val="0"/>
+            </a:spcBef>
+            <a:spcAft>
+              <a:spcPct val="35000"/>
+            </a:spcAft>
+            <a:buNone/>
+          </a:pPr>
+          <a:r>
+            <a:rPr lang="en-US" sz="900" kern="1200"/>
+            <a:t>Tích hợp bảo mật</a:t>
+          </a:r>
+        </a:p>
+      </dsp:txBody>
+      <dsp:txXfrm>
+        <a:off x="3023451" y="2804096"/>
+        <a:ext cx="789440" cy="394720"/>
+      </dsp:txXfrm>
+    </dsp:sp>
+    <dsp:sp modelId="{6A229D1F-ECCF-4A46-8D74-C4084C9824EF}">
+      <dsp:nvSpPr>
+        <dsp:cNvPr id="0" name=""/>
+        <dsp:cNvSpPr/>
+      </dsp:nvSpPr>
+      <dsp:spPr>
+        <a:xfrm>
+          <a:off x="3781313" y="1122588"/>
+          <a:ext cx="789440" cy="394720"/>
+        </a:xfrm>
+        <a:prstGeom prst="rect">
+          <a:avLst/>
+        </a:prstGeom>
+        <a:solidFill>
+          <a:schemeClr val="accent1">
+            <a:hueOff val="0"/>
+            <a:satOff val="0"/>
+            <a:lumOff val="0"/>
+            <a:alphaOff val="0"/>
+          </a:schemeClr>
+        </a:solidFill>
+        <a:ln w="12700" cap="flat" cmpd="sng" algn="ctr">
+          <a:solidFill>
+            <a:schemeClr val="lt1">
+              <a:hueOff val="0"/>
+              <a:satOff val="0"/>
+              <a:lumOff val="0"/>
+              <a:alphaOff val="0"/>
+            </a:schemeClr>
+          </a:solidFill>
+          <a:prstDash val="solid"/>
+          <a:miter lim="800000"/>
+        </a:ln>
+        <a:effectLst/>
+      </dsp:spPr>
+      <dsp:style>
+        <a:lnRef idx="2">
+          <a:scrgbClr r="0" g="0" b="0"/>
+        </a:lnRef>
+        <a:fillRef idx="1">
+          <a:scrgbClr r="0" g="0" b="0"/>
+        </a:fillRef>
+        <a:effectRef idx="0">
+          <a:scrgbClr r="0" g="0" b="0"/>
+        </a:effectRef>
+        <a:fontRef idx="minor">
+          <a:schemeClr val="lt1"/>
+        </a:fontRef>
+      </dsp:style>
+      <dsp:txBody>
+        <a:bodyPr spcFirstLastPara="0" vert="horz" wrap="square" lIns="5715" tIns="5715" rIns="5715" bIns="5715" numCol="1" spcCol="1270" anchor="ctr" anchorCtr="0">
+          <a:noAutofit/>
+        </a:bodyPr>
+        <a:lstStyle/>
+        <a:p>
+          <a:pPr marL="0" lvl="0" indent="0" algn="ctr" defTabSz="400050">
+            <a:lnSpc>
+              <a:spcPct val="90000"/>
+            </a:lnSpc>
+            <a:spcBef>
+              <a:spcPct val="0"/>
+            </a:spcBef>
+            <a:spcAft>
+              <a:spcPct val="35000"/>
+            </a:spcAft>
+            <a:buNone/>
+          </a:pPr>
+          <a:r>
+            <a:rPr lang="en-US" sz="900" kern="1200"/>
+            <a:t>Fontend</a:t>
+          </a:r>
+        </a:p>
+      </dsp:txBody>
+      <dsp:txXfrm>
+        <a:off x="3781313" y="1122588"/>
+        <a:ext cx="789440" cy="394720"/>
+      </dsp:txXfrm>
+    </dsp:sp>
+    <dsp:sp modelId="{C554415F-7000-43F7-9995-18BC56624E73}">
+      <dsp:nvSpPr>
+        <dsp:cNvPr id="0" name=""/>
+        <dsp:cNvSpPr/>
+      </dsp:nvSpPr>
+      <dsp:spPr>
+        <a:xfrm>
+          <a:off x="3978673" y="1683091"/>
+          <a:ext cx="789440" cy="394720"/>
+        </a:xfrm>
+        <a:prstGeom prst="rect">
+          <a:avLst/>
+        </a:prstGeom>
+        <a:solidFill>
+          <a:schemeClr val="accent1">
+            <a:hueOff val="0"/>
+            <a:satOff val="0"/>
+            <a:lumOff val="0"/>
+            <a:alphaOff val="0"/>
+          </a:schemeClr>
+        </a:solidFill>
+        <a:ln w="12700" cap="flat" cmpd="sng" algn="ctr">
+          <a:solidFill>
+            <a:schemeClr val="lt1">
+              <a:hueOff val="0"/>
+              <a:satOff val="0"/>
+              <a:lumOff val="0"/>
+              <a:alphaOff val="0"/>
+            </a:schemeClr>
+          </a:solidFill>
+          <a:prstDash val="solid"/>
+          <a:miter lim="800000"/>
+        </a:ln>
+        <a:effectLst/>
+      </dsp:spPr>
+      <dsp:style>
+        <a:lnRef idx="2">
+          <a:scrgbClr r="0" g="0" b="0"/>
+        </a:lnRef>
+        <a:fillRef idx="1">
+          <a:scrgbClr r="0" g="0" b="0"/>
+        </a:fillRef>
+        <a:effectRef idx="0">
+          <a:scrgbClr r="0" g="0" b="0"/>
+        </a:effectRef>
+        <a:fontRef idx="minor">
+          <a:schemeClr val="lt1"/>
+        </a:fontRef>
+      </dsp:style>
+      <dsp:txBody>
+        <a:bodyPr spcFirstLastPara="0" vert="horz" wrap="square" lIns="5715" tIns="5715" rIns="5715" bIns="5715" numCol="1" spcCol="1270" anchor="ctr" anchorCtr="0">
+          <a:noAutofit/>
+        </a:bodyPr>
+        <a:lstStyle/>
+        <a:p>
+          <a:pPr marL="0" lvl="0" indent="0" algn="ctr" defTabSz="400050">
+            <a:lnSpc>
+              <a:spcPct val="90000"/>
+            </a:lnSpc>
+            <a:spcBef>
+              <a:spcPct val="0"/>
+            </a:spcBef>
+            <a:spcAft>
+              <a:spcPct val="35000"/>
+            </a:spcAft>
+            <a:buNone/>
+          </a:pPr>
+          <a:r>
+            <a:rPr lang="en-US" sz="900" kern="1200"/>
+            <a:t>Phát triển giao diện cho sinh viên</a:t>
+          </a:r>
+        </a:p>
+      </dsp:txBody>
+      <dsp:txXfrm>
+        <a:off x="3978673" y="1683091"/>
+        <a:ext cx="789440" cy="394720"/>
+      </dsp:txXfrm>
+    </dsp:sp>
+    <dsp:sp modelId="{B43C5B33-C113-4FA5-B778-25CF17E298B2}">
+      <dsp:nvSpPr>
+        <dsp:cNvPr id="0" name=""/>
+        <dsp:cNvSpPr/>
+      </dsp:nvSpPr>
+      <dsp:spPr>
+        <a:xfrm>
+          <a:off x="3978673" y="2243593"/>
+          <a:ext cx="789440" cy="394720"/>
+        </a:xfrm>
+        <a:prstGeom prst="rect">
+          <a:avLst/>
+        </a:prstGeom>
+        <a:solidFill>
+          <a:schemeClr val="accent1">
+            <a:hueOff val="0"/>
+            <a:satOff val="0"/>
+            <a:lumOff val="0"/>
+            <a:alphaOff val="0"/>
+          </a:schemeClr>
+        </a:solidFill>
+        <a:ln w="12700" cap="flat" cmpd="sng" algn="ctr">
+          <a:solidFill>
+            <a:schemeClr val="lt1">
+              <a:hueOff val="0"/>
+              <a:satOff val="0"/>
+              <a:lumOff val="0"/>
+              <a:alphaOff val="0"/>
+            </a:schemeClr>
+          </a:solidFill>
+          <a:prstDash val="solid"/>
+          <a:miter lim="800000"/>
+        </a:ln>
+        <a:effectLst/>
+      </dsp:spPr>
+      <dsp:style>
+        <a:lnRef idx="2">
+          <a:scrgbClr r="0" g="0" b="0"/>
+        </a:lnRef>
+        <a:fillRef idx="1">
+          <a:scrgbClr r="0" g="0" b="0"/>
+        </a:fillRef>
+        <a:effectRef idx="0">
+          <a:scrgbClr r="0" g="0" b="0"/>
+        </a:effectRef>
+        <a:fontRef idx="minor">
+          <a:schemeClr val="lt1"/>
+        </a:fontRef>
+      </dsp:style>
+      <dsp:txBody>
+        <a:bodyPr spcFirstLastPara="0" vert="horz" wrap="square" lIns="5715" tIns="5715" rIns="5715" bIns="5715" numCol="1" spcCol="1270" anchor="ctr" anchorCtr="0">
+          <a:noAutofit/>
+        </a:bodyPr>
+        <a:lstStyle/>
+        <a:p>
+          <a:pPr marL="0" lvl="0" indent="0" algn="ctr" defTabSz="400050">
+            <a:lnSpc>
+              <a:spcPct val="90000"/>
+            </a:lnSpc>
+            <a:spcBef>
+              <a:spcPct val="0"/>
+            </a:spcBef>
+            <a:spcAft>
+              <a:spcPct val="35000"/>
+            </a:spcAft>
+            <a:buNone/>
+          </a:pPr>
+          <a:endParaRPr lang="en-US" sz="900" kern="1200"/>
+        </a:p>
+      </dsp:txBody>
+      <dsp:txXfrm>
+        <a:off x="3978673" y="2243593"/>
+        <a:ext cx="789440" cy="394720"/>
+      </dsp:txXfrm>
+    </dsp:sp>
+  </dsp:spTree>
+</dsp:drawing>
+</file>
+
+<file path=word/diagrams/layout1.xml><?xml version="1.0" encoding="utf-8"?>
+<dgm:layoutDef xmlns:dgm="http://schemas.openxmlformats.org/drawingml/2006/diagram" xmlns:a="http://schemas.openxmlformats.org/drawingml/2006/main" uniqueId="urn:microsoft.com/office/officeart/2005/8/layout/orgChart1">
+  <dgm:title val=""/>
+  <dgm:desc val=""/>
+  <dgm:catLst>
+    <dgm:cat type="hierarchy" pri="1000"/>
+    <dgm:cat type="convert" pri="6000"/>
+  </dgm:catLst>
+  <dgm:sampData>
+    <dgm:dataModel>
+      <dgm:ptLst>
+        <dgm:pt modelId="0" type="doc"/>
+        <dgm:pt modelId="1">
+          <dgm:prSet phldr="1"/>
+        </dgm:pt>
+        <dgm:pt modelId="2" type="asst">
+          <dgm:prSet phldr="1"/>
+        </dgm:pt>
+        <dgm:pt modelId="3">
+          <dgm:prSet phldr="1"/>
+        </dgm:pt>
+        <dgm:pt modelId="4">
+          <dgm:prSet phldr="1"/>
+        </dgm:pt>
+        <dgm:pt modelId="5">
+          <dgm:prSet phldr="1"/>
+        </dgm:pt>
+      </dgm:ptLst>
+      <dgm:cxnLst>
+        <dgm:cxn modelId="5" srcId="0" destId="1" srcOrd="0" destOrd="0"/>
+        <dgm:cxn modelId="6" srcId="1" destId="2" srcOrd="0" destOrd="0"/>
+        <dgm:cxn modelId="7" srcId="1" destId="3" srcOrd="1" destOrd="0"/>
+        <dgm:cxn modelId="8" srcId="1" destId="4" srcOrd="2" destOrd="0"/>
+        <dgm:cxn modelId="9" srcId="1" destId="5" srcOrd="3" destOrd="0"/>
+      </dgm:cxnLst>
+      <dgm:bg/>
+      <dgm:whole/>
+    </dgm:dataModel>
+  </dgm:sampData>
+  <dgm:styleData>
+    <dgm:dataModel>
+      <dgm:ptLst>
+        <dgm:pt modelId="0" type="doc"/>
+        <dgm:pt modelId="1"/>
+        <dgm:pt modelId="12"/>
+        <dgm:pt modelId="13"/>
+      </dgm:ptLst>
+      <dgm:cxnLst>
+        <dgm:cxn modelId="2" srcId="0" destId="1" srcOrd="0" destOrd="0"/>
+        <dgm:cxn modelId="16" srcId="1" destId="12" srcOrd="1" destOrd="0"/>
+        <dgm:cxn modelId="17" srcId="1" destId="13" srcOrd="2" destOrd="0"/>
+      </dgm:cxnLst>
+      <dgm:bg/>
+      <dgm:whole/>
+    </dgm:dataModel>
+  </dgm:styleData>
+  <dgm:clrData>
+    <dgm:dataModel>
+      <dgm:ptLst>
+        <dgm:pt modelId="0" type="doc"/>
+        <dgm:pt modelId="1"/>
+        <dgm:pt modelId="11" type="asst"/>
+        <dgm:pt modelId="12"/>
+        <dgm:pt modelId="13"/>
+        <dgm:pt modelId="14"/>
+      </dgm:ptLst>
+      <dgm:cxnLst>
+        <dgm:cxn modelId="2" srcId="0" destId="1" srcOrd="0" destOrd="0"/>
+        <dgm:cxn modelId="15" srcId="1" destId="11" srcOrd="0" destOrd="0"/>
+        <dgm:cxn modelId="16" srcId="1" destId="12" srcOrd="1" destOrd="0"/>
+        <dgm:cxn modelId="17" srcId="1" destId="13" srcOrd="2" destOrd="0"/>
+        <dgm:cxn modelId="18" srcId="1" destId="14" srcOrd="2" destOrd="0"/>
+      </dgm:cxnLst>
+      <dgm:bg/>
+      <dgm:whole/>
+    </dgm:dataModel>
+  </dgm:clrData>
+  <dgm:layoutNode name="hierChild1">
+    <dgm:varLst>
+      <dgm:orgChart val="1"/>
+      <dgm:chPref val="1"/>
+      <dgm:dir/>
+      <dgm:animOne val="branch"/>
+      <dgm:animLvl val="lvl"/>
+      <dgm:resizeHandles/>
+    </dgm:varLst>
+    <dgm:choose name="Name0">
+      <dgm:if name="Name1" func="var" arg="dir" op="equ" val="norm">
+        <dgm:alg type="hierChild">
+          <dgm:param type="linDir" val="fromL"/>
+        </dgm:alg>
+      </dgm:if>
+      <dgm:else name="Name2">
+        <dgm:alg type="hierChild">
+          <dgm:param type="linDir" val="fromR"/>
+        </dgm:alg>
+      </dgm:else>
+    </dgm:choose>
+    <dgm:shape xmlns:r="http://schemas.openxmlformats.org/officeDocument/2006/relationships" r:blip="">
+      <dgm:adjLst/>
+    </dgm:shape>
+    <dgm:presOf/>
+    <dgm:constrLst>
+      <dgm:constr type="w" for="des" forName="rootComposite1" refType="w" fact="10"/>
+      <dgm:constr type="h" for="des" forName="rootComposite1" refType="w" refFor="des" refForName="rootComposite1" fact="0.5"/>
+      <dgm:constr type="w" for="des" forName="rootComposite" refType="w" fact="10"/>
+      <dgm:constr type="h" for="des" forName="rootComposite" refType="w" refFor="des" refForName="rootComposite1" fact="0.5"/>
+      <dgm:constr type="w" for="des" forName="rootComposite3" refType="w" fact="10"/>
+      <dgm:constr type="h" for="des" forName="rootComposite3" refType="w" refFor="des" refForName="rootComposite1" fact="0.5"/>
+      <dgm:constr type="primFontSz" for="des" ptType="node" op="equ"/>
+      <dgm:constr type="sp" for="des" op="equ"/>
+      <dgm:constr type="sp" for="des" forName="hierRoot1" refType="w" refFor="des" refForName="rootComposite1" fact="0.21"/>
+      <dgm:constr type="sp" for="des" forName="hierRoot2" refType="sp" refFor="des" refForName="hierRoot1"/>
+      <dgm:constr type="sp" for="des" forName="hierRoot3" refType="sp" refFor="des" refForName="hierRoot1"/>
+      <dgm:constr type="sibSp" refType="w" refFor="des" refForName="rootComposite1" fact="0.21"/>
+      <dgm:constr type="sibSp" for="des" forName="hierChild2" refType="sibSp"/>
+      <dgm:constr type="sibSp" for="des" forName="hierChild3" refType="sibSp"/>
+      <dgm:constr type="sibSp" for="des" forName="hierChild4" refType="sibSp"/>
+      <dgm:constr type="sibSp" for="des" forName="hierChild5" refType="sibSp"/>
+      <dgm:constr type="sibSp" for="des" forName="hierChild6" refType="sibSp"/>
+      <dgm:constr type="sibSp" for="des" forName="hierChild7" refType="sibSp"/>
+      <dgm:constr type="secSibSp" refType="w" refFor="des" refForName="rootComposite1" fact="0.21"/>
+      <dgm:constr type="secSibSp" for="des" forName="hierChild2" refType="secSibSp"/>
+      <dgm:constr type="secSibSp" for="des" forName="hierChild3" refType="secSibSp"/>
+      <dgm:constr type="secSibSp" for="des" forName="hierChild4" refType="secSibSp"/>
+      <dgm:constr type="secSibSp" for="des" forName="hierChild5" refType="secSibSp"/>
+      <dgm:constr type="secSibSp" for="des" forName="hierChild6" refType="secSibSp"/>
+      <dgm:constr type="secSibSp" for="des" forName="hierChild7" refType="secSibSp"/>
+    </dgm:constrLst>
+    <dgm:ruleLst/>
+    <dgm:forEach name="Name3" axis="ch">
+      <dgm:forEach name="Name4" axis="self" ptType="node">
+        <dgm:layoutNode name="hierRoot1">
+          <dgm:varLst>
+            <dgm:hierBranch val="init"/>
+          </dgm:varLst>
+          <dgm:choose name="Name5">
+            <dgm:if name="Name6" func="var" arg="hierBranch" op="equ" val="l">
+              <dgm:choose name="Name7">
+                <dgm:if name="Name8" axis="ch" ptType="asst" func="cnt" op="gte" val="1">
+                  <dgm:alg type="hierRoot">
+                    <dgm:param type="hierAlign" val="tR"/>
+                  </dgm:alg>
+                  <dgm:constrLst>
+                    <dgm:constr type="alignOff" val="0.65"/>
+                  </dgm:constrLst>
+                </dgm:if>
+                <dgm:else name="Name9">
+                  <dgm:alg type="hierRoot">
+                    <dgm:param type="hierAlign" val="tR"/>
+                  </dgm:alg>
+                  <dgm:constrLst>
+                    <dgm:constr type="alignOff" val="0.25"/>
+                  </dgm:constrLst>
+                </dgm:else>
+              </dgm:choose>
+            </dgm:if>
+            <dgm:if name="Name10" func="var" arg="hierBranch" op="equ" val="r">
+              <dgm:choose name="Name11">
+                <dgm:if name="Name12" axis="ch" ptType="asst" func="cnt" op="gte" val="1">
+                  <dgm:alg type="hierRoot">
+                    <dgm:param type="hierAlign" val="tL"/>
+                  </dgm:alg>
+                  <dgm:constrLst>
+                    <dgm:constr type="alignOff" val="0.65"/>
+                  </dgm:constrLst>
+                </dgm:if>
+                <dgm:else name="Name13">
+                  <dgm:alg type="hierRoot">
+                    <dgm:param type="hierAlign" val="tL"/>
+                  </dgm:alg>
+                  <dgm:constrLst>
+                    <dgm:constr type="alignOff" val="0.25"/>
+                  </dgm:constrLst>
+                </dgm:else>
+              </dgm:choose>
+            </dgm:if>
+            <dgm:if name="Name14" func="var" arg="hierBranch" op="equ" val="hang">
+              <dgm:alg type="hierRoot"/>
+              <dgm:constrLst>
+                <dgm:constr type="alignOff" val="0.65"/>
+              </dgm:constrLst>
+            </dgm:if>
+            <dgm:else name="Name15">
+              <dgm:alg type="hierRoot"/>
+              <dgm:constrLst>
+                <dgm:constr type="alignOff"/>
+                <dgm:constr type="bendDist" for="des" ptType="parTrans" refType="sp" fact="0.5"/>
+              </dgm:constrLst>
+            </dgm:else>
+          </dgm:choose>
+          <dgm:shape xmlns:r="http://schemas.openxmlformats.org/officeDocument/2006/relationships" r:blip="">
+            <dgm:adjLst/>
+          </dgm:shape>
+          <dgm:presOf/>
+          <dgm:ruleLst/>
+          <dgm:layoutNode name="rootComposite1">
+            <dgm:alg type="composite"/>
+            <dgm:shape xmlns:r="http://schemas.openxmlformats.org/officeDocument/2006/relationships" r:blip="">
+              <dgm:adjLst/>
+            </dgm:shape>
+            <dgm:presOf axis="self" ptType="node" cnt="1"/>
+            <dgm:choose name="Name16">
+              <dgm:if name="Name17" func="var" arg="hierBranch" op="equ" val="init">
+                <dgm:constrLst>
+                  <dgm:constr type="l" for="ch" forName="rootText1"/>
+                  <dgm:constr type="t" for="ch" forName="rootText1"/>
+                  <dgm:constr type="w" for="ch" forName="rootText1" refType="w"/>
+                  <dgm:constr type="h" for="ch" forName="rootText1" refType="h"/>
+                  <dgm:constr type="l" for="ch" forName="rootConnector1"/>
+                  <dgm:constr type="t" for="ch" forName="rootConnector1"/>
+                  <dgm:constr type="w" for="ch" forName="rootConnector1" refType="w" refFor="ch" refForName="rootText1" fact="0.2"/>
+                  <dgm:constr type="h" for="ch" forName="rootConnector1" refType="h" refFor="ch" refForName="rootText1"/>
+                </dgm:constrLst>
+              </dgm:if>
+              <dgm:if name="Name18" func="var" arg="hierBranch" op="equ" val="l">
+                <dgm:constrLst>
+                  <dgm:constr type="l" for="ch" forName="rootText1"/>
+                  <dgm:constr type="t" for="ch" forName="rootText1"/>
+                  <dgm:constr type="w" for="ch" forName="rootText1" refType="w"/>
+                  <dgm:constr type="h" for="ch" forName="rootText1" refType="h"/>
+                  <dgm:constr type="r" for="ch" forName="rootConnector1" refType="w"/>
+                  <dgm:constr type="t" for="ch" forName="rootConnector1"/>
+                  <dgm:constr type="w" for="ch" forName="rootConnector1" refType="w" refFor="ch" refForName="rootText1" fact="0.2"/>
+                  <dgm:constr type="h" for="ch" forName="rootConnector1" refType="h" refFor="ch" refForName="rootText1"/>
+                </dgm:constrLst>
+              </dgm:if>
+              <dgm:if name="Name19" func="var" arg="hierBranch" op="equ" val="r">
+                <dgm:constrLst>
+                  <dgm:constr type="l" for="ch" forName="rootText1"/>
+                  <dgm:constr type="t" for="ch" forName="rootText1"/>
+                  <dgm:constr type="w" for="ch" forName="rootText1" refType="w"/>
+                  <dgm:constr type="h" for="ch" forName="rootText1" refType="h"/>
+                  <dgm:constr type="l" for="ch" forName="rootConnector1"/>
+                  <dgm:constr type="t" for="ch" forName="rootConnector1"/>
+                  <dgm:constr type="w" for="ch" forName="rootConnector1" refType="w" refFor="ch" refForName="rootText1" fact="0.2"/>
+                  <dgm:constr type="h" for="ch" forName="rootConnector1" refType="h" refFor="ch" refForName="rootText1"/>
+                </dgm:constrLst>
+              </dgm:if>
+              <dgm:else name="Name20">
+                <dgm:constrLst>
+                  <dgm:constr type="l" for="ch" forName="rootText1"/>
+                  <dgm:constr type="t" for="ch" forName="rootText1"/>
+                  <dgm:constr type="w" for="ch" forName="rootText1" refType="w"/>
+                  <dgm:constr type="h" for="ch" forName="rootText1" refType="h"/>
+                  <dgm:constr type="r" for="ch" forName="rootConnector1" refType="w"/>
+                  <dgm:constr type="t" for="ch" forName="rootConnector1"/>
+                  <dgm:constr type="w" for="ch" forName="rootConnector1" refType="w" refFor="ch" refForName="rootText1" fact="0.2"/>
+                  <dgm:constr type="h" for="ch" forName="rootConnector1" refType="h" refFor="ch" refForName="rootText1"/>
+                </dgm:constrLst>
+              </dgm:else>
+            </dgm:choose>
+            <dgm:ruleLst/>
+            <dgm:layoutNode name="rootText1" styleLbl="node0">
+              <dgm:varLst>
+                <dgm:chPref val="3"/>
+              </dgm:varLst>
+              <dgm:alg type="tx"/>
+              <dgm:shape xmlns:r="http://schemas.openxmlformats.org/officeDocument/2006/relationships" type="rect" r:blip="">
+                <dgm:adjLst/>
+              </dgm:shape>
+              <dgm:presOf axis="self" ptType="node" cnt="1"/>
+              <dgm:constrLst>
+                <dgm:constr type="primFontSz" val="65"/>
+                <dgm:constr type="lMarg" refType="primFontSz" fact="0.05"/>
+                <dgm:constr type="rMarg" refType="primFontSz" fact="0.05"/>
+                <dgm:constr type="tMarg" refType="primFontSz" fact="0.05"/>
+                <dgm:constr type="bMarg" refType="primFontSz" fact="0.05"/>
+              </dgm:constrLst>
+              <dgm:ruleLst>
+                <dgm:rule type="primFontSz" val="5" fact="NaN" max="NaN"/>
+              </dgm:ruleLst>
+            </dgm:layoutNode>
+            <dgm:layoutNode name="rootConnector1" moveWith="rootText1">
+              <dgm:alg type="sp"/>
+              <dgm:shape xmlns:r="http://schemas.openxmlformats.org/officeDocument/2006/relationships" type="rect" r:blip="" hideGeom="1">
+                <dgm:adjLst/>
+              </dgm:shape>
+              <dgm:presOf axis="self" ptType="node" cnt="1"/>
+              <dgm:constrLst/>
+              <dgm:ruleLst/>
+            </dgm:layoutNode>
+          </dgm:layoutNode>
+          <dgm:layoutNode name="hierChild2">
+            <dgm:choose name="Name21">
+              <dgm:if name="Name22" func="var" arg="hierBranch" op="equ" val="l">
+                <dgm:alg type="hierChild">
+                  <dgm:param type="chAlign" val="r"/>
+                  <dgm:param type="linDir" val="fromT"/>
+                </dgm:alg>
+              </dgm:if>
+              <dgm:if name="Name23" func="var" arg="hierBranch" op="equ" val="r">
+                <dgm:alg type="hierChild">
+                  <dgm:param type="chAlign" val="l"/>
+                  <dgm:param type="linDir" val="fromT"/>
+                </dgm:alg>
+              </dgm:if>
+              <dgm:if name="Name24" func="var" arg="hierBranch" op="equ" val="hang">
+                <dgm:choose name="Name25">
+                  <dgm:if name="Name26" func="var" arg="dir" op="equ" val="norm">
+                    <dgm:alg type="hierChild">
+                      <dgm:param type="chAlign" val="l"/>
+                      <dgm:param type="linDir" val="fromL"/>
+                      <dgm:param type="secChAlign" val="t"/>
+                      <dgm:param type="secLinDir" val="fromT"/>
+                    </dgm:alg>
+                  </dgm:if>
+                  <dgm:else name="Name27">
+                    <dgm:alg type="hierChild">
+                      <dgm:param type="chAlign" val="l"/>
+                      <dgm:param type="linDir" val="fromR"/>
+                      <dgm:param type="secChAlign" val="t"/>
+                      <dgm:param type="secLinDir" val="fromT"/>
+                    </dgm:alg>
+                  </dgm:else>
+                </dgm:choose>
+              </dgm:if>
+              <dgm:else name="Name28">
+                <dgm:choose name="Name29">
+                  <dgm:if name="Name30" func="var" arg="dir" op="equ" val="norm">
+                    <dgm:alg type="hierChild"/>
+                  </dgm:if>
+                  <dgm:else name="Name31">
+                    <dgm:alg type="hierChild">
+                      <dgm:param type="linDir" val="fromR"/>
+                    </dgm:alg>
+                  </dgm:else>
+                </dgm:choose>
+              </dgm:else>
+            </dgm:choose>
+            <dgm:shape xmlns:r="http://schemas.openxmlformats.org/officeDocument/2006/relationships" r:blip="">
+              <dgm:adjLst/>
+            </dgm:shape>
+            <dgm:presOf/>
+            <dgm:constrLst/>
+            <dgm:ruleLst/>
+            <dgm:forEach name="rep2a" axis="ch" ptType="nonAsst">
+              <dgm:forEach name="Name32" axis="precedSib" ptType="parTrans" st="-1" cnt="1">
+                <dgm:choose name="Name33">
+                  <dgm:if name="Name34" func="var" arg="hierBranch" op="equ" val="std">
+                    <dgm:layoutNode name="Name35">
+                      <dgm:alg type="conn">
+                        <dgm:param type="connRout" val="bend"/>
+                        <dgm:param type="dim" val="1D"/>
+                        <dgm:param type="endSty" val="noArr"/>
+                        <dgm:param type="begPts" val="bCtr"/>
+                        <dgm:param type="endPts" val="tCtr"/>
+                        <dgm:param type="bendPt" val="end"/>
+                      </dgm:alg>
+                      <dgm:shape xmlns:r="http://schemas.openxmlformats.org/officeDocument/2006/relationships" type="conn" r:blip="" zOrderOff="-99999">
+                        <dgm:adjLst/>
+                      </dgm:shape>
+                      <dgm:presOf axis="self"/>
+                      <dgm:constrLst>
+                        <dgm:constr type="begPad"/>
+                        <dgm:constr type="endPad"/>
+                      </dgm:constrLst>
+                      <dgm:ruleLst/>
+                    </dgm:layoutNode>
+                  </dgm:if>
+                  <dgm:if name="Name36" func="var" arg="hierBranch" op="equ" val="init">
+                    <dgm:layoutNode name="Name37">
+                      <dgm:choose name="Name38">
+                        <dgm:if name="Name39" axis="self" func="depth" op="lte" val="2">
+                          <dgm:alg type="conn">
+                            <dgm:param type="connRout" val="bend"/>
+                            <dgm:param type="dim" val="1D"/>
+                            <dgm:param type="endSty" val="noArr"/>
+                            <dgm:param type="begPts" val="bCtr"/>
+                            <dgm:param type="endPts" val="tCtr"/>
+                            <dgm:param type="bendPt" val="end"/>
+                          </dgm:alg>
+                        </dgm:if>
+                        <dgm:else name="Name40">
+                          <dgm:choose name="Name41">
+                            <dgm:if name="Name42" axis="par des" func="maxDepth" op="lte" val="1">
+                              <dgm:choose name="Name43">
+                                <dgm:if name="Name44" axis="par ch" ptType="node asst" func="cnt" op="gte" val="1">
+                                  <dgm:alg type="conn">
+                                    <dgm:param type="connRout" val="bend"/>
+                                    <dgm:param type="dim" val="1D"/>
+                                    <dgm:param type="endSty" val="noArr"/>
+                                    <dgm:param type="begPts" val="bCtr"/>
+                                    <dgm:param type="endPts" val="midL midR"/>
+                                  </dgm:alg>
+                                </dgm:if>
+                                <dgm:else name="Name45">
+                                  <dgm:alg type="conn">
+                                    <dgm:param type="connRout" val="bend"/>
+                                    <dgm:param type="dim" val="1D"/>
+                                    <dgm:param type="endSty" val="noArr"/>
+                                    <dgm:param type="begPts" val="bCtr"/>
+                                    <dgm:param type="endPts" val="midL midR"/>
+                                    <dgm:param type="srcNode" val="rootConnector"/>
+                                  </dgm:alg>
+                                </dgm:else>
+                              </dgm:choose>
+                            </dgm:if>
+                            <dgm:else name="Name46">
+                              <dgm:alg type="conn">
+                                <dgm:param type="connRout" val="bend"/>
+                                <dgm:param type="dim" val="1D"/>
+                                <dgm:param type="endSty" val="noArr"/>
+                                <dgm:param type="begPts" val="bCtr"/>
+                                <dgm:param type="endPts" val="tCtr"/>
+                                <dgm:param type="bendPt" val="end"/>
+                              </dgm:alg>
+                            </dgm:else>
+                          </dgm:choose>
+                        </dgm:else>
+                      </dgm:choose>
+                      <dgm:shape xmlns:r="http://schemas.openxmlformats.org/officeDocument/2006/relationships" type="conn" r:blip="" zOrderOff="-99999">
+                        <dgm:adjLst/>
+                      </dgm:shape>
+                      <dgm:presOf axis="self"/>
+                      <dgm:constrLst>
+                        <dgm:constr type="begPad"/>
+                        <dgm:constr type="endPad"/>
+                      </dgm:constrLst>
+                      <dgm:ruleLst/>
+                    </dgm:layoutNode>
+                  </dgm:if>
+                  <dgm:if name="Name47" func="var" arg="hierBranch" op="equ" val="hang">
+                    <dgm:layoutNode name="Name48">
+                      <dgm:alg type="conn">
+                        <dgm:param type="connRout" val="bend"/>
+                        <dgm:param type="dim" val="1D"/>
+                        <dgm:param type="endSty" val="noArr"/>
+                        <dgm:param type="begPts" val="bCtr"/>
+                        <dgm:param type="endPts" val="midL midR"/>
+                      </dgm:alg>
+                      <dgm:shape xmlns:r="http://schemas.openxmlformats.org/officeDocument/2006/relationships" type="conn" r:blip="" zOrderOff="-99999">
+                        <dgm:adjLst/>
+                      </dgm:shape>
+                      <dgm:presOf axis="self"/>
+                      <dgm:constrLst>
+                        <dgm:constr type="begPad"/>
+                        <dgm:constr type="endPad"/>
+                      </dgm:constrLst>
+                      <dgm:ruleLst/>
+                    </dgm:layoutNode>
+                  </dgm:if>
+                  <dgm:else name="Name49">
+                    <dgm:layoutNode name="Name50">
+                      <dgm:choose name="Name51">
+                        <dgm:if name="Name52" axis="self" func="depth" op="lte" val="2">
+                          <dgm:choose name="Name53">
+                            <dgm:if name="Name54" axis="par ch" ptType="node asst" func="cnt" op="gte" val="1">
+                              <dgm:alg type="conn">
+                                <dgm:param type="connRout" val="bend"/>
+                                <dgm:param type="dim" val="1D"/>
+                                <dgm:param type="endSty" val="noArr"/>
+                                <dgm:param type="begPts" val="bCtr"/>
+                                <dgm:param type="endPts" val="midL midR"/>
+                              </dgm:alg>
+                            </dgm:if>
+                            <dgm:else name="Name55">
+                              <dgm:alg type="conn">
+                                <dgm:param type="connRout" val="bend"/>
+                                <dgm:param type="dim" val="1D"/>
+                                <dgm:param type="endSty" val="noArr"/>
+                                <dgm:param type="begPts" val="bCtr"/>
+                                <dgm:param type="endPts" val="midL midR"/>
+                                <dgm:param type="srcNode" val="rootConnector1"/>
+                              </dgm:alg>
+                            </dgm:else>
+                          </dgm:choose>
+                        </dgm:if>
+                        <dgm:else name="Name56">
+                          <dgm:choose name="Name57">
+                            <dgm:if name="Name58" axis="par ch" ptType="node asst" func="cnt" op="gte" val="1">
+                              <dgm:alg type="conn">
+                                <dgm:param type="connRout" val="bend"/>
+                                <dgm:param type="dim" val="1D"/>
+                                <dgm:param type="endSty" val="noArr"/>
+                                <dgm:param type="begPts" val="bCtr"/>
+                                <dgm:param type="endPts" val="midL midR"/>
+                              </dgm:alg>
+                            </dgm:if>
+                            <dgm:else name="Name59">
+                              <dgm:alg type="conn">
+                                <dgm:param type="connRout" val="bend"/>
+                                <dgm:param type="dim" val="1D"/>
+                                <dgm:param type="endSty" val="noArr"/>
+                                <dgm:param type="begPts" val="bCtr"/>
+                                <dgm:param type="endPts" val="midL midR"/>
+                                <dgm:param type="srcNode" val="rootConnector"/>
+                              </dgm:alg>
+                            </dgm:else>
+                          </dgm:choose>
+                        </dgm:else>
+                      </dgm:choose>
+                      <dgm:shape xmlns:r="http://schemas.openxmlformats.org/officeDocument/2006/relationships" type="conn" r:blip="" zOrderOff="-99999">
+                        <dgm:adjLst/>
+                      </dgm:shape>
+                      <dgm:presOf axis="self"/>
+                      <dgm:constrLst>
+                        <dgm:constr type="begPad"/>
+                        <dgm:constr type="endPad"/>
+                      </dgm:constrLst>
+                      <dgm:ruleLst/>
+                    </dgm:layoutNode>
+                  </dgm:else>
+                </dgm:choose>
+              </dgm:forEach>
+              <dgm:layoutNode name="hierRoot2">
+                <dgm:varLst>
+                  <dgm:hierBranch val="init"/>
+                </dgm:varLst>
+                <dgm:choose name="Name60">
+                  <dgm:if name="Name61" func="var" arg="hierBranch" op="equ" val="l">
+                    <dgm:choose name="Name62">
+                      <dgm:if name="Name63" axis="ch" ptType="asst" func="cnt" op="gte" val="1">
+                        <dgm:alg type="hierRoot">
+                          <dgm:param type="hierAlign" val="tR"/>
+                        </dgm:alg>
+                        <dgm:shape xmlns:r="http://schemas.openxmlformats.org/officeDocument/2006/relationships" r:blip="">
+                          <dgm:adjLst/>
+                        </dgm:shape>
+                        <dgm:presOf/>
+                        <dgm:constrLst>
+                          <dgm:constr type="alignOff" val="0.65"/>
+                        </dgm:constrLst>
+                      </dgm:if>
+                      <dgm:else name="Name64">
+                        <dgm:alg type="hierRoot">
+                          <dgm:param type="hierAlign" val="tR"/>
+                        </dgm:alg>
+                        <dgm:shape xmlns:r="http://schemas.openxmlformats.org/officeDocument/2006/relationships" r:blip="">
+                          <dgm:adjLst/>
+                        </dgm:shape>
+                        <dgm:presOf/>
+                        <dgm:constrLst>
+                          <dgm:constr type="alignOff" val="0.25"/>
+                        </dgm:constrLst>
+                      </dgm:else>
+                    </dgm:choose>
+                  </dgm:if>
+                  <dgm:if name="Name65" func="var" arg="hierBranch" op="equ" val="r">
+                    <dgm:choose name="Name66">
+                      <dgm:if name="Name67" axis="ch" ptType="asst" func="cnt" op="gte" val="1">
+                        <dgm:alg type="hierRoot">
+                          <dgm:param type="hierAlign" val="tL"/>
+                        </dgm:alg>
+                        <dgm:shape xmlns:r="http://schemas.openxmlformats.org/officeDocument/2006/relationships" r:blip="">
+                          <dgm:adjLst/>
+                        </dgm:shape>
+                        <dgm:presOf/>
+                        <dgm:constrLst>
+                          <dgm:constr type="alignOff" val="0.65"/>
+                        </dgm:constrLst>
+                      </dgm:if>
+                      <dgm:else name="Name68">
+                        <dgm:alg type="hierRoot">
+                          <dgm:param type="hierAlign" val="tL"/>
+                        </dgm:alg>
+                        <dgm:shape xmlns:r="http://schemas.openxmlformats.org/officeDocument/2006/relationships" r:blip="">
+                          <dgm:adjLst/>
+                        </dgm:shape>
+                        <dgm:presOf/>
+                        <dgm:constrLst>
+                          <dgm:constr type="alignOff" val="0.25"/>
+                        </dgm:constrLst>
+                      </dgm:else>
+                    </dgm:choose>
+                  </dgm:if>
+                  <dgm:if name="Name69" func="var" arg="hierBranch" op="equ" val="std">
+                    <dgm:alg type="hierRoot"/>
+                    <dgm:shape xmlns:r="http://schemas.openxmlformats.org/officeDocument/2006/relationships" r:blip="">
+                      <dgm:adjLst/>
+                    </dgm:shape>
+                    <dgm:presOf/>
+                    <dgm:constrLst>
+                      <dgm:constr type="alignOff"/>
+                      <dgm:constr type="bendDist" for="des" ptType="parTrans" refType="sp" fact="0.5"/>
+                    </dgm:constrLst>
+                  </dgm:if>
+                  <dgm:if name="Name70" func="var" arg="hierBranch" op="equ" val="init">
+                    <dgm:choose name="Name71">
+                      <dgm:if name="Name72" axis="des" func="maxDepth" op="lte" val="1">
+                        <dgm:choose name="Name73">
+                          <dgm:if name="Name74" axis="ch" ptType="asst" func="cnt" op="gte" val="1">
+                            <dgm:alg type="hierRoot">
+                              <dgm:param type="hierAlign" val="tL"/>
+                            </dgm:alg>
+                            <dgm:shape xmlns:r="http://schemas.openxmlformats.org/officeDocument/2006/relationships" r:blip="">
+                              <dgm:adjLst/>
+                            </dgm:shape>
+                            <dgm:presOf/>
+                            <dgm:constrLst>
+                              <dgm:constr type="alignOff" val="0.65"/>
+                            </dgm:constrLst>
+                          </dgm:if>
+                          <dgm:else name="Name75">
+                            <dgm:alg type="hierRoot">
+                              <dgm:param type="hierAlign" val="tL"/>
+                            </dgm:alg>
+                            <dgm:shape xmlns:r="http://schemas.openxmlformats.org/officeDocument/2006/relationships" r:blip="">
+                              <dgm:adjLst/>
+                            </dgm:shape>
+                            <dgm:presOf/>
+                            <dgm:constrLst>
+                              <dgm:constr type="alignOff" val="0.25"/>
+                            </dgm:constrLst>
+                          </dgm:else>
+                        </dgm:choose>
+                      </dgm:if>
+                      <dgm:else name="Name76">
+                        <dgm:alg type="hierRoot"/>
+                        <dgm:shape xmlns:r="http://schemas.openxmlformats.org/officeDocument/2006/relationships" r:blip="">
+                          <dgm:adjLst/>
+                        </dgm:shape>
+                        <dgm:presOf/>
+                        <dgm:constrLst>
+                          <dgm:constr type="alignOff"/>
+                          <dgm:constr type="bendDist" for="des" ptType="parTrans" refType="sp" fact="0.5"/>
+                        </dgm:constrLst>
+                      </dgm:else>
+                    </dgm:choose>
+                  </dgm:if>
+                  <dgm:else name="Name77">
+                    <dgm:alg type="hierRoot"/>
+                    <dgm:shape xmlns:r="http://schemas.openxmlformats.org/officeDocument/2006/relationships" r:blip="">
+                      <dgm:adjLst/>
+                    </dgm:shape>
+                    <dgm:presOf/>
+                    <dgm:constrLst>
+                      <dgm:constr type="alignOff" val="0.65"/>
+                    </dgm:constrLst>
+                  </dgm:else>
+                </dgm:choose>
+                <dgm:ruleLst/>
+                <dgm:layoutNode name="rootComposite">
+                  <dgm:alg type="composite"/>
+                  <dgm:shape xmlns:r="http://schemas.openxmlformats.org/officeDocument/2006/relationships" r:blip="">
+                    <dgm:adjLst/>
+                  </dgm:shape>
+                  <dgm:presOf axis="self" ptType="node" cnt="1"/>
+                  <dgm:choose name="Name78">
+                    <dgm:if name="Name79" func="var" arg="hierBranch" op="equ" val="init">
+                      <dgm:constrLst>
+                        <dgm:constr type="l" for="ch" forName="rootText"/>
+                        <dgm:constr type="t" for="ch" forName="rootText"/>
+                        <dgm:constr type="w" for="ch" forName="rootText" refType="w"/>
+                        <dgm:constr type="h" for="ch" forName="rootText" refType="h"/>
+                        <dgm:constr type="l" for="ch" forName="rootConnector"/>
+                        <dgm:constr type="t" for="ch" forName="rootConnector"/>
+                        <dgm:constr type="w" for="ch" forName="rootConnector" refType="w" refFor="ch" refForName="rootText" fact="0.2"/>
+                        <dgm:constr type="h" for="ch" forName="rootConnector" refType="h" refFor="ch" refForName="rootText"/>
+                      </dgm:constrLst>
+                    </dgm:if>
+                    <dgm:if name="Name80" func="var" arg="hierBranch" op="equ" val="l">
+                      <dgm:constrLst>
+                        <dgm:constr type="l" for="ch" forName="rootText"/>
+                        <dgm:constr type="t" for="ch" forName="rootText"/>
+                        <dgm:constr type="w" for="ch" forName="rootText" refType="w"/>
+                        <dgm:constr type="h" for="ch" forName="rootText" refType="h"/>
+                        <dgm:constr type="r" for="ch" forName="rootConnector" refType="w"/>
+                        <dgm:constr type="t" for="ch" forName="rootConnector"/>
+                        <dgm:constr type="w" for="ch" forName="rootConnector" refType="w" refFor="ch" refForName="rootText" fact="0.2"/>
+                        <dgm:constr type="h" for="ch" forName="rootConnector" refType="h" refFor="ch" refForName="rootText"/>
+                      </dgm:constrLst>
+                    </dgm:if>
+                    <dgm:if name="Name81" func="var" arg="hierBranch" op="equ" val="r">
+                      <dgm:constrLst>
+                        <dgm:constr type="l" for="ch" forName="rootText"/>
+                        <dgm:constr type="t" for="ch" forName="rootText"/>
+                        <dgm:constr type="w" for="ch" forName="rootText" refType="w"/>
+                        <dgm:constr type="h" for="ch" forName="rootText" refType="h"/>
+                        <dgm:constr type="l" for="ch" forName="rootConnector"/>
+                        <dgm:constr type="t" for="ch" forName="rootConnector"/>
+                        <dgm:constr type="w" for="ch" forName="rootConnector" refType="w" refFor="ch" refForName="rootText" fact="0.2"/>
+                        <dgm:constr type="h" for="ch" forName="rootConnector" refType="h" refFor="ch" refForName="rootText"/>
+                      </dgm:constrLst>
+                    </dgm:if>
+                    <dgm:else name="Name82">
+                      <dgm:constrLst>
+                        <dgm:constr type="l" for="ch" forName="rootText"/>
+                        <dgm:constr type="t" for="ch" forName="rootText"/>
+                        <dgm:constr type="w" for="ch" forName="rootText" refType="w"/>
+                        <dgm:constr type="h" for="ch" forName="rootText" refType="h"/>
+                        <dgm:constr type="r" for="ch" forName="rootConnector" refType="w"/>
+                        <dgm:constr type="t" for="ch" forName="rootConnector"/>
+                        <dgm:constr type="w" for="ch" forName="rootConnector" refType="w" refFor="ch" refForName="rootText" fact="0.2"/>
+                        <dgm:constr type="h" for="ch" forName="rootConnector" refType="h" refFor="ch" refForName="rootText"/>
+                      </dgm:constrLst>
+                    </dgm:else>
+                  </dgm:choose>
+                  <dgm:ruleLst/>
+                  <dgm:layoutNode name="rootText">
+                    <dgm:varLst>
+                      <dgm:chPref val="3"/>
+                    </dgm:varLst>
+                    <dgm:alg type="tx"/>
+                    <dgm:shape xmlns:r="http://schemas.openxmlformats.org/officeDocument/2006/relationships" type="rect" r:blip="">
+                      <dgm:adjLst/>
+                    </dgm:shape>
+                    <dgm:presOf axis="self" ptType="node" cnt="1"/>
+                    <dgm:constrLst>
+                      <dgm:constr type="primFontSz" val="65"/>
+                      <dgm:constr type="lMarg" refType="primFontSz" fact="0.05"/>
+                      <dgm:constr type="rMarg" refType="primFontSz" fact="0.05"/>
+                      <dgm:constr type="tMarg" refType="primFontSz" fact="0.05"/>
+                      <dgm:constr type="bMarg" refType="primFontSz" fact="0.05"/>
+                    </dgm:constrLst>
+                    <dgm:ruleLst>
+                      <dgm:rule type="primFontSz" val="5" fact="NaN" max="NaN"/>
+                    </dgm:ruleLst>
+                  </dgm:layoutNode>
+                  <dgm:layoutNode name="rootConnector" moveWith="rootText">
+                    <dgm:alg type="sp"/>
+                    <dgm:shape xmlns:r="http://schemas.openxmlformats.org/officeDocument/2006/relationships" type="rect" r:blip="" hideGeom="1">
+                      <dgm:adjLst/>
+                    </dgm:shape>
+                    <dgm:presOf axis="self" ptType="node" cnt="1"/>
+                    <dgm:constrLst/>
+                    <dgm:ruleLst/>
+                  </dgm:layoutNode>
+                </dgm:layoutNode>
+                <dgm:layoutNode name="hierChild4">
+                  <dgm:choose name="Name83">
+                    <dgm:if name="Name84" func="var" arg="hierBranch" op="equ" val="l">
+                      <dgm:alg type="hierChild">
+                        <dgm:param type="chAlign" val="r"/>
+                        <dgm:param type="linDir" val="fromT"/>
+                      </dgm:alg>
+                    </dgm:if>
+                    <dgm:if name="Name85" func="var" arg="hierBranch" op="equ" val="r">
+                      <dgm:alg type="hierChild">
+                        <dgm:param type="chAlign" val="l"/>
+                        <dgm:param type="linDir" val="fromT"/>
+                      </dgm:alg>
+                    </dgm:if>
+                    <dgm:if name="Name86" func="var" arg="hierBranch" op="equ" val="hang">
+                      <dgm:choose name="Name87">
+                        <dgm:if name="Name88" func="var" arg="dir" op="equ" val="norm">
+                          <dgm:alg type="hierChild">
+                            <dgm:param type="chAlign" val="l"/>
+                            <dgm:param type="linDir" val="fromL"/>
+                            <dgm:param type="secChAlign" val="t"/>
+                            <dgm:param type="secLinDir" val="fromT"/>
+                          </dgm:alg>
+                        </dgm:if>
+                        <dgm:else name="Name89">
+                          <dgm:alg type="hierChild">
+                            <dgm:param type="chAlign" val="l"/>
+                            <dgm:param type="linDir" val="fromR"/>
+                            <dgm:param type="secChAlign" val="t"/>
+                            <dgm:param type="secLinDir" val="fromT"/>
+                          </dgm:alg>
+                        </dgm:else>
+                      </dgm:choose>
+                    </dgm:if>
+                    <dgm:if name="Name90" func="var" arg="hierBranch" op="equ" val="std">
+                      <dgm:choose name="Name91">
+                        <dgm:if name="Name92" func="var" arg="dir" op="equ" val="norm">
+                          <dgm:alg type="hierChild"/>
+                        </dgm:if>
+                        <dgm:else name="Name93">
+                          <dgm:alg type="hierChild">
+                            <dgm:param type="linDir" val="fromR"/>
+                          </dgm:alg>
+                        </dgm:else>
+                      </dgm:choose>
+                    </dgm:if>
+                    <dgm:if name="Name94" func="var" arg="hierBranch" op="equ" val="init">
+                      <dgm:choose name="Name95">
+                        <dgm:if name="Name96" axis="des" func="maxDepth" op="lte" val="1">
+                          <dgm:alg type="hierChild">
+                            <dgm:param type="chAlign" val="l"/>
+                            <dgm:param type="linDir" val="fromT"/>
+                          </dgm:alg>
+                        </dgm:if>
+                        <dgm:else name="Name97">
+                          <dgm:choose name="Name98">
+                            <dgm:if name="Name99" func="var" arg="dir" op="equ" val="norm">
+                              <dgm:alg type="hierChild"/>
+                            </dgm:if>
+                            <dgm:else name="Name100">
+                              <dgm:alg type="hierChild">
+                                <dgm:param type="linDir" val="fromR"/>
+                              </dgm:alg>
+                            </dgm:else>
+                          </dgm:choose>
+                        </dgm:else>
+                      </dgm:choose>
+                    </dgm:if>
+                    <dgm:else name="Name101"/>
+                  </dgm:choose>
+                  <dgm:shape xmlns:r="http://schemas.openxmlformats.org/officeDocument/2006/relationships" r:blip="">
+                    <dgm:adjLst/>
+                  </dgm:shape>
+                  <dgm:presOf/>
+                  <dgm:constrLst/>
+                  <dgm:ruleLst/>
+                  <dgm:forEach name="Name102" ref="rep2a"/>
+                </dgm:layoutNode>
+                <dgm:layoutNode name="hierChild5">
+                  <dgm:choose name="Name103">
+                    <dgm:if name="Name104" func="var" arg="dir" op="equ" val="norm">
+                      <dgm:alg type="hierChild">
+                        <dgm:param type="chAlign" val="l"/>
+                        <dgm:param type="linDir" val="fromL"/>
+                        <dgm:param type="secChAlign" val="t"/>
+                        <dgm:param type="secLinDir" val="fromT"/>
+                      </dgm:alg>
+                    </dgm:if>
+                    <dgm:else name="Name105">
+                      <dgm:alg type="hierChild">
+                        <dgm:param type="chAlign" val="l"/>
+                        <dgm:param type="linDir" val="fromR"/>
+                        <dgm:param type="secChAlign" val="t"/>
+                        <dgm:param type="secLinDir" val="fromT"/>
+                      </dgm:alg>
+                    </dgm:else>
+                  </dgm:choose>
+                  <dgm:shape xmlns:r="http://schemas.openxmlformats.org/officeDocument/2006/relationships" r:blip="">
+                    <dgm:adjLst/>
+                  </dgm:shape>
+                  <dgm:presOf/>
+                  <dgm:constrLst/>
+                  <dgm:ruleLst/>
+                  <dgm:forEach name="Name106" ref="rep2b"/>
+                </dgm:layoutNode>
+              </dgm:layoutNode>
+            </dgm:forEach>
+          </dgm:layoutNode>
+          <dgm:layoutNode name="hierChild3">
+            <dgm:choose name="Name107">
+              <dgm:if name="Name108" func="var" arg="dir" op="equ" val="norm">
+                <dgm:alg type="hierChild">
+                  <dgm:param type="chAlign" val="l"/>
+                  <dgm:param type="linDir" val="fromL"/>
+                  <dgm:param type="secChAlign" val="t"/>
+                  <dgm:param type="secLinDir" val="fromT"/>
+                </dgm:alg>
+              </dgm:if>
+              <dgm:else name="Name109">
+                <dgm:alg type="hierChild">
+                  <dgm:param type="chAlign" val="l"/>
+                  <dgm:param type="linDir" val="fromR"/>
+                  <dgm:param type="secChAlign" val="t"/>
+                  <dgm:param type="secLinDir" val="fromT"/>
+                </dgm:alg>
+              </dgm:else>
+            </dgm:choose>
+            <dgm:shape xmlns:r="http://schemas.openxmlformats.org/officeDocument/2006/relationships" r:blip="">
+              <dgm:adjLst/>
+            </dgm:shape>
+            <dgm:presOf/>
+            <dgm:constrLst/>
+            <dgm:ruleLst/>
+            <dgm:forEach name="rep2b" axis="ch" ptType="asst">
+              <dgm:forEach name="Name110" axis="precedSib" ptType="parTrans" st="-1" cnt="1">
+                <dgm:layoutNode name="Name111">
+                  <dgm:alg type="conn">
+                    <dgm:param type="connRout" val="bend"/>
+                    <dgm:param type="dim" val="1D"/>
+                    <dgm:param type="endSty" val="noArr"/>
+                    <dgm:param type="begPts" val="bCtr"/>
+                    <dgm:param type="endPts" val="midL midR"/>
+                  </dgm:alg>
+                  <dgm:shape xmlns:r="http://schemas.openxmlformats.org/officeDocument/2006/relationships" type="conn" r:blip="" zOrderOff="-99999">
+                    <dgm:adjLst/>
+                  </dgm:shape>
+                  <dgm:presOf axis="self"/>
+                  <dgm:constrLst>
+                    <dgm:constr type="begPad"/>
+                    <dgm:constr type="endPad"/>
+                  </dgm:constrLst>
+                  <dgm:ruleLst/>
+                </dgm:layoutNode>
+              </dgm:forEach>
+              <dgm:layoutNode name="hierRoot3">
+                <dgm:varLst>
+                  <dgm:hierBranch val="init"/>
+                </dgm:varLst>
+                <dgm:choose name="Name112">
+                  <dgm:if name="Name113" func="var" arg="hierBranch" op="equ" val="l">
+                    <dgm:alg type="hierRoot">
+                      <dgm:param type="hierAlign" val="tR"/>
+                    </dgm:alg>
+                    <dgm:shape xmlns:r="http://schemas.openxmlformats.org/officeDocument/2006/relationships" r:blip="">
+                      <dgm:adjLst/>
+                    </dgm:shape>
+                    <dgm:presOf/>
+                    <dgm:constrLst>
+                      <dgm:constr type="alignOff" val="0.65"/>
+                    </dgm:constrLst>
+                  </dgm:if>
+                  <dgm:if name="Name114" func="var" arg="hierBranch" op="equ" val="r">
+                    <dgm:alg type="hierRoot">
+                      <dgm:param type="hierAlign" val="tL"/>
+                    </dgm:alg>
+                    <dgm:shape xmlns:r="http://schemas.openxmlformats.org/officeDocument/2006/relationships" r:blip="">
+                      <dgm:adjLst/>
+                    </dgm:shape>
+                    <dgm:presOf/>
+                    <dgm:constrLst>
+                      <dgm:constr type="alignOff" val="0.65"/>
+                    </dgm:constrLst>
+                  </dgm:if>
+                  <dgm:if name="Name115" func="var" arg="hierBranch" op="equ" val="hang">
+                    <dgm:alg type="hierRoot"/>
+                    <dgm:shape xmlns:r="http://schemas.openxmlformats.org/officeDocument/2006/relationships" r:blip="">
+                      <dgm:adjLst/>
+                    </dgm:shape>
+                    <dgm:presOf/>
+                    <dgm:constrLst>
+                      <dgm:constr type="alignOff" val="0.65"/>
+                    </dgm:constrLst>
+                  </dgm:if>
+                  <dgm:if name="Name116" func="var" arg="hierBranch" op="equ" val="std">
+                    <dgm:alg type="hierRoot"/>
+                    <dgm:shape xmlns:r="http://schemas.openxmlformats.org/officeDocument/2006/relationships" r:blip="">
+                      <dgm:adjLst/>
+                    </dgm:shape>
+                    <dgm:presOf/>
+                    <dgm:constrLst>
+                      <dgm:constr type="alignOff"/>
+                      <dgm:constr type="bendDist" for="des" ptType="parTrans" refType="sp" fact="0.5"/>
+                    </dgm:constrLst>
+                  </dgm:if>
+                  <dgm:if name="Name117" func="var" arg="hierBranch" op="equ" val="init">
+                    <dgm:choose name="Name118">
+                      <dgm:if name="Name119" axis="des" func="maxDepth" op="lte" val="1">
+                        <dgm:alg type="hierRoot">
+                          <dgm:param type="hierAlign" val="tL"/>
+                        </dgm:alg>
+                        <dgm:shape xmlns:r="http://schemas.openxmlformats.org/officeDocument/2006/relationships" r:blip="">
+                          <dgm:adjLst/>
+                        </dgm:shape>
+                        <dgm:presOf/>
+                        <dgm:constrLst>
+                          <dgm:constr type="alignOff" val="0.65"/>
+                        </dgm:constrLst>
+                      </dgm:if>
+                      <dgm:else name="Name120">
+                        <dgm:alg type="hierRoot"/>
+                        <dgm:shape xmlns:r="http://schemas.openxmlformats.org/officeDocument/2006/relationships" r:blip="">
+                          <dgm:adjLst/>
+                        </dgm:shape>
+                        <dgm:presOf/>
+                        <dgm:constrLst>
+                          <dgm:constr type="alignOff"/>
+                          <dgm:constr type="bendDist" for="des" ptType="parTrans" refType="sp" fact="0.5"/>
+                        </dgm:constrLst>
+                      </dgm:else>
+                    </dgm:choose>
+                  </dgm:if>
+                  <dgm:else name="Name121"/>
+                </dgm:choose>
+                <dgm:ruleLst/>
+                <dgm:layoutNode name="rootComposite3">
+                  <dgm:alg type="composite"/>
+                  <dgm:shape xmlns:r="http://schemas.openxmlformats.org/officeDocument/2006/relationships" r:blip="">
+                    <dgm:adjLst/>
+                  </dgm:shape>
+                  <dgm:presOf axis="self" ptType="node" cnt="1"/>
+                  <dgm:choose name="Name122">
+                    <dgm:if name="Name123" func="var" arg="hierBranch" op="equ" val="init">
+                      <dgm:constrLst>
+                        <dgm:constr type="l" for="ch" forName="rootText3"/>
+                        <dgm:constr type="t" for="ch" forName="rootText3"/>
+                        <dgm:constr type="w" for="ch" forName="rootText3" refType="w"/>
+                        <dgm:constr type="h" for="ch" forName="rootText3" refType="h"/>
+                        <dgm:constr type="l" for="ch" forName="rootConnector3"/>
+                        <dgm:constr type="t" for="ch" forName="rootConnector3"/>
+                        <dgm:constr type="w" for="ch" forName="rootConnector3" refType="w" refFor="ch" refForName="rootText3" fact="0.2"/>
+                        <dgm:constr type="h" for="ch" forName="rootConnector3" refType="h" refFor="ch" refForName="rootText3"/>
+                      </dgm:constrLst>
+                    </dgm:if>
+                    <dgm:if name="Name124" func="var" arg="hierBranch" op="equ" val="l">
+                      <dgm:constrLst>
+                        <dgm:constr type="l" for="ch" forName="rootText3"/>
+                        <dgm:constr type="t" for="ch" forName="rootText3"/>
+                        <dgm:constr type="w" for="ch" forName="rootText3" refType="w"/>
+                        <dgm:constr type="h" for="ch" forName="rootText3" refType="h"/>
+                        <dgm:constr type="r" for="ch" forName="rootConnector3" refType="w"/>
+                        <dgm:constr type="t" for="ch" forName="rootConnector3"/>
+                        <dgm:constr type="w" for="ch" forName="rootConnector3" refType="w" refFor="ch" refForName="rootText3" fact="0.2"/>
+                        <dgm:constr type="h" for="ch" forName="rootConnector3" refType="h" refFor="ch" refForName="rootText3"/>
+                      </dgm:constrLst>
+                    </dgm:if>
+                    <dgm:if name="Name125" func="var" arg="hierBranch" op="equ" val="r">
+                      <dgm:constrLst>
+                        <dgm:constr type="l" for="ch" forName="rootText3"/>
+                        <dgm:constr type="t" for="ch" forName="rootText3"/>
+                        <dgm:constr type="w" for="ch" forName="rootText3" refType="w"/>
+                        <dgm:constr type="h" for="ch" forName="rootText3" refType="h"/>
+                        <dgm:constr type="l" for="ch" forName="rootConnector3"/>
+                        <dgm:constr type="t" for="ch" forName="rootConnector3"/>
+                        <dgm:constr type="w" for="ch" forName="rootConnector3" refType="w" refFor="ch" refForName="rootText3" fact="0.2"/>
+                        <dgm:constr type="h" for="ch" forName="rootConnector3" refType="h" refFor="ch" refForName="rootText3"/>
+                      </dgm:constrLst>
+                    </dgm:if>
+                    <dgm:else name="Name126">
+                      <dgm:constrLst>
+                        <dgm:constr type="l" for="ch" forName="rootText3"/>
+                        <dgm:constr type="t" for="ch" forName="rootText3"/>
+                        <dgm:constr type="w" for="ch" forName="rootText3" refType="w"/>
+                        <dgm:constr type="h" for="ch" forName="rootText3" refType="h"/>
+                        <dgm:constr type="r" for="ch" forName="rootConnector3" refType="w"/>
+                        <dgm:constr type="t" for="ch" forName="rootConnector3"/>
+                        <dgm:constr type="w" for="ch" forName="rootConnector3" refType="w" refFor="ch" refForName="rootText3" fact="0.2"/>
+                        <dgm:constr type="h" for="ch" forName="rootConnector3" refType="h" refFor="ch" refForName="rootText3"/>
+                      </dgm:constrLst>
+                    </dgm:else>
+                  </dgm:choose>
+                  <dgm:ruleLst/>
+                  <dgm:layoutNode name="rootText3">
+                    <dgm:varLst>
+                      <dgm:chPref val="3"/>
+                    </dgm:varLst>
+                    <dgm:alg type="tx"/>
+                    <dgm:shape xmlns:r="http://schemas.openxmlformats.org/officeDocument/2006/relationships" type="rect" r:blip="">
+                      <dgm:adjLst/>
+                    </dgm:shape>
+                    <dgm:presOf axis="self" ptType="node" cnt="1"/>
+                    <dgm:constrLst>
+                      <dgm:constr type="primFontSz" val="65"/>
+                      <dgm:constr type="lMarg" refType="primFontSz" fact="0.05"/>
+                      <dgm:constr type="rMarg" refType="primFontSz" fact="0.05"/>
+                      <dgm:constr type="tMarg" refType="primFontSz" fact="0.05"/>
+                      <dgm:constr type="bMarg" refType="primFontSz" fact="0.05"/>
+                    </dgm:constrLst>
+                    <dgm:ruleLst>
+                      <dgm:rule type="primFontSz" val="5" fact="NaN" max="NaN"/>
+                    </dgm:ruleLst>
+                  </dgm:layoutNode>
+                  <dgm:layoutNode name="rootConnector3" moveWith="rootText1">
+                    <dgm:alg type="sp"/>
+                    <dgm:shape xmlns:r="http://schemas.openxmlformats.org/officeDocument/2006/relationships" type="rect" r:blip="" hideGeom="1">
+                      <dgm:adjLst/>
+                    </dgm:shape>
+                    <dgm:presOf axis="self" ptType="node" cnt="1"/>
+                    <dgm:constrLst/>
+                    <dgm:ruleLst/>
+                  </dgm:layoutNode>
+                </dgm:layoutNode>
+                <dgm:layoutNode name="hierChild6">
+                  <dgm:choose name="Name127">
+                    <dgm:if name="Name128" func="var" arg="hierBranch" op="equ" val="l">
+                      <dgm:alg type="hierChild">
+                        <dgm:param type="chAlign" val="r"/>
+                        <dgm:param type="linDir" val="fromT"/>
+                      </dgm:alg>
+                    </dgm:if>
+                    <dgm:if name="Name129" func="var" arg="hierBranch" op="equ" val="r">
+                      <dgm:alg type="hierChild">
+                        <dgm:param type="chAlign" val="l"/>
+                        <dgm:param type="linDir" val="fromT"/>
+                      </dgm:alg>
+                    </dgm:if>
+                    <dgm:if name="Name130" func="var" arg="hierBranch" op="equ" val="hang">
+                      <dgm:choose name="Name131">
+                        <dgm:if name="Name132" func="var" arg="dir" op="equ" val="norm">
+                          <dgm:alg type="hierChild">
+                            <dgm:param type="chAlign" val="l"/>
+                            <dgm:param type="linDir" val="fromL"/>
+                            <dgm:param type="secChAlign" val="t"/>
+                            <dgm:param type="secLinDir" val="fromT"/>
+                          </dgm:alg>
+                        </dgm:if>
+                        <dgm:else name="Name133">
+                          <dgm:alg type="hierChild">
+                            <dgm:param type="chAlign" val="l"/>
+                            <dgm:param type="linDir" val="fromR"/>
+                            <dgm:param type="secChAlign" val="t"/>
+                            <dgm:param type="secLinDir" val="fromT"/>
+                          </dgm:alg>
+                        </dgm:else>
+                      </dgm:choose>
+                    </dgm:if>
+                    <dgm:if name="Name134" func="var" arg="hierBranch" op="equ" val="std">
+                      <dgm:choose name="Name135">
+                        <dgm:if name="Name136" func="var" arg="dir" op="equ" val="norm">
+                          <dgm:alg type="hierChild"/>
+                        </dgm:if>
+                        <dgm:else name="Name137">
+                          <dgm:alg type="hierChild">
+                            <dgm:param type="linDir" val="fromR"/>
+                          </dgm:alg>
+                        </dgm:else>
+                      </dgm:choose>
+                    </dgm:if>
+                    <dgm:if name="Name138" func="var" arg="hierBranch" op="equ" val="init">
+                      <dgm:choose name="Name139">
+                        <dgm:if name="Name140" axis="des" func="maxDepth" op="lte" val="1">
+                          <dgm:alg type="hierChild">
+                            <dgm:param type="chAlign" val="l"/>
+                            <dgm:param type="linDir" val="fromT"/>
+                          </dgm:alg>
+                        </dgm:if>
+                        <dgm:else name="Name141">
+                          <dgm:alg type="hierChild"/>
+                        </dgm:else>
+                      </dgm:choose>
+                    </dgm:if>
+                    <dgm:else name="Name142"/>
+                  </dgm:choose>
+                  <dgm:shape xmlns:r="http://schemas.openxmlformats.org/officeDocument/2006/relationships" r:blip="">
+                    <dgm:adjLst/>
+                  </dgm:shape>
+                  <dgm:presOf/>
+                  <dgm:constrLst/>
+                  <dgm:ruleLst/>
+                  <dgm:forEach name="Name143" ref="rep2a"/>
+                </dgm:layoutNode>
+                <dgm:layoutNode name="hierChild7">
+                  <dgm:choose name="Name144">
+                    <dgm:if name="Name145" func="var" arg="dir" op="equ" val="norm">
+                      <dgm:alg type="hierChild">
+                        <dgm:param type="chAlign" val="l"/>
+                        <dgm:param type="linDir" val="fromL"/>
+                        <dgm:param type="secChAlign" val="t"/>
+                        <dgm:param type="secLinDir" val="fromT"/>
+                      </dgm:alg>
+                    </dgm:if>
+                    <dgm:else name="Name146">
+                      <dgm:alg type="hierChild">
+                        <dgm:param type="chAlign" val="l"/>
+                        <dgm:param type="linDir" val="fromR"/>
+                        <dgm:param type="secChAlign" val="t"/>
+                        <dgm:param type="secLinDir" val="fromT"/>
+                      </dgm:alg>
+                    </dgm:else>
+                  </dgm:choose>
+                  <dgm:shape xmlns:r="http://schemas.openxmlformats.org/officeDocument/2006/relationships" r:blip="">
+                    <dgm:adjLst/>
+                  </dgm:shape>
+                  <dgm:presOf/>
+                  <dgm:constrLst/>
+                  <dgm:ruleLst/>
+                  <dgm:forEach name="Name147" ref="rep2b"/>
+                </dgm:layoutNode>
+              </dgm:layoutNode>
+            </dgm:forEach>
+          </dgm:layoutNode>
+        </dgm:layoutNode>
+      </dgm:forEach>
+    </dgm:forEach>
+  </dgm:layoutNode>
+</dgm:layoutDef>
+</file>
+
+<file path=word/diagrams/quickStyle1.xml><?xml version="1.0" encoding="utf-8"?>
+<dgm:styleDef xmlns:dgm="http://schemas.openxmlformats.org/drawingml/2006/diagram" xmlns:a="http://schemas.openxmlformats.org/drawingml/2006/main" uniqueId="urn:microsoft.com/office/officeart/2005/8/quickstyle/simple1">
+  <dgm:title val=""/>
+  <dgm:desc val=""/>
+  <dgm:catLst>
+    <dgm:cat type="simple" pri="10100"/>
+  </dgm:catLst>
+  <dgm:scene3d>
+    <a:camera prst="orthographicFront"/>
+    <a:lightRig rig="threePt" dir="t"/>
+  </dgm:scene3d>
+  <dgm:styleLbl name="node0">
+    <dgm:scene3d>
+      <a:camera prst="orthographicFront"/>
+      <a:lightRig rig="threePt" dir="t"/>
+    </dgm:scene3d>
+    <dgm:sp3d/>
+    <dgm:txPr/>
+    <dgm:style>
+      <a:lnRef idx="2">
+        <a:scrgbClr r="0" g="0" b="0"/>
+      </a:lnRef>
+      <a:fillRef idx="1">
+        <a:scrgbClr r="0" g="0" b="0"/>
+      </a:fillRef>
+      <a:effectRef idx="0">
+        <a:scrgbClr r="0" g="0" b="0"/>
+      </a:effectRef>
+      <a:fontRef idx="minor">
+        <a:schemeClr val="lt1"/>
+      </a:fontRef>
+    </dgm:style>
+  </dgm:styleLbl>
+  <dgm:styleLbl name="lnNode1">
+    <dgm:scene3d>
+      <a:camera prst="orthographicFront"/>
+      <a:lightRig rig="threePt" dir="t"/>
+    </dgm:scene3d>
+    <dgm:sp3d/>
+    <dgm:txPr/>
+    <dgm:style>
+      <a:lnRef idx="2">
+        <a:scrgbClr r="0" g="0" b="0"/>
+      </a:lnRef>
+      <a:fillRef idx="1">
+        <a:scrgbClr r="0" g="0" b="0"/>
+      </a:fillRef>
+      <a:effectRef idx="0">
+        <a:scrgbClr r="0" g="0" b="0"/>
+      </a:effectRef>
+      <a:fontRef idx="minor">
+        <a:schemeClr val="lt1"/>
+      </a:fontRef>
+    </dgm:style>
+  </dgm:styleLbl>
+  <dgm:styleLbl name="vennNode1">
+    <dgm:scene3d>
+      <a:camera prst="orthographicFront"/>
+      <a:lightRig rig="threePt" dir="t"/>
+    </dgm:scene3d>
+    <dgm:sp3d/>
+    <dgm:txPr/>
+    <dgm:style>
+      <a:lnRef idx="2">
+        <a:scrgbClr r="0" g="0" b="0"/>
+      </a:lnRef>
+      <a:fillRef idx="1">
+        <a:scrgbClr r="0" g="0" b="0"/>
+      </a:fillRef>
+      <a:effectRef idx="0">
+        <a:scrgbClr r="0" g="0" b="0"/>
+      </a:effectRef>
+      <a:fontRef idx="minor">
+        <a:schemeClr val="tx1"/>
+      </a:fontRef>
+    </dgm:style>
+  </dgm:styleLbl>
+  <dgm:styleLbl name="alignNode1">
+    <dgm:scene3d>
+      <a:camera prst="orthographicFront"/>
+      <a:lightRig rig="threePt" dir="t"/>
+    </dgm:scene3d>
+    <dgm:sp3d/>
+    <dgm:txPr/>
+    <dgm:style>
+      <a:lnRef idx="2">
+        <a:scrgbClr r="0" g="0" b="0"/>
+      </a:lnRef>
+      <a:fillRef idx="1">
+        <a:scrgbClr r="0" g="0" b="0"/>
+      </a:fillRef>
+      <a:effectRef idx="0">
+        <a:scrgbClr r="0" g="0" b="0"/>
+      </a:effectRef>
+      <a:fontRef idx="minor">
+        <a:schemeClr val="lt1"/>
+      </a:fontRef>
+    </dgm:style>
+  </dgm:styleLbl>
+  <dgm:styleLbl name="node1">
+    <dgm:scene3d>
+      <a:camera prst="orthographicFront"/>
+      <a:lightRig rig="threePt" dir="t"/>
+    </dgm:scene3d>
+    <dgm:sp3d/>
+    <dgm:txPr/>
+    <dgm:style>
+      <a:lnRef idx="2">
+        <a:scrgbClr r="0" g="0" b="0"/>
+      </a:lnRef>
+      <a:fillRef idx="1">
+        <a:scrgbClr r="0" g="0" b="0"/>
+      </a:fillRef>
+      <a:effectRef idx="0">
+        <a:scrgbClr r="0" g="0" b="0"/>
+      </a:effectRef>
+      <a:fontRef idx="minor">
+        <a:schemeClr val="lt1"/>
+      </a:fontRef>
+    </dgm:style>
+  </dgm:styleLbl>
+  <dgm:styleLbl name="node2">
+    <dgm:scene3d>
+      <a:camera prst="orthographicFront"/>
+      <a:lightRig rig="threePt" dir="t"/>
+    </dgm:scene3d>
+    <dgm:sp3d/>
+    <dgm:txPr/>
+    <dgm:style>
+      <a:lnRef idx="2">
+        <a:scrgbClr r="0" g="0" b="0"/>
+      </a:lnRef>
+      <a:fillRef idx="1">
+        <a:scrgbClr r="0" g="0" b="0"/>
+      </a:fillRef>
+      <a:effectRef idx="0">
+        <a:scrgbClr r="0" g="0" b="0"/>
+      </a:effectRef>
+      <a:fontRef idx="minor">
+        <a:schemeClr val="lt1"/>
+      </a:fontRef>
+    </dgm:style>
+  </dgm:styleLbl>
+  <dgm:styleLbl name="node3">
+    <dgm:scene3d>
+      <a:camera prst="orthographicFront"/>
+      <a:lightRig rig="threePt" dir="t"/>
+    </dgm:scene3d>
+    <dgm:sp3d/>
+    <dgm:txPr/>
+    <dgm:style>
+      <a:lnRef idx="2">
+        <a:scrgbClr r="0" g="0" b="0"/>
+      </a:lnRef>
+      <a:fillRef idx="1">
+        <a:scrgbClr r="0" g="0" b="0"/>
+      </a:fillRef>
+      <a:effectRef idx="0">
+        <a:scrgbClr r="0" g="0" b="0"/>
+      </a:effectRef>
+      <a:fontRef idx="minor">
+        <a:schemeClr val="lt1"/>
+      </a:fontRef>
+    </dgm:style>
+  </dgm:styleLbl>
+  <dgm:styleLbl name="node4">
+    <dgm:scene3d>
+      <a:camera prst="orthographicFront"/>
+      <a:lightRig rig="threePt" dir="t"/>
+    </dgm:scene3d>
+    <dgm:sp3d/>
+    <dgm:txPr/>
+    <dgm:style>
+      <a:lnRef idx="2">
+        <a:scrgbClr r="0" g="0" b="0"/>
+      </a:lnRef>
+      <a:fillRef idx="1">
+        <a:scrgbClr r="0" g="0" b="0"/>
+      </a:fillRef>
+      <a:effectRef idx="0">
+        <a:scrgbClr r="0" g="0" b="0"/>
+      </a:effectRef>
+      <a:fontRef idx="minor">
+        <a:schemeClr val="lt1"/>
+      </a:fontRef>
+    </dgm:style>
+  </dgm:styleLbl>
+  <dgm:styleLbl name="fgImgPlace1">
+    <dgm:scene3d>
+      <a:camera prst="orthographicFront"/>
+      <a:lightRig rig="threePt" dir="t"/>
+    </dgm:scene3d>
+    <dgm:sp3d/>
+    <dgm:txPr/>
+    <dgm:style>
+      <a:lnRef idx="2">
+        <a:scrgbClr r="0" g="0" b="0"/>
+      </a:lnRef>
+      <a:fillRef idx="1">
+        <a:scrgbClr r="0" g="0" b="0"/>
+      </a:fillRef>
+      <a:effectRef idx="0">
+        <a:scrgbClr r="0" g="0" b="0"/>
+      </a:effectRef>
+      <a:fontRef idx="minor"/>
+    </dgm:style>
+  </dgm:styleLbl>
+  <dgm:styleLbl name="alignImgPlace1">
+    <dgm:scene3d>
+      <a:camera prst="orthographicFront"/>
+      <a:lightRig rig="threePt" dir="t"/>
+    </dgm:scene3d>
+    <dgm:sp3d/>
+    <dgm:txPr/>
+    <dgm:style>
+      <a:lnRef idx="2">
+        <a:scrgbClr r="0" g="0" b="0"/>
+      </a:lnRef>
+      <a:fillRef idx="1">
+        <a:scrgbClr r="0" g="0" b="0"/>
+      </a:fillRef>
+      <a:effectRef idx="0">
+        <a:scrgbClr r="0" g="0" b="0"/>
+      </a:effectRef>
+      <a:fontRef idx="minor"/>
+    </dgm:style>
+  </dgm:styleLbl>
+  <dgm:styleLbl name="bgImgPlace1">
+    <dgm:scene3d>
+      <a:camera prst="orthographicFront"/>
+      <a:lightRig rig="threePt" dir="t"/>
+    </dgm:scene3d>
+    <dgm:sp3d/>
+    <dgm:txPr/>
+    <dgm:style>
+      <a:lnRef idx="2">
+        <a:scrgbClr r="0" g="0" b="0"/>
+      </a:lnRef>
+      <a:fillRef idx="1">
+        <a:scrgbClr r="0" g="0" b="0"/>
+      </a:fillRef>
+      <a:effectRef idx="0">
+        <a:scrgbClr r="0" g="0" b="0"/>
+      </a:effectRef>
+      <a:fontRef idx="minor"/>
+    </dgm:style>
+  </dgm:styleLbl>
+  <dgm:styleLbl name="sibTrans2D1">
+    <dgm:scene3d>
+      <a:camera prst="orthographicFront"/>
+      <a:lightRig rig="threePt" dir="t"/>
+    </dgm:scene3d>
+    <dgm:sp3d/>
+    <dgm:txPr/>
+    <dgm:style>
+      <a:lnRef idx="0">
+        <a:scrgbClr r="0" g="0" b="0"/>
+      </a:lnRef>
+      <a:fillRef idx="1">
+        <a:scrgbClr r="0" g="0" b="0"/>
+      </a:fillRef>
+      <a:effectRef idx="0">
+        <a:scrgbClr r="0" g="0" b="0"/>
+      </a:effectRef>
+      <a:fontRef idx="minor">
+        <a:schemeClr val="lt1"/>
+      </a:fontRef>
+    </dgm:style>
+  </dgm:styleLbl>
+  <dgm:styleLbl name="fgSibTrans2D1">
+    <dgm:scene3d>
+      <a:camera prst="orthographicFront"/>
+      <a:lightRig rig="threePt" dir="t"/>
+    </dgm:scene3d>
+    <dgm:sp3d/>
+    <dgm:txPr/>
+    <dgm:style>
+      <a:lnRef idx="0">
+        <a:scrgbClr r="0" g="0" b="0"/>
+      </a:lnRef>
+      <a:fillRef idx="1">
+        <a:scrgbClr r="0" g="0" b="0"/>
+      </a:fillRef>
+      <a:effectRef idx="0">
+        <a:scrgbClr r="0" g="0" b="0"/>
+      </a:effectRef>
+      <a:fontRef idx="minor">
+        <a:schemeClr val="lt1"/>
+      </a:fontRef>
+    </dgm:style>
+  </dgm:styleLbl>
+  <dgm:styleLbl name="bgSibTrans2D1">
+    <dgm:scene3d>
+      <a:camera prst="orthographicFront"/>
+      <a:lightRig rig="threePt" dir="t"/>
+    </dgm:scene3d>
+    <dgm:sp3d/>
+    <dgm:txPr/>
+    <dgm:style>
+      <a:lnRef idx="0">
+        <a:scrgbClr r="0" g="0" b="0"/>
+      </a:lnRef>
+      <a:fillRef idx="1">
+        <a:scrgbClr r="0" g="0" b="0"/>
+      </a:fillRef>
+      <a:effectRef idx="0">
+        <a:scrgbClr r="0" g="0" b="0"/>
+      </a:effectRef>
+      <a:fontRef idx="minor">
+        <a:schemeClr val="lt1"/>
+      </a:fontRef>
+    </dgm:style>
+  </dgm:styleLbl>
+  <dgm:styleLbl name="sibTrans1D1">
+    <dgm:scene3d>
+      <a:camera prst="orthographicFront"/>
+      <a:lightRig rig="threePt" dir="t"/>
+    </dgm:scene3d>
+    <dgm:sp3d/>
+    <dgm:txPr/>
+    <dgm:style>
+      <a:lnRef idx="1">
+        <a:scrgbClr r="0" g="0" b="0"/>
+      </a:lnRef>
+      <a:fillRef idx="0">
+        <a:scrgbClr r="0" g="0" b="0"/>
+      </a:fillRef>
+      <a:effectRef idx="0">
+        <a:scrgbClr r="0" g="0" b="0"/>
+      </a:effectRef>
+      <a:fontRef idx="minor"/>
+    </dgm:style>
+  </dgm:styleLbl>
+  <dgm:styleLbl name="callout">
+    <dgm:scene3d>
+      <a:camera prst="orthographicFront"/>
+      <a:lightRig rig="threePt" dir="t"/>
+    </dgm:scene3d>
+    <dgm:sp3d/>
+    <dgm:txPr/>
+    <dgm:style>
+      <a:lnRef idx="2">
+        <a:scrgbClr r="0" g="0" b="0"/>
+      </a:lnRef>
+      <a:fillRef idx="1">
+        <a:scrgbClr r="0" g="0" b="0"/>
+      </a:fillRef>
+      <a:effectRef idx="0">
+        <a:scrgbClr r="0" g="0" b="0"/>
+      </a:effectRef>
+      <a:fontRef idx="minor"/>
+    </dgm:style>
+  </dgm:styleLbl>
+  <dgm:styleLbl name="asst0">
+    <dgm:scene3d>
+      <a:camera prst="orthographicFront"/>
+      <a:lightRig rig="threePt" dir="t"/>
+    </dgm:scene3d>
+    <dgm:sp3d/>
+    <dgm:txPr/>
+    <dgm:style>
+      <a:lnRef idx="2">
+        <a:scrgbClr r="0" g="0" b="0"/>
+      </a:lnRef>
+      <a:fillRef idx="1">
+        <a:scrgbClr r="0" g="0" b="0"/>
+      </a:fillRef>
+      <a:effectRef idx="0">
+        <a:scrgbClr r="0" g="0" b="0"/>
+      </a:effectRef>
+      <a:fontRef idx="minor">
+        <a:schemeClr val="lt1"/>
+      </a:fontRef>
+    </dgm:style>
+  </dgm:styleLbl>
+  <dgm:styleLbl name="asst1">
+    <dgm:scene3d>
+      <a:camera prst="orthographicFront"/>
+      <a:lightRig rig="threePt" dir="t"/>
+    </dgm:scene3d>
+    <dgm:sp3d/>
+    <dgm:txPr/>
+    <dgm:style>
+      <a:lnRef idx="2">
+        <a:scrgbClr r="0" g="0" b="0"/>
+      </a:lnRef>
+      <a:fillRef idx="1">
+        <a:scrgbClr r="0" g="0" b="0"/>
+      </a:fillRef>
+      <a:effectRef idx="0">
+        <a:scrgbClr r="0" g="0" b="0"/>
+      </a:effectRef>
+      <a:fontRef idx="minor">
+        <a:schemeClr val="lt1"/>
+      </a:fontRef>
+    </dgm:style>
+  </dgm:styleLbl>
+  <dgm:styleLbl name="asst2">
+    <dgm:scene3d>
+      <a:camera prst="orthographicFront"/>
+      <a:lightRig rig="threePt" dir="t"/>
+    </dgm:scene3d>
+    <dgm:sp3d/>
+    <dgm:txPr/>
+    <dgm:style>
+      <a:lnRef idx="2">
+        <a:scrgbClr r="0" g="0" b="0"/>
+      </a:lnRef>
+      <a:fillRef idx="1">
+        <a:scrgbClr r="0" g="0" b="0"/>
+      </a:fillRef>
+      <a:effectRef idx="0">
+        <a:scrgbClr r="0" g="0" b="0"/>
+      </a:effectRef>
+      <a:fontRef idx="minor">
+        <a:schemeClr val="lt1"/>
+      </a:fontRef>
+    </dgm:style>
+  </dgm:styleLbl>
+  <dgm:styleLbl name="asst3">
+    <dgm:scene3d>
+      <a:camera prst="orthographicFront"/>
+      <a:lightRig rig="threePt" dir="t"/>
+    </dgm:scene3d>
+    <dgm:sp3d/>
+    <dgm:txPr/>
+    <dgm:style>
+      <a:lnRef idx="2">
+        <a:scrgbClr r="0" g="0" b="0"/>
+      </a:lnRef>
+      <a:fillRef idx="1">
+        <a:scrgbClr r="0" g="0" b="0"/>
+      </a:fillRef>
+      <a:effectRef idx="0">
+        <a:scrgbClr r="0" g="0" b="0"/>
+      </a:effectRef>
+      <a:fontRef idx="minor">
+        <a:schemeClr val="lt1"/>
+      </a:fontRef>
+    </dgm:style>
+  </dgm:styleLbl>
+  <dgm:styleLbl name="asst4">
+    <dgm:scene3d>
+      <a:camera prst="orthographicFront"/>
+      <a:lightRig rig="threePt" dir="t"/>
+    </dgm:scene3d>
+    <dgm:sp3d/>
+    <dgm:txPr/>
+    <dgm:style>
+      <a:lnRef idx="2">
+        <a:scrgbClr r="0" g="0" b="0"/>
+      </a:lnRef>
+      <a:fillRef idx="1">
+        <a:scrgbClr r="0" g="0" b="0"/>
+      </a:fillRef>
+      <a:effectRef idx="0">
+        <a:scrgbClr r="0" g="0" b="0"/>
+      </a:effectRef>
+      <a:fontRef idx="minor">
+        <a:schemeClr val="lt1"/>
+      </a:fontRef>
+    </dgm:style>
+  </dgm:styleLbl>
+  <dgm:styleLbl name="parChTrans2D1">
+    <dgm:scene3d>
+      <a:camera prst="orthographicFront"/>
+      <a:lightRig rig="threePt" dir="t"/>
+    </dgm:scene3d>
+    <dgm:sp3d/>
+    <dgm:txPr/>
+    <dgm:style>
+      <a:lnRef idx="2">
+        <a:scrgbClr r="0" g="0" b="0"/>
+      </a:lnRef>
+      <a:fillRef idx="1">
+        <a:scrgbClr r="0" g="0" b="0"/>
+      </a:fillRef>
+      <a:effectRef idx="0">
+        <a:scrgbClr r="0" g="0" b="0"/>
+      </a:effectRef>
+      <a:fontRef idx="minor">
+        <a:schemeClr val="lt1"/>
+      </a:fontRef>
+    </dgm:style>
+  </dgm:styleLbl>
+  <dgm:styleLbl name="parChTrans2D2">
+    <dgm:scene3d>
+      <a:camera prst="orthographicFront"/>
+      <a:lightRig rig="threePt" dir="t"/>
+    </dgm:scene3d>
+    <dgm:sp3d/>
+    <dgm:txPr/>
+    <dgm:style>
+      <a:lnRef idx="2">
+        <a:scrgbClr r="0" g="0" b="0"/>
+      </a:lnRef>
+      <a:fillRef idx="1">
+        <a:scrgbClr r="0" g="0" b="0"/>
+      </a:fillRef>
+      <a:effectRef idx="0">
+        <a:scrgbClr r="0" g="0" b="0"/>
+      </a:effectRef>
+      <a:fontRef idx="minor">
+        <a:schemeClr val="lt1"/>
+      </a:fontRef>
+    </dgm:style>
+  </dgm:styleLbl>
+  <dgm:styleLbl name="parChTrans2D3">
+    <dgm:scene3d>
+      <a:camera prst="orthographicFront"/>
+      <a:lightRig rig="threePt" dir="t"/>
+    </dgm:scene3d>
+    <dgm:sp3d/>
+    <dgm:txPr/>
+    <dgm:style>
+      <a:lnRef idx="2">
+        <a:scrgbClr r="0" g="0" b="0"/>
+      </a:lnRef>
+      <a:fillRef idx="1">
+        <a:scrgbClr r="0" g="0" b="0"/>
+      </a:fillRef>
+      <a:effectRef idx="0">
+        <a:scrgbClr r="0" g="0" b="0"/>
+      </a:effectRef>
+      <a:fontRef idx="minor">
+        <a:schemeClr val="lt1"/>
+      </a:fontRef>
+    </dgm:style>
+  </dgm:styleLbl>
+  <dgm:styleLbl name="parChTrans2D4">
+    <dgm:scene3d>
+      <a:camera prst="orthographicFront"/>
+      <a:lightRig rig="threePt" dir="t"/>
+    </dgm:scene3d>
+    <dgm:sp3d/>
+    <dgm:txPr/>
+    <dgm:style>
+      <a:lnRef idx="2">
+        <a:scrgbClr r="0" g="0" b="0"/>
+      </a:lnRef>
+      <a:fillRef idx="1">
+        <a:scrgbClr r="0" g="0" b="0"/>
+      </a:fillRef>
+      <a:effectRef idx="0">
+        <a:scrgbClr r="0" g="0" b="0"/>
+      </a:effectRef>
+      <a:fontRef idx="minor">
+        <a:schemeClr val="lt1"/>
+      </a:fontRef>
+    </dgm:style>
+  </dgm:styleLbl>
+  <dgm:styleLbl name="parChTrans1D1">
+    <dgm:scene3d>
+      <a:camera prst="orthographicFront"/>
+      <a:lightRig rig="threePt" dir="t"/>
+    </dgm:scene3d>
+    <dgm:sp3d/>
+    <dgm:txPr/>
+    <dgm:style>
+      <a:lnRef idx="2">
+        <a:scrgbClr r="0" g="0" b="0"/>
+      </a:lnRef>
+      <a:fillRef idx="0">
+        <a:scrgbClr r="0" g="0" b="0"/>
+      </a:fillRef>
+      <a:effectRef idx="0">
+        <a:scrgbClr r="0" g="0" b="0"/>
+      </a:effectRef>
+      <a:fontRef idx="minor"/>
+    </dgm:style>
+  </dgm:styleLbl>
+  <dgm:styleLbl name="parChTrans1D2">
+    <dgm:scene3d>
+      <a:camera prst="orthographicFront"/>
+      <a:lightRig rig="threePt" dir="t"/>
+    </dgm:scene3d>
+    <dgm:sp3d/>
+    <dgm:txPr/>
+    <dgm:style>
+      <a:lnRef idx="2">
+        <a:scrgbClr r="0" g="0" b="0"/>
+      </a:lnRef>
+      <a:fillRef idx="0">
+        <a:scrgbClr r="0" g="0" b="0"/>
+      </a:fillRef>
+      <a:effectRef idx="0">
+        <a:scrgbClr r="0" g="0" b="0"/>
+      </a:effectRef>
+      <a:fontRef idx="minor"/>
+    </dgm:style>
+  </dgm:styleLbl>
+  <dgm:styleLbl name="parChTrans1D3">
+    <dgm:scene3d>
+      <a:camera prst="orthographicFront"/>
+      <a:lightRig rig="threePt" dir="t"/>
+    </dgm:scene3d>
+    <dgm:sp3d/>
+    <dgm:txPr/>
+    <dgm:style>
+      <a:lnRef idx="2">
+        <a:scrgbClr r="0" g="0" b="0"/>
+      </a:lnRef>
+      <a:fillRef idx="0">
+        <a:scrgbClr r="0" g="0" b="0"/>
+      </a:fillRef>
+      <a:effectRef idx="0">
+        <a:scrgbClr r="0" g="0" b="0"/>
+      </a:effectRef>
+      <a:fontRef idx="minor"/>
+    </dgm:style>
+  </dgm:styleLbl>
+  <dgm:styleLbl name="parChTrans1D4">
+    <dgm:scene3d>
+      <a:camera prst="orthographicFront"/>
+      <a:lightRig rig="threePt" dir="t"/>
+    </dgm:scene3d>
+    <dgm:sp3d/>
+    <dgm:txPr/>
+    <dgm:style>
+      <a:lnRef idx="2">
+        <a:scrgbClr r="0" g="0" b="0"/>
+      </a:lnRef>
+      <a:fillRef idx="0">
+        <a:scrgbClr r="0" g="0" b="0"/>
+      </a:fillRef>
+      <a:effectRef idx="0">
+        <a:scrgbClr r="0" g="0" b="0"/>
+      </a:effectRef>
+      <a:fontRef idx="minor"/>
+    </dgm:style>
+  </dgm:styleLbl>
+  <dgm:styleLbl name="fgAcc1">
+    <dgm:scene3d>
+      <a:camera prst="orthographicFront"/>
+      <a:lightRig rig="threePt" dir="t"/>
+    </dgm:scene3d>
+    <dgm:sp3d/>
+    <dgm:txPr/>
+    <dgm:style>
+      <a:lnRef idx="2">
+        <a:scrgbClr r="0" g="0" b="0"/>
+      </a:lnRef>
+      <a:fillRef idx="1">
+        <a:scrgbClr r="0" g="0" b="0"/>
+      </a:fillRef>
+      <a:effectRef idx="0">
+        <a:scrgbClr r="0" g="0" b="0"/>
+      </a:effectRef>
+      <a:fontRef idx="minor"/>
+    </dgm:style>
+  </dgm:styleLbl>
+  <dgm:styleLbl name="conFgAcc1">
+    <dgm:scene3d>
+      <a:camera prst="orthographicFront"/>
+      <a:lightRig rig="threePt" dir="t"/>
+    </dgm:scene3d>
+    <dgm:sp3d/>
+    <dgm:txPr/>
+    <dgm:style>
+      <a:lnRef idx="2">
+        <a:scrgbClr r="0" g="0" b="0"/>
+      </a:lnRef>
+      <a:fillRef idx="1">
+        <a:scrgbClr r="0" g="0" b="0"/>
+      </a:fillRef>
+      <a:effectRef idx="0">
+        <a:scrgbClr r="0" g="0" b="0"/>
+      </a:effectRef>
+      <a:fontRef idx="minor"/>
+    </dgm:style>
+  </dgm:styleLbl>
+  <dgm:styleLbl name="alignAcc1">
+    <dgm:scene3d>
+      <a:camera prst="orthographicFront"/>
+      <a:lightRig rig="threePt" dir="t"/>
+    </dgm:scene3d>
+    <dgm:sp3d/>
+    <dgm:txPr/>
+    <dgm:style>
+      <a:lnRef idx="2">
+        <a:scrgbClr r="0" g="0" b="0"/>
+      </a:lnRef>
+      <a:fillRef idx="1">
+        <a:scrgbClr r="0" g="0" b="0"/>
+      </a:fillRef>
+      <a:effectRef idx="0">
+        <a:scrgbClr r="0" g="0" b="0"/>
+      </a:effectRef>
+      <a:fontRef idx="minor"/>
+    </dgm:style>
+  </dgm:styleLbl>
+  <dgm:styleLbl name="trAlignAcc1">
+    <dgm:scene3d>
+      <a:camera prst="orthographicFront"/>
+      <a:lightRig rig="threePt" dir="t"/>
+    </dgm:scene3d>
+    <dgm:sp3d/>
+    <dgm:txPr/>
+    <dgm:style>
+      <a:lnRef idx="1">
+        <a:scrgbClr r="0" g="0" b="0"/>
+      </a:lnRef>
+      <a:fillRef idx="1">
+        <a:scrgbClr r="0" g="0" b="0"/>
+      </a:fillRef>
+      <a:effectRef idx="0">
+        <a:scrgbClr r="0" g="0" b="0"/>
+      </a:effectRef>
+      <a:fontRef idx="minor"/>
+    </dgm:style>
+  </dgm:styleLbl>
+  <dgm:styleLbl name="bgAcc1">
+    <dgm:scene3d>
+      <a:camera prst="orthographicFront"/>
+      <a:lightRig rig="threePt" dir="t"/>
+    </dgm:scene3d>
+    <dgm:sp3d/>
+    <dgm:txPr/>
+    <dgm:style>
+      <a:lnRef idx="2">
+        <a:scrgbClr r="0" g="0" b="0"/>
+      </a:lnRef>
+      <a:fillRef idx="1">
+        <a:scrgbClr r="0" g="0" b="0"/>
+      </a:fillRef>
+      <a:effectRef idx="0">
+        <a:scrgbClr r="0" g="0" b="0"/>
+      </a:effectRef>
+      <a:fontRef idx="minor"/>
+    </dgm:style>
+  </dgm:styleLbl>
+  <dgm:styleLbl name="solidFgAcc1">
+    <dgm:scene3d>
+      <a:camera prst="orthographicFront"/>
+      <a:lightRig rig="threePt" dir="t"/>
+    </dgm:scene3d>
+    <dgm:sp3d/>
+    <dgm:txPr/>
+    <dgm:style>
+      <a:lnRef idx="2">
+        <a:scrgbClr r="0" g="0" b="0"/>
+      </a:lnRef>
+      <a:fillRef idx="1">
+        <a:scrgbClr r="0" g="0" b="0"/>
+      </a:fillRef>
+      <a:effectRef idx="0">
+        <a:scrgbClr r="0" g="0" b="0"/>
+      </a:effectRef>
+      <a:fontRef idx="minor"/>
+    </dgm:style>
+  </dgm:styleLbl>
+  <dgm:styleLbl name="solidAlignAcc1">
+    <dgm:scene3d>
+      <a:camera prst="orthographicFront"/>
+      <a:lightRig rig="threePt" dir="t"/>
+    </dgm:scene3d>
+    <dgm:sp3d/>
+    <dgm:txPr/>
+    <dgm:style>
+      <a:lnRef idx="2">
+        <a:scrgbClr r="0" g="0" b="0"/>
+      </a:lnRef>
+      <a:fillRef idx="1">
+        <a:scrgbClr r="0" g="0" b="0"/>
+      </a:fillRef>
+      <a:effectRef idx="0">
+        <a:scrgbClr r="0" g="0" b="0"/>
+      </a:effectRef>
+      <a:fontRef idx="minor"/>
+    </dgm:style>
+  </dgm:styleLbl>
+  <dgm:styleLbl name="solidBgAcc1">
+    <dgm:scene3d>
+      <a:camera prst="orthographicFront"/>
+      <a:lightRig rig="threePt" dir="t"/>
+    </dgm:scene3d>
+    <dgm:sp3d/>
+    <dgm:txPr/>
+    <dgm:style>
+      <a:lnRef idx="2">
+        <a:scrgbClr r="0" g="0" b="0"/>
+      </a:lnRef>
+      <a:fillRef idx="1">
+        <a:scrgbClr r="0" g="0" b="0"/>
+      </a:fillRef>
+      <a:effectRef idx="0">
+        <a:scrgbClr r="0" g="0" b="0"/>
+      </a:effectRef>
+      <a:fontRef idx="minor"/>
+    </dgm:style>
+  </dgm:styleLbl>
+  <dgm:styleLbl name="fgAccFollowNode1">
+    <dgm:scene3d>
+      <a:camera prst="orthographicFront"/>
+      <a:lightRig rig="threePt" dir="t"/>
+    </dgm:scene3d>
+    <dgm:sp3d/>
+    <dgm:txPr/>
+    <dgm:style>
+      <a:lnRef idx="2">
+        <a:scrgbClr r="0" g="0" b="0"/>
+      </a:lnRef>
+      <a:fillRef idx="1">
+        <a:scrgbClr r="0" g="0" b="0"/>
+      </a:fillRef>
+      <a:effectRef idx="0">
+        <a:scrgbClr r="0" g="0" b="0"/>
+      </a:effectRef>
+      <a:fontRef idx="minor"/>
+    </dgm:style>
+  </dgm:styleLbl>
+  <dgm:styleLbl name="alignAccFollowNode1">
+    <dgm:scene3d>
+      <a:camera prst="orthographicFront"/>
+      <a:lightRig rig="threePt" dir="t"/>
+    </dgm:scene3d>
+    <dgm:sp3d/>
+    <dgm:txPr/>
+    <dgm:style>
+      <a:lnRef idx="2">
+        <a:scrgbClr r="0" g="0" b="0"/>
+      </a:lnRef>
+      <a:fillRef idx="1">
+        <a:scrgbClr r="0" g="0" b="0"/>
+      </a:fillRef>
+      <a:effectRef idx="0">
+        <a:scrgbClr r="0" g="0" b="0"/>
+      </a:effectRef>
+      <a:fontRef idx="minor"/>
+    </dgm:style>
+  </dgm:styleLbl>
+  <dgm:styleLbl name="bgAccFollowNode1">
+    <dgm:scene3d>
+      <a:camera prst="orthographicFront"/>
+      <a:lightRig rig="threePt" dir="t"/>
+    </dgm:scene3d>
+    <dgm:sp3d/>
+    <dgm:txPr/>
+    <dgm:style>
+      <a:lnRef idx="2">
+        <a:scrgbClr r="0" g="0" b="0"/>
+      </a:lnRef>
+      <a:fillRef idx="1">
+        <a:scrgbClr r="0" g="0" b="0"/>
+      </a:fillRef>
+      <a:effectRef idx="0">
+        <a:scrgbClr r="0" g="0" b="0"/>
+      </a:effectRef>
+      <a:fontRef idx="minor"/>
+    </dgm:style>
+  </dgm:styleLbl>
+  <dgm:styleLbl name="fgAcc0">
+    <dgm:scene3d>
+      <a:camera prst="orthographicFront"/>
+      <a:lightRig rig="threePt" dir="t"/>
+    </dgm:scene3d>
+    <dgm:sp3d/>
+    <dgm:txPr/>
+    <dgm:style>
+      <a:lnRef idx="2">
+        <a:scrgbClr r="0" g="0" b="0"/>
+      </a:lnRef>
+      <a:fillRef idx="1">
+        <a:scrgbClr r="0" g="0" b="0"/>
+      </a:fillRef>
+      <a:effectRef idx="0">
+        <a:scrgbClr r="0" g="0" b="0"/>
+      </a:effectRef>
+      <a:fontRef idx="minor"/>
+    </dgm:style>
+  </dgm:styleLbl>
+  <dgm:styleLbl name="fgAcc2">
+    <dgm:scene3d>
+      <a:camera prst="orthographicFront"/>
+      <a:lightRig rig="threePt" dir="t"/>
+    </dgm:scene3d>
+    <dgm:sp3d/>
+    <dgm:txPr/>
+    <dgm:style>
+      <a:lnRef idx="2">
+        <a:scrgbClr r="0" g="0" b="0"/>
+      </a:lnRef>
+      <a:fillRef idx="1">
+        <a:scrgbClr r="0" g="0" b="0"/>
+      </a:fillRef>
+      <a:effectRef idx="0">
+        <a:scrgbClr r="0" g="0" b="0"/>
+      </a:effectRef>
+      <a:fontRef idx="minor"/>
+    </dgm:style>
+  </dgm:styleLbl>
+  <dgm:styleLbl name="fgAcc3">
+    <dgm:scene3d>
+      <a:camera prst="orthographicFront"/>
+      <a:lightRig rig="threePt" dir="t"/>
+    </dgm:scene3d>
+    <dgm:sp3d/>
+    <dgm:txPr/>
+    <dgm:style>
+      <a:lnRef idx="2">
+        <a:scrgbClr r="0" g="0" b="0"/>
+      </a:lnRef>
+      <a:fillRef idx="1">
+        <a:scrgbClr r="0" g="0" b="0"/>
+      </a:fillRef>
+      <a:effectRef idx="0">
+        <a:scrgbClr r="0" g="0" b="0"/>
+      </a:effectRef>
+      <a:fontRef idx="minor"/>
+    </dgm:style>
+  </dgm:styleLbl>
+  <dgm:styleLbl name="fgAcc4">
+    <dgm:scene3d>
+      <a:camera prst="orthographicFront"/>
+      <a:lightRig rig="threePt" dir="t"/>
+    </dgm:scene3d>
+    <dgm:sp3d/>
+    <dgm:txPr/>
+    <dgm:style>
+      <a:lnRef idx="2">
+        <a:scrgbClr r="0" g="0" b="0"/>
+      </a:lnRef>
+      <a:fillRef idx="1">
+        <a:scrgbClr r="0" g="0" b="0"/>
+      </a:fillRef>
+      <a:effectRef idx="0">
+        <a:scrgbClr r="0" g="0" b="0"/>
+      </a:effectRef>
+      <a:fontRef idx="minor"/>
+    </dgm:style>
+  </dgm:styleLbl>
+  <dgm:styleLbl name="bgShp">
+    <dgm:scene3d>
+      <a:camera prst="orthographicFront"/>
+      <a:lightRig rig="threePt" dir="t"/>
+    </dgm:scene3d>
+    <dgm:sp3d/>
+    <dgm:txPr/>
+    <dgm:style>
+      <a:lnRef idx="0">
+        <a:scrgbClr r="0" g="0" b="0"/>
+      </a:lnRef>
+      <a:fillRef idx="1">
+        <a:scrgbClr r="0" g="0" b="0"/>
+      </a:fillRef>
+      <a:effectRef idx="0">
+        <a:scrgbClr r="0" g="0" b="0"/>
+      </a:effectRef>
+      <a:fontRef idx="minor"/>
+    </dgm:style>
+  </dgm:styleLbl>
+  <dgm:styleLbl name="dkBgShp">
+    <dgm:scene3d>
+      <a:camera prst="orthographicFront"/>
+      <a:lightRig rig="threePt" dir="t"/>
+    </dgm:scene3d>
+    <dgm:sp3d/>
+    <dgm:txPr/>
+    <dgm:style>
+      <a:lnRef idx="0">
+        <a:scrgbClr r="0" g="0" b="0"/>
+      </a:lnRef>
+      <a:fillRef idx="1">
+        <a:scrgbClr r="0" g="0" b="0"/>
+      </a:fillRef>
+      <a:effectRef idx="0">
+        <a:scrgbClr r="0" g="0" b="0"/>
+      </a:effectRef>
+      <a:fontRef idx="minor"/>
+    </dgm:style>
+  </dgm:styleLbl>
+  <dgm:styleLbl name="trBgShp">
+    <dgm:scene3d>
+      <a:camera prst="orthographicFront"/>
+      <a:lightRig rig="threePt" dir="t"/>
+    </dgm:scene3d>
+    <dgm:sp3d/>
+    <dgm:txPr/>
+    <dgm:style>
+      <a:lnRef idx="0">
+        <a:scrgbClr r="0" g="0" b="0"/>
+      </a:lnRef>
+      <a:fillRef idx="1">
+        <a:scrgbClr r="0" g="0" b="0"/>
+      </a:fillRef>
+      <a:effectRef idx="0">
+        <a:scrgbClr r="0" g="0" b="0"/>
+      </a:effectRef>
+      <a:fontRef idx="minor"/>
+    </dgm:style>
+  </dgm:styleLbl>
+  <dgm:styleLbl name="fgShp">
+    <dgm:scene3d>
+      <a:camera prst="orthographicFront"/>
+      <a:lightRig rig="threePt" dir="t"/>
+    </dgm:scene3d>
+    <dgm:sp3d/>
+    <dgm:txPr/>
+    <dgm:style>
+      <a:lnRef idx="2">
+        <a:scrgbClr r="0" g="0" b="0"/>
+      </a:lnRef>
+      <a:fillRef idx="1">
+        <a:scrgbClr r="0" g="0" b="0"/>
+      </a:fillRef>
+      <a:effectRef idx="0">
+        <a:scrgbClr r="0" g="0" b="0"/>
+      </a:effectRef>
+      <a:fontRef idx="minor"/>
+    </dgm:style>
+  </dgm:styleLbl>
+  <dgm:styleLbl name="revTx">
+    <dgm:scene3d>
+      <a:camera prst="orthographicFront"/>
+      <a:lightRig rig="threePt" dir="t"/>
+    </dgm:scene3d>
+    <dgm:sp3d/>
+    <dgm:txPr/>
+    <dgm:style>
+      <a:lnRef idx="0">
+        <a:scrgbClr r="0" g="0" b="0"/>
+      </a:lnRef>
+      <a:fillRef idx="0">
+        <a:scrgbClr r="0" g="0" b="0"/>
+      </a:fillRef>
+      <a:effectRef idx="0">
+        <a:scrgbClr r="0" g="0" b="0"/>
+      </a:effectRef>
+      <a:fontRef idx="minor"/>
+    </dgm:style>
+  </dgm:styleLbl>
+</dgm:styleDef>
+</file>
+
 <file path=word/theme/theme1.xml><?xml version="1.0" encoding="utf-8"?>
 <a:theme xmlns:a="http://schemas.openxmlformats.org/drawingml/2006/main" name="Office Theme">
   <a:themeElements>
